--- a/python/基于Python的卷积神经网络和特征提取.docx
+++ b/python/基于Python的卷积神经网络和特征提取.docx
@@ -4,116 +4,13 @@
   <w:body>
     <w:p>
       <w:pPr>
-        <w:widowControl/>
-        <w:shd w:val="clear" w:color="auto" w:fill="F6F6F6"/>
-        <w:jc w:val="left"/>
-        <w:outlineLvl w:val="0"/>
-        <w:rPr>
-          <w:rFonts w:ascii="Arial" w:eastAsia="宋体" w:hAnsi="Arial" w:cs="Arial"/>
-          <w:b/>
-          <w:bCs/>
-          <w:color w:val="222222"/>
-          <w:kern w:val="36"/>
-          <w:sz w:val="48"/>
-          <w:szCs w:val="48"/>
-        </w:rPr>
+        <w:pStyle w:val="1"/>
       </w:pPr>
       <w:r>
-        <w:rPr>
-          <w:rFonts w:ascii="Arial" w:eastAsia="宋体" w:hAnsi="Arial" w:cs="Arial"/>
-          <w:b/>
-          <w:bCs/>
-          <w:color w:val="222222"/>
-          <w:kern w:val="36"/>
-          <w:sz w:val="48"/>
-          <w:szCs w:val="48"/>
-        </w:rPr>
-        <w:t>基于</w:t>
-      </w:r>
-      <w:r>
-        <w:rPr>
-          <w:rFonts w:ascii="Arial" w:eastAsia="宋体" w:hAnsi="Arial" w:cs="Arial"/>
-          <w:b/>
-          <w:bCs/>
-          <w:color w:val="222222"/>
-          <w:kern w:val="36"/>
-          <w:sz w:val="48"/>
-          <w:szCs w:val="48"/>
-        </w:rPr>
-        <w:t>Python</w:t>
-      </w:r>
-      <w:r>
-        <w:rPr>
-          <w:rFonts w:ascii="Arial" w:eastAsia="宋体" w:hAnsi="Arial" w:cs="Arial"/>
-          <w:b/>
-          <w:bCs/>
-          <w:color w:val="222222"/>
-          <w:kern w:val="36"/>
-          <w:sz w:val="48"/>
-          <w:szCs w:val="48"/>
-        </w:rPr>
-        <w:t>的卷积神经网络和特征提取</w:t>
-      </w:r>
-    </w:p>
-    <w:p>
-      <w:pPr>
-        <w:widowControl/>
-        <w:shd w:val="clear" w:color="auto" w:fill="F6F6F6"/>
-        <w:spacing w:line="165" w:lineRule="atLeast"/>
-        <w:jc w:val="left"/>
-        <w:rPr>
-          <w:rFonts w:ascii="Arial" w:eastAsia="宋体" w:hAnsi="Arial" w:cs="Arial"/>
-          <w:color w:val="999999"/>
-          <w:kern w:val="0"/>
-          <w:sz w:val="18"/>
-          <w:szCs w:val="18"/>
-        </w:rPr>
-      </w:pPr>
-      <w:r>
-        <w:rPr>
-          <w:rFonts w:ascii="Arial" w:eastAsia="宋体" w:hAnsi="Arial" w:cs="Arial"/>
-          <w:color w:val="999999"/>
-          <w:kern w:val="0"/>
-          <w:sz w:val="18"/>
-          <w:szCs w:val="18"/>
-        </w:rPr>
-        <w:t>CSDN</w:t>
-      </w:r>
-      <w:r>
-        <w:rPr>
-          <w:rFonts w:ascii="Arial" w:eastAsia="宋体" w:hAnsi="Arial" w:cs="Arial"/>
-          <w:color w:val="999999"/>
-          <w:kern w:val="0"/>
-          <w:sz w:val="18"/>
-          <w:szCs w:val="18"/>
-        </w:rPr>
-        <w:t>昨天</w:t>
-      </w:r>
-    </w:p>
-    <w:p>
-      <w:pPr>
-        <w:widowControl/>
-        <w:shd w:val="clear" w:color="auto" w:fill="F6F6F6"/>
-        <w:spacing w:line="300" w:lineRule="atLeast"/>
-        <w:jc w:val="left"/>
-        <w:rPr>
-          <w:rFonts w:ascii="Arial" w:eastAsia="宋体" w:hAnsi="Arial" w:cs="Arial"/>
-          <w:color w:val="999999"/>
-          <w:kern w:val="0"/>
-          <w:sz w:val="18"/>
-          <w:szCs w:val="18"/>
-        </w:rPr>
-      </w:pPr>
-      <w:r>
-        <w:rPr>
-          <w:rFonts w:ascii="Arial" w:eastAsia="宋体" w:hAnsi="Arial" w:cs="Arial"/>
-          <w:color w:val="999999"/>
-          <w:kern w:val="0"/>
-          <w:sz w:val="18"/>
-          <w:szCs w:val="18"/>
-        </w:rPr>
-        <w:t>暂无评论</w:t>
-      </w:r>
+        <w:t>基于Python的卷积神经网络和特征提取</w:t>
+      </w:r>
+      <w:bookmarkStart w:id="0" w:name="_GoBack"/>
+      <w:bookmarkEnd w:id="0"/>
     </w:p>
     <w:p>
       <w:pPr>
@@ -128,29 +25,114 @@
           <w:szCs w:val="38"/>
         </w:rPr>
       </w:pPr>
-      <w:hyperlink r:id="rId6" w:history="1">
-        <w:r>
-          <w:rPr>
-            <w:rFonts w:ascii="宋体" w:eastAsia="宋体" w:hAnsi="宋体" w:cs="宋体"/>
-            <w:color w:val="3261A3"/>
-            <w:kern w:val="0"/>
-            <w:sz w:val="38"/>
-            <w:szCs w:val="38"/>
-            <w:u w:val="single"/>
-            <w:bdr w:val="none" w:sz="0" w:space="0" w:color="auto" w:frame="1"/>
-          </w:rPr>
-          <w:t>卷积神经网络</w:t>
-        </w:r>
-      </w:hyperlink>
-      <w:r>
-        <w:rPr>
-          <w:rFonts w:ascii="宋体" w:eastAsia="宋体" w:hAnsi="宋体" w:cs="宋体"/>
-          <w:color w:val="222222"/>
-          <w:kern w:val="0"/>
-          <w:sz w:val="38"/>
-          <w:szCs w:val="38"/>
-        </w:rPr>
-        <w:t>（ConvNets）是受生物启发的MLPs（多层感知器），它们有着不同类别的层，并且每层的工作方式与普通的MLP层也有所差异。如果你对ConvNets感兴趣，这里有个很好的教程CS231n – Convolutional Neural Newtorks for Visual Recognition。CNNs的体系结构如下所示：</w:t>
+      <w:r>
+        <w:fldChar w:fldCharType="begin"/>
+      </w:r>
+      <w:r>
+        <w:instrText xml:space="preserve"> HYPERLINK "http://www.yidianzixun.com/m/channel/keyword/%E5%8D%B7%E7%A7%AF%E7%A5%9E%E7%BB%8F%E7%BD%91%E7%BB%9C" </w:instrText>
+      </w:r>
+      <w:r>
+        <w:fldChar w:fldCharType="separate"/>
+      </w:r>
+      <w:r>
+        <w:rPr>
+          <w:rFonts w:ascii="宋体" w:eastAsia="宋体" w:hAnsi="宋体" w:cs="宋体"/>
+          <w:color w:val="3261A3"/>
+          <w:kern w:val="0"/>
+          <w:sz w:val="38"/>
+          <w:szCs w:val="38"/>
+          <w:u w:val="single"/>
+          <w:bdr w:val="none" w:sz="0" w:space="0" w:color="auto" w:frame="1"/>
+        </w:rPr>
+        <w:t>卷积神经网络</w:t>
+      </w:r>
+      <w:r>
+        <w:rPr>
+          <w:rFonts w:ascii="宋体" w:eastAsia="宋体" w:hAnsi="宋体" w:cs="宋体"/>
+          <w:color w:val="3261A3"/>
+          <w:kern w:val="0"/>
+          <w:sz w:val="38"/>
+          <w:szCs w:val="38"/>
+          <w:u w:val="single"/>
+          <w:bdr w:val="none" w:sz="0" w:space="0" w:color="auto" w:frame="1"/>
+        </w:rPr>
+        <w:fldChar w:fldCharType="end"/>
+      </w:r>
+      <w:r>
+        <w:rPr>
+          <w:rFonts w:ascii="宋体" w:eastAsia="宋体" w:hAnsi="宋体" w:cs="宋体"/>
+          <w:color w:val="222222"/>
+          <w:kern w:val="0"/>
+          <w:sz w:val="38"/>
+          <w:szCs w:val="38"/>
+        </w:rPr>
+        <w:t>（</w:t>
+      </w:r>
+      <w:proofErr w:type="spellStart"/>
+      <w:r>
+        <w:rPr>
+          <w:rFonts w:ascii="宋体" w:eastAsia="宋体" w:hAnsi="宋体" w:cs="宋体"/>
+          <w:color w:val="222222"/>
+          <w:kern w:val="0"/>
+          <w:sz w:val="38"/>
+          <w:szCs w:val="38"/>
+        </w:rPr>
+        <w:t>ConvNets</w:t>
+      </w:r>
+      <w:proofErr w:type="spellEnd"/>
+      <w:r>
+        <w:rPr>
+          <w:rFonts w:ascii="宋体" w:eastAsia="宋体" w:hAnsi="宋体" w:cs="宋体"/>
+          <w:color w:val="222222"/>
+          <w:kern w:val="0"/>
+          <w:sz w:val="38"/>
+          <w:szCs w:val="38"/>
+        </w:rPr>
+        <w:t>）是受生物启发的MLPs（多层感知器），它们有着不同类别的层，并且每层的工作方式与普通的MLP层也有所差异。如果你对</w:t>
+      </w:r>
+      <w:proofErr w:type="spellStart"/>
+      <w:r>
+        <w:rPr>
+          <w:rFonts w:ascii="宋体" w:eastAsia="宋体" w:hAnsi="宋体" w:cs="宋体"/>
+          <w:color w:val="222222"/>
+          <w:kern w:val="0"/>
+          <w:sz w:val="38"/>
+          <w:szCs w:val="38"/>
+        </w:rPr>
+        <w:t>ConvNets</w:t>
+      </w:r>
+      <w:proofErr w:type="spellEnd"/>
+      <w:r>
+        <w:rPr>
+          <w:rFonts w:ascii="宋体" w:eastAsia="宋体" w:hAnsi="宋体" w:cs="宋体"/>
+          <w:color w:val="222222"/>
+          <w:kern w:val="0"/>
+          <w:sz w:val="38"/>
+          <w:szCs w:val="38"/>
+        </w:rPr>
+        <w:t xml:space="preserve">感兴趣，这里有个很好的教程CS231n – Convolutional Neural </w:t>
+      </w:r>
+      <w:proofErr w:type="spellStart"/>
+      <w:r>
+        <w:rPr>
+          <w:rFonts w:ascii="宋体" w:eastAsia="宋体" w:hAnsi="宋体" w:cs="宋体"/>
+          <w:color w:val="222222"/>
+          <w:kern w:val="0"/>
+          <w:sz w:val="38"/>
+          <w:szCs w:val="38"/>
+        </w:rPr>
+        <w:t>Newtorks</w:t>
+      </w:r>
+      <w:proofErr w:type="spellEnd"/>
+      <w:r>
+        <w:rPr>
+          <w:rFonts w:ascii="宋体" w:eastAsia="宋体" w:hAnsi="宋体" w:cs="宋体"/>
+          <w:color w:val="222222"/>
+          <w:kern w:val="0"/>
+          <w:sz w:val="38"/>
+          <w:szCs w:val="38"/>
+        </w:rPr>
+        <w:t xml:space="preserve"> for Visual Recognition。CNNs的体系结构如下所示：</w:t>
       </w:r>
     </w:p>
     <w:p>
@@ -192,7 +174,7 @@
                     </pic:cNvPicPr>
                   </pic:nvPicPr>
                   <pic:blipFill>
-                    <a:blip r:embed="rId7">
+                    <a:blip r:embed="rId6">
                       <a:extLst>
                         <a:ext uri="{28A0092B-C50C-407E-A947-70E740481C1C}">
                           <a14:useLocalDpi xmlns:a14="http://schemas.microsoft.com/office/drawing/2010/main" val="0"/>
@@ -247,20 +229,42 @@
         </w:rPr>
         <w:t>常规的</w:t>
       </w:r>
-      <w:hyperlink r:id="rId8" w:history="1">
-        <w:r>
-          <w:rPr>
-            <w:rFonts w:ascii="宋体" w:eastAsia="宋体" w:hAnsi="宋体" w:cs="宋体"/>
-            <w:color w:val="3261A3"/>
-            <w:kern w:val="0"/>
-            <w:sz w:val="38"/>
-            <w:szCs w:val="38"/>
-            <w:u w:val="single"/>
-            <w:bdr w:val="none" w:sz="0" w:space="0" w:color="auto" w:frame="1"/>
-          </w:rPr>
-          <w:t>神经网络</w:t>
-        </w:r>
-      </w:hyperlink>
+      <w:r>
+        <w:fldChar w:fldCharType="begin"/>
+      </w:r>
+      <w:r>
+        <w:instrText xml:space="preserve"> HYPERLINK "http://www.yidianzixun.com/m/channel/keyword/%E7%A5%9E%E7%BB%8F%E7%BD%91</w:instrText>
+      </w:r>
+      <w:r>
+        <w:instrText xml:space="preserve">%E7%BB%9C" </w:instrText>
+      </w:r>
+      <w:r>
+        <w:fldChar w:fldCharType="separate"/>
+      </w:r>
+      <w:r>
+        <w:rPr>
+          <w:rFonts w:ascii="宋体" w:eastAsia="宋体" w:hAnsi="宋体" w:cs="宋体"/>
+          <w:color w:val="3261A3"/>
+          <w:kern w:val="0"/>
+          <w:sz w:val="38"/>
+          <w:szCs w:val="38"/>
+          <w:u w:val="single"/>
+          <w:bdr w:val="none" w:sz="0" w:space="0" w:color="auto" w:frame="1"/>
+        </w:rPr>
+        <w:t>神经网络</w:t>
+      </w:r>
+      <w:r>
+        <w:rPr>
+          <w:rFonts w:ascii="宋体" w:eastAsia="宋体" w:hAnsi="宋体" w:cs="宋体"/>
+          <w:color w:val="3261A3"/>
+          <w:kern w:val="0"/>
+          <w:sz w:val="38"/>
+          <w:szCs w:val="38"/>
+          <w:u w:val="single"/>
+          <w:bdr w:val="none" w:sz="0" w:space="0" w:color="auto" w:frame="1"/>
+        </w:rPr>
+        <w:fldChar w:fldCharType="end"/>
+      </w:r>
       <w:r>
         <w:rPr>
           <w:rFonts w:ascii="宋体" w:eastAsia="宋体" w:hAnsi="宋体" w:cs="宋体"/>
@@ -312,7 +316,7 @@
                     </pic:cNvPicPr>
                   </pic:nvPicPr>
                   <pic:blipFill>
-                    <a:blip r:embed="rId9">
+                    <a:blip r:embed="rId7">
                       <a:extLst>
                         <a:ext uri="{28A0092B-C50C-407E-A947-70E740481C1C}">
                           <a14:useLocalDpi xmlns:a14="http://schemas.microsoft.com/office/drawing/2010/main" val="0"/>
@@ -357,15 +361,27 @@
           <w:szCs w:val="38"/>
         </w:rPr>
       </w:pPr>
-      <w:r>
-        <w:rPr>
-          <w:rFonts w:ascii="宋体" w:eastAsia="宋体" w:hAnsi="宋体" w:cs="宋体"/>
-          <w:color w:val="222222"/>
-          <w:kern w:val="0"/>
-          <w:sz w:val="38"/>
-          <w:szCs w:val="38"/>
-        </w:rPr>
-        <w:t>ConvNet网络体系结构（来自CS231n网站）</w:t>
+      <w:proofErr w:type="spellStart"/>
+      <w:r>
+        <w:rPr>
+          <w:rFonts w:ascii="宋体" w:eastAsia="宋体" w:hAnsi="宋体" w:cs="宋体"/>
+          <w:color w:val="222222"/>
+          <w:kern w:val="0"/>
+          <w:sz w:val="38"/>
+          <w:szCs w:val="38"/>
+        </w:rPr>
+        <w:t>ConvNet</w:t>
+      </w:r>
+      <w:proofErr w:type="spellEnd"/>
+      <w:r>
+        <w:rPr>
+          <w:rFonts w:ascii="宋体" w:eastAsia="宋体" w:hAnsi="宋体" w:cs="宋体"/>
+          <w:color w:val="222222"/>
+          <w:kern w:val="0"/>
+          <w:sz w:val="38"/>
+          <w:szCs w:val="38"/>
+        </w:rPr>
+        <w:t>网络体系结构（来自CS231n网站）</w:t>
       </w:r>
     </w:p>
     <w:p>
@@ -389,7 +405,29 @@
           <w:sz w:val="38"/>
           <w:szCs w:val="38"/>
         </w:rPr>
-        <w:t>如你所见，ConvNets工作时伴随着3D卷积并且在不断转变着这些3D卷积。我在这篇文章中不会再重复整个CS231n的教程，所以如果你真的感兴趣，请在继续阅读之前先花点时间去学习一下。</w:t>
+        <w:t>如你所见，</w:t>
+      </w:r>
+      <w:proofErr w:type="spellStart"/>
+      <w:r>
+        <w:rPr>
+          <w:rFonts w:ascii="宋体" w:eastAsia="宋体" w:hAnsi="宋体" w:cs="宋体"/>
+          <w:color w:val="222222"/>
+          <w:kern w:val="0"/>
+          <w:sz w:val="38"/>
+          <w:szCs w:val="38"/>
+        </w:rPr>
+        <w:t>ConvNets</w:t>
+      </w:r>
+      <w:proofErr w:type="spellEnd"/>
+      <w:r>
+        <w:rPr>
+          <w:rFonts w:ascii="宋体" w:eastAsia="宋体" w:hAnsi="宋体" w:cs="宋体"/>
+          <w:color w:val="222222"/>
+          <w:kern w:val="0"/>
+          <w:sz w:val="38"/>
+          <w:szCs w:val="38"/>
+        </w:rPr>
+        <w:t>工作时伴随着3D卷积并且在不断转变着这些3D卷积。我在这篇文章中不会再重复整个CS231n的教程，所以如果你真的感兴趣，请在继续阅读之前先花点时间去学习一下。</w:t>
       </w:r>
     </w:p>
     <w:p>
@@ -407,6 +445,7 @@
           <w:szCs w:val="38"/>
         </w:rPr>
       </w:pPr>
+      <w:proofErr w:type="spellStart"/>
       <w:r>
         <w:rPr>
           <w:rFonts w:ascii="宋体" w:eastAsia="宋体" w:hAnsi="宋体" w:cs="宋体"/>
@@ -417,8 +456,35 @@
           <w:sz w:val="38"/>
           <w:szCs w:val="38"/>
         </w:rPr>
-        <w:t>Lasagne 和 nolearn</w:t>
-      </w:r>
+        <w:t>Lasagne</w:t>
+      </w:r>
+      <w:proofErr w:type="spellEnd"/>
+      <w:r>
+        <w:rPr>
+          <w:rFonts w:ascii="宋体" w:eastAsia="宋体" w:hAnsi="宋体" w:cs="宋体"/>
+          <w:b/>
+          <w:bCs/>
+          <w:color w:val="222222"/>
+          <w:kern w:val="0"/>
+          <w:sz w:val="38"/>
+          <w:szCs w:val="38"/>
+        </w:rPr>
+        <w:t xml:space="preserve"> 和 </w:t>
+      </w:r>
+      <w:proofErr w:type="spellStart"/>
+      <w:r>
+        <w:rPr>
+          <w:rFonts w:ascii="宋体" w:eastAsia="宋体" w:hAnsi="宋体" w:cs="宋体"/>
+          <w:b/>
+          <w:bCs/>
+          <w:color w:val="222222"/>
+          <w:kern w:val="0"/>
+          <w:sz w:val="38"/>
+          <w:szCs w:val="38"/>
+        </w:rPr>
+        <w:t>nolearn</w:t>
+      </w:r>
+      <w:proofErr w:type="spellEnd"/>
     </w:p>
     <w:p>
       <w:pPr>
@@ -433,31 +499,84 @@
           <w:szCs w:val="38"/>
         </w:rPr>
       </w:pPr>
-      <w:r>
-        <w:rPr>
-          <w:rFonts w:ascii="宋体" w:eastAsia="宋体" w:hAnsi="宋体" w:cs="宋体"/>
-          <w:color w:val="222222"/>
-          <w:kern w:val="0"/>
-          <w:sz w:val="38"/>
-          <w:szCs w:val="38"/>
-        </w:rPr>
-        <w:t>Lasagne和nolearn是我最喜欢使用的</w:t>
-      </w:r>
-      <w:hyperlink r:id="rId10" w:history="1">
-        <w:r>
-          <w:rPr>
-            <w:rFonts w:ascii="宋体" w:eastAsia="宋体" w:hAnsi="宋体" w:cs="宋体"/>
-            <w:color w:val="3261A3"/>
-            <w:kern w:val="0"/>
-            <w:sz w:val="38"/>
-            <w:szCs w:val="38"/>
-            <w:u w:val="single"/>
-            <w:bdr w:val="none" w:sz="0" w:space="0" w:color="auto" w:frame="1"/>
-          </w:rPr>
-          <w:t>深度学习</w:t>
-        </w:r>
-      </w:hyperlink>
-      <w:hyperlink r:id="rId11" w:history="1">
+      <w:proofErr w:type="spellStart"/>
+      <w:r>
+        <w:rPr>
+          <w:rFonts w:ascii="宋体" w:eastAsia="宋体" w:hAnsi="宋体" w:cs="宋体"/>
+          <w:color w:val="222222"/>
+          <w:kern w:val="0"/>
+          <w:sz w:val="38"/>
+          <w:szCs w:val="38"/>
+        </w:rPr>
+        <w:t>Lasagne</w:t>
+      </w:r>
+      <w:proofErr w:type="spellEnd"/>
+      <w:r>
+        <w:rPr>
+          <w:rFonts w:ascii="宋体" w:eastAsia="宋体" w:hAnsi="宋体" w:cs="宋体"/>
+          <w:color w:val="222222"/>
+          <w:kern w:val="0"/>
+          <w:sz w:val="38"/>
+          <w:szCs w:val="38"/>
+        </w:rPr>
+        <w:t>和</w:t>
+      </w:r>
+      <w:proofErr w:type="spellStart"/>
+      <w:r>
+        <w:rPr>
+          <w:rFonts w:ascii="宋体" w:eastAsia="宋体" w:hAnsi="宋体" w:cs="宋体"/>
+          <w:color w:val="222222"/>
+          <w:kern w:val="0"/>
+          <w:sz w:val="38"/>
+          <w:szCs w:val="38"/>
+        </w:rPr>
+        <w:t>nolearn</w:t>
+      </w:r>
+      <w:proofErr w:type="spellEnd"/>
+      <w:r>
+        <w:rPr>
+          <w:rFonts w:ascii="宋体" w:eastAsia="宋体" w:hAnsi="宋体" w:cs="宋体"/>
+          <w:color w:val="222222"/>
+          <w:kern w:val="0"/>
+          <w:sz w:val="38"/>
+          <w:szCs w:val="38"/>
+        </w:rPr>
+        <w:t>是我最喜欢使用的</w:t>
+      </w:r>
+      <w:r>
+        <w:fldChar w:fldCharType="begin"/>
+      </w:r>
+      <w:r>
+        <w:instrText xml:space="preserve"> HYPERLINK "http://www.yidianzixun.com/m/channel/keyword/%E6%B7%B1%E5%BA%A6%E5%AD%A6%E4%B9%A0" </w:instrText>
+      </w:r>
+      <w:r>
+        <w:fldChar w:fldCharType="separate"/>
+      </w:r>
+      <w:r>
+        <w:rPr>
+          <w:rFonts w:ascii="宋体" w:eastAsia="宋体" w:hAnsi="宋体" w:cs="宋体"/>
+          <w:color w:val="3261A3"/>
+          <w:kern w:val="0"/>
+          <w:sz w:val="38"/>
+          <w:szCs w:val="38"/>
+          <w:u w:val="single"/>
+          <w:bdr w:val="none" w:sz="0" w:space="0" w:color="auto" w:frame="1"/>
+        </w:rPr>
+        <w:t>深度学习</w:t>
+      </w:r>
+      <w:r>
+        <w:rPr>
+          <w:rFonts w:ascii="宋体" w:eastAsia="宋体" w:hAnsi="宋体" w:cs="宋体"/>
+          <w:color w:val="3261A3"/>
+          <w:kern w:val="0"/>
+          <w:sz w:val="38"/>
+          <w:szCs w:val="38"/>
+          <w:u w:val="single"/>
+          <w:bdr w:val="none" w:sz="0" w:space="0" w:color="auto" w:frame="1"/>
+        </w:rPr>
+        <w:fldChar w:fldCharType="end"/>
+      </w:r>
+      <w:hyperlink r:id="rId8" w:history="1">
         <w:r>
           <w:rPr>
             <w:rFonts w:ascii="宋体" w:eastAsia="宋体" w:hAnsi="宋体" w:cs="宋体"/>
@@ -479,31 +598,141 @@
           <w:sz w:val="38"/>
           <w:szCs w:val="38"/>
         </w:rPr>
-        <w:t>包。Lasagne是基于Theano的，所以</w:t>
-      </w:r>
-      <w:hyperlink r:id="rId12" w:history="1">
-        <w:r>
-          <w:rPr>
-            <w:rFonts w:ascii="宋体" w:eastAsia="宋体" w:hAnsi="宋体" w:cs="宋体"/>
-            <w:color w:val="3261A3"/>
-            <w:kern w:val="0"/>
-            <w:sz w:val="38"/>
-            <w:szCs w:val="38"/>
-            <w:u w:val="single"/>
-            <w:bdr w:val="none" w:sz="0" w:space="0" w:color="auto" w:frame="1"/>
-          </w:rPr>
-          <w:t>GPU</w:t>
-        </w:r>
-      </w:hyperlink>
-      <w:r>
-        <w:rPr>
-          <w:rFonts w:ascii="宋体" w:eastAsia="宋体" w:hAnsi="宋体" w:cs="宋体"/>
-          <w:color w:val="222222"/>
-          <w:kern w:val="0"/>
-          <w:sz w:val="38"/>
-          <w:szCs w:val="38"/>
-        </w:rPr>
-        <w:t>的加速将大有不同，并且其对神经网络创建的声明方法也很有帮助。nolearn库是一个神经网络软件包实用程序集（包含Lasagne），它在神经网络体系结构的创建过程上、各层的检验等都能够给我们很大的帮助。</w:t>
+        <w:t>包。</w:t>
+      </w:r>
+      <w:proofErr w:type="spellStart"/>
+      <w:r>
+        <w:rPr>
+          <w:rFonts w:ascii="宋体" w:eastAsia="宋体" w:hAnsi="宋体" w:cs="宋体"/>
+          <w:color w:val="222222"/>
+          <w:kern w:val="0"/>
+          <w:sz w:val="38"/>
+          <w:szCs w:val="38"/>
+        </w:rPr>
+        <w:t>Lasagne</w:t>
+      </w:r>
+      <w:proofErr w:type="spellEnd"/>
+      <w:r>
+        <w:rPr>
+          <w:rFonts w:ascii="宋体" w:eastAsia="宋体" w:hAnsi="宋体" w:cs="宋体"/>
+          <w:color w:val="222222"/>
+          <w:kern w:val="0"/>
+          <w:sz w:val="38"/>
+          <w:szCs w:val="38"/>
+        </w:rPr>
+        <w:t>是基于</w:t>
+      </w:r>
+      <w:proofErr w:type="spellStart"/>
+      <w:r>
+        <w:rPr>
+          <w:rFonts w:ascii="宋体" w:eastAsia="宋体" w:hAnsi="宋体" w:cs="宋体"/>
+          <w:color w:val="222222"/>
+          <w:kern w:val="0"/>
+          <w:sz w:val="38"/>
+          <w:szCs w:val="38"/>
+        </w:rPr>
+        <w:t>Theano</w:t>
+      </w:r>
+      <w:proofErr w:type="spellEnd"/>
+      <w:r>
+        <w:rPr>
+          <w:rFonts w:ascii="宋体" w:eastAsia="宋体" w:hAnsi="宋体" w:cs="宋体"/>
+          <w:color w:val="222222"/>
+          <w:kern w:val="0"/>
+          <w:sz w:val="38"/>
+          <w:szCs w:val="38"/>
+        </w:rPr>
+        <w:t>的，所以</w:t>
+      </w:r>
+      <w:r>
+        <w:fldChar w:fldCharType="begin"/>
+      </w:r>
+      <w:r>
+        <w:instrText xml:space="preserve"> HYPERLINK "http://www.yidianzixun.com/m/channel/keyword/g</w:instrText>
+      </w:r>
+      <w:r>
+        <w:instrText xml:space="preserve">pu" </w:instrText>
+      </w:r>
+      <w:r>
+        <w:fldChar w:fldCharType="separate"/>
+      </w:r>
+      <w:r>
+        <w:rPr>
+          <w:rFonts w:ascii="宋体" w:eastAsia="宋体" w:hAnsi="宋体" w:cs="宋体"/>
+          <w:color w:val="3261A3"/>
+          <w:kern w:val="0"/>
+          <w:sz w:val="38"/>
+          <w:szCs w:val="38"/>
+          <w:u w:val="single"/>
+          <w:bdr w:val="none" w:sz="0" w:space="0" w:color="auto" w:frame="1"/>
+        </w:rPr>
+        <w:t>GPU</w:t>
+      </w:r>
+      <w:r>
+        <w:rPr>
+          <w:rFonts w:ascii="宋体" w:eastAsia="宋体" w:hAnsi="宋体" w:cs="宋体"/>
+          <w:color w:val="3261A3"/>
+          <w:kern w:val="0"/>
+          <w:sz w:val="38"/>
+          <w:szCs w:val="38"/>
+          <w:u w:val="single"/>
+          <w:bdr w:val="none" w:sz="0" w:space="0" w:color="auto" w:frame="1"/>
+        </w:rPr>
+        <w:fldChar w:fldCharType="end"/>
+      </w:r>
+      <w:r>
+        <w:rPr>
+          <w:rFonts w:ascii="宋体" w:eastAsia="宋体" w:hAnsi="宋体" w:cs="宋体"/>
+          <w:color w:val="222222"/>
+          <w:kern w:val="0"/>
+          <w:sz w:val="38"/>
+          <w:szCs w:val="38"/>
+        </w:rPr>
+        <w:t>的加速将大有不同，并且其对神经网络创建的声明方法也很有帮助。</w:t>
+      </w:r>
+      <w:proofErr w:type="spellStart"/>
+      <w:r>
+        <w:rPr>
+          <w:rFonts w:ascii="宋体" w:eastAsia="宋体" w:hAnsi="宋体" w:cs="宋体"/>
+          <w:color w:val="222222"/>
+          <w:kern w:val="0"/>
+          <w:sz w:val="38"/>
+          <w:szCs w:val="38"/>
+        </w:rPr>
+        <w:t>nolearn</w:t>
+      </w:r>
+      <w:proofErr w:type="spellEnd"/>
+      <w:r>
+        <w:rPr>
+          <w:rFonts w:ascii="宋体" w:eastAsia="宋体" w:hAnsi="宋体" w:cs="宋体"/>
+          <w:color w:val="222222"/>
+          <w:kern w:val="0"/>
+          <w:sz w:val="38"/>
+          <w:szCs w:val="38"/>
+        </w:rPr>
+        <w:t>库是一个神经网络软件包实用程序集（包含</w:t>
+      </w:r>
+      <w:proofErr w:type="spellStart"/>
+      <w:r>
+        <w:rPr>
+          <w:rFonts w:ascii="宋体" w:eastAsia="宋体" w:hAnsi="宋体" w:cs="宋体"/>
+          <w:color w:val="222222"/>
+          <w:kern w:val="0"/>
+          <w:sz w:val="38"/>
+          <w:szCs w:val="38"/>
+        </w:rPr>
+        <w:t>Lasagne</w:t>
+      </w:r>
+      <w:proofErr w:type="spellEnd"/>
+      <w:r>
+        <w:rPr>
+          <w:rFonts w:ascii="宋体" w:eastAsia="宋体" w:hAnsi="宋体" w:cs="宋体"/>
+          <w:color w:val="222222"/>
+          <w:kern w:val="0"/>
+          <w:sz w:val="38"/>
+          <w:szCs w:val="38"/>
+        </w:rPr>
+        <w:t>），它在神经网络体系结构的创建过程上、各层的检验等都能够给我们很大的帮助。</w:t>
       </w:r>
     </w:p>
     <w:p>
@@ -527,7 +756,29 @@
           <w:sz w:val="38"/>
           <w:szCs w:val="38"/>
         </w:rPr>
-        <w:t>在这篇文章中我要展示的是，如何使用一些卷积层和池化层来建立一个简单的ConvNet体系结构。我</w:t>
+        <w:t>在这篇文章中我要展示的是，如何使用一些卷积层和池化层来建立一个简单的</w:t>
+      </w:r>
+      <w:proofErr w:type="spellStart"/>
+      <w:r>
+        <w:rPr>
+          <w:rFonts w:ascii="宋体" w:eastAsia="宋体" w:hAnsi="宋体" w:cs="宋体"/>
+          <w:color w:val="222222"/>
+          <w:kern w:val="0"/>
+          <w:sz w:val="38"/>
+          <w:szCs w:val="38"/>
+        </w:rPr>
+        <w:t>ConvNet</w:t>
+      </w:r>
+      <w:proofErr w:type="spellEnd"/>
+      <w:r>
+        <w:rPr>
+          <w:rFonts w:ascii="宋体" w:eastAsia="宋体" w:hAnsi="宋体" w:cs="宋体"/>
+          <w:color w:val="222222"/>
+          <w:kern w:val="0"/>
+          <w:sz w:val="38"/>
+          <w:szCs w:val="38"/>
+        </w:rPr>
+        <w:t>体系结构。我</w:t>
       </w:r>
       <w:r>
         <w:rPr>
@@ -538,31 +789,219 @@
           <w:szCs w:val="38"/>
         </w:rPr>
         <w:lastRenderedPageBreak/>
-        <w:t>还将向你展示如何使用ConvNet去训练一个</w:t>
-      </w:r>
-      <w:hyperlink r:id="rId13" w:history="1">
-        <w:r>
-          <w:rPr>
-            <w:rFonts w:ascii="宋体" w:eastAsia="宋体" w:hAnsi="宋体" w:cs="宋体"/>
-            <w:color w:val="3261A3"/>
-            <w:kern w:val="0"/>
-            <w:sz w:val="38"/>
-            <w:szCs w:val="38"/>
-            <w:u w:val="single"/>
-            <w:bdr w:val="none" w:sz="0" w:space="0" w:color="auto" w:frame="1"/>
-          </w:rPr>
-          <w:t>特征提取</w:t>
-        </w:r>
-      </w:hyperlink>
-      <w:r>
-        <w:rPr>
-          <w:rFonts w:ascii="宋体" w:eastAsia="宋体" w:hAnsi="宋体" w:cs="宋体"/>
-          <w:color w:val="222222"/>
-          <w:kern w:val="0"/>
-          <w:sz w:val="38"/>
-          <w:szCs w:val="38"/>
-        </w:rPr>
-        <w:t>器，在使用如SVM、Logistic回归等不同的模型之前使用它来进行特征提取。大多数人使用的是预训练ConvNet模型，然后删除最后一个输出层，接着从ImageNets数据集上训练的ConvNets网络提取特征。这通常被称为是迁移学习，因为对于不同的问题你可以使用来自其它的ConvNets层，由于ConvNets的第一层过滤器被当做是一个边缘探测器，所以它们可以用来作为其它问题的普通特征探测器。</w:t>
+        <w:t>还将向你展示如何使用</w:t>
+      </w:r>
+      <w:proofErr w:type="spellStart"/>
+      <w:r>
+        <w:rPr>
+          <w:rFonts w:ascii="宋体" w:eastAsia="宋体" w:hAnsi="宋体" w:cs="宋体"/>
+          <w:color w:val="222222"/>
+          <w:kern w:val="0"/>
+          <w:sz w:val="38"/>
+          <w:szCs w:val="38"/>
+        </w:rPr>
+        <w:t>ConvNet</w:t>
+      </w:r>
+      <w:proofErr w:type="spellEnd"/>
+      <w:r>
+        <w:rPr>
+          <w:rFonts w:ascii="宋体" w:eastAsia="宋体" w:hAnsi="宋体" w:cs="宋体"/>
+          <w:color w:val="222222"/>
+          <w:kern w:val="0"/>
+          <w:sz w:val="38"/>
+          <w:szCs w:val="38"/>
+        </w:rPr>
+        <w:t>去训练一个</w:t>
+      </w:r>
+      <w:r>
+        <w:fldChar w:fldCharType="begin"/>
+      </w:r>
+      <w:r>
+        <w:instrText xml:space="preserve"> HYPERLINK "http://www.yidianzixun.com/m/channel/keyword/%E7%89%B9%E5%BE%81%</w:instrText>
+      </w:r>
+      <w:r>
+        <w:instrText xml:space="preserve">E6%8F%90%E5%8F%96" </w:instrText>
+      </w:r>
+      <w:r>
+        <w:fldChar w:fldCharType="separate"/>
+      </w:r>
+      <w:r>
+        <w:rPr>
+          <w:rFonts w:ascii="宋体" w:eastAsia="宋体" w:hAnsi="宋体" w:cs="宋体"/>
+          <w:color w:val="3261A3"/>
+          <w:kern w:val="0"/>
+          <w:sz w:val="38"/>
+          <w:szCs w:val="38"/>
+          <w:u w:val="single"/>
+          <w:bdr w:val="none" w:sz="0" w:space="0" w:color="auto" w:frame="1"/>
+        </w:rPr>
+        <w:t>特征提取</w:t>
+      </w:r>
+      <w:r>
+        <w:rPr>
+          <w:rFonts w:ascii="宋体" w:eastAsia="宋体" w:hAnsi="宋体" w:cs="宋体"/>
+          <w:color w:val="3261A3"/>
+          <w:kern w:val="0"/>
+          <w:sz w:val="38"/>
+          <w:szCs w:val="38"/>
+          <w:u w:val="single"/>
+          <w:bdr w:val="none" w:sz="0" w:space="0" w:color="auto" w:frame="1"/>
+        </w:rPr>
+        <w:fldChar w:fldCharType="end"/>
+      </w:r>
+      <w:r>
+        <w:rPr>
+          <w:rFonts w:ascii="宋体" w:eastAsia="宋体" w:hAnsi="宋体" w:cs="宋体"/>
+          <w:color w:val="222222"/>
+          <w:kern w:val="0"/>
+          <w:sz w:val="38"/>
+          <w:szCs w:val="38"/>
+        </w:rPr>
+        <w:t>器，在使用如SVM、Logistic回归等不同的模型之前使用它来进行特征提取。大多数人使用的是</w:t>
+      </w:r>
+      <w:proofErr w:type="gramStart"/>
+      <w:r>
+        <w:rPr>
+          <w:rFonts w:ascii="宋体" w:eastAsia="宋体" w:hAnsi="宋体" w:cs="宋体"/>
+          <w:color w:val="222222"/>
+          <w:kern w:val="0"/>
+          <w:sz w:val="38"/>
+          <w:szCs w:val="38"/>
+        </w:rPr>
+        <w:t>预训练</w:t>
+      </w:r>
+      <w:proofErr w:type="spellStart"/>
+      <w:proofErr w:type="gramEnd"/>
+      <w:r>
+        <w:rPr>
+          <w:rFonts w:ascii="宋体" w:eastAsia="宋体" w:hAnsi="宋体" w:cs="宋体"/>
+          <w:color w:val="222222"/>
+          <w:kern w:val="0"/>
+          <w:sz w:val="38"/>
+          <w:szCs w:val="38"/>
+        </w:rPr>
+        <w:t>ConvNet</w:t>
+      </w:r>
+      <w:proofErr w:type="spellEnd"/>
+      <w:r>
+        <w:rPr>
+          <w:rFonts w:ascii="宋体" w:eastAsia="宋体" w:hAnsi="宋体" w:cs="宋体"/>
+          <w:color w:val="222222"/>
+          <w:kern w:val="0"/>
+          <w:sz w:val="38"/>
+          <w:szCs w:val="38"/>
+        </w:rPr>
+        <w:t>模型，然后删除最后一个输出层，接着从</w:t>
+      </w:r>
+      <w:proofErr w:type="spellStart"/>
+      <w:r>
+        <w:rPr>
+          <w:rFonts w:ascii="宋体" w:eastAsia="宋体" w:hAnsi="宋体" w:cs="宋体"/>
+          <w:color w:val="222222"/>
+          <w:kern w:val="0"/>
+          <w:sz w:val="38"/>
+          <w:szCs w:val="38"/>
+        </w:rPr>
+        <w:t>ImageNets</w:t>
+      </w:r>
+      <w:proofErr w:type="spellEnd"/>
+      <w:r>
+        <w:rPr>
+          <w:rFonts w:ascii="宋体" w:eastAsia="宋体" w:hAnsi="宋体" w:cs="宋体"/>
+          <w:color w:val="222222"/>
+          <w:kern w:val="0"/>
+          <w:sz w:val="38"/>
+          <w:szCs w:val="38"/>
+        </w:rPr>
+        <w:t>数据集上训练的</w:t>
+      </w:r>
+      <w:proofErr w:type="spellStart"/>
+      <w:r>
+        <w:rPr>
+          <w:rFonts w:ascii="宋体" w:eastAsia="宋体" w:hAnsi="宋体" w:cs="宋体"/>
+          <w:color w:val="222222"/>
+          <w:kern w:val="0"/>
+          <w:sz w:val="38"/>
+          <w:szCs w:val="38"/>
+        </w:rPr>
+        <w:t>ConvNets</w:t>
+      </w:r>
+      <w:proofErr w:type="spellEnd"/>
+      <w:r>
+        <w:rPr>
+          <w:rFonts w:ascii="宋体" w:eastAsia="宋体" w:hAnsi="宋体" w:cs="宋体"/>
+          <w:color w:val="222222"/>
+          <w:kern w:val="0"/>
+          <w:sz w:val="38"/>
+          <w:szCs w:val="38"/>
+        </w:rPr>
+        <w:t>网络提取特征。这通常被称为是迁移学习，因为对于不同的问题你可以使用来自其它的</w:t>
+      </w:r>
+      <w:proofErr w:type="spellStart"/>
+      <w:r>
+        <w:rPr>
+          <w:rFonts w:ascii="宋体" w:eastAsia="宋体" w:hAnsi="宋体" w:cs="宋体"/>
+          <w:color w:val="222222"/>
+          <w:kern w:val="0"/>
+          <w:sz w:val="38"/>
+          <w:szCs w:val="38"/>
+        </w:rPr>
+        <w:t>ConvNets</w:t>
+      </w:r>
+      <w:proofErr w:type="spellEnd"/>
+      <w:r>
+        <w:rPr>
+          <w:rFonts w:ascii="宋体" w:eastAsia="宋体" w:hAnsi="宋体" w:cs="宋体"/>
+          <w:color w:val="222222"/>
+          <w:kern w:val="0"/>
+          <w:sz w:val="38"/>
+          <w:szCs w:val="38"/>
+        </w:rPr>
+        <w:t>层，由于</w:t>
+      </w:r>
+      <w:proofErr w:type="spellStart"/>
+      <w:r>
+        <w:rPr>
+          <w:rFonts w:ascii="宋体" w:eastAsia="宋体" w:hAnsi="宋体" w:cs="宋体"/>
+          <w:color w:val="222222"/>
+          <w:kern w:val="0"/>
+          <w:sz w:val="38"/>
+          <w:szCs w:val="38"/>
+        </w:rPr>
+        <w:t>ConvNets</w:t>
+      </w:r>
+      <w:proofErr w:type="spellEnd"/>
+      <w:r>
+        <w:rPr>
+          <w:rFonts w:ascii="宋体" w:eastAsia="宋体" w:hAnsi="宋体" w:cs="宋体"/>
+          <w:color w:val="222222"/>
+          <w:kern w:val="0"/>
+          <w:sz w:val="38"/>
+          <w:szCs w:val="38"/>
+        </w:rPr>
+        <w:t>的第一层过滤器被</w:t>
+      </w:r>
+      <w:proofErr w:type="gramStart"/>
+      <w:r>
+        <w:rPr>
+          <w:rFonts w:ascii="宋体" w:eastAsia="宋体" w:hAnsi="宋体" w:cs="宋体"/>
+          <w:color w:val="222222"/>
+          <w:kern w:val="0"/>
+          <w:sz w:val="38"/>
+          <w:szCs w:val="38"/>
+        </w:rPr>
+        <w:t>当做</w:t>
+      </w:r>
+      <w:proofErr w:type="gramEnd"/>
+      <w:r>
+        <w:rPr>
+          <w:rFonts w:ascii="宋体" w:eastAsia="宋体" w:hAnsi="宋体" w:cs="宋体"/>
+          <w:color w:val="222222"/>
+          <w:kern w:val="0"/>
+          <w:sz w:val="38"/>
+          <w:szCs w:val="38"/>
+        </w:rPr>
+        <w:t>是一个边缘探测器，所以它们可以用来作为其它问题的普通特征探测器。</w:t>
       </w:r>
     </w:p>
     <w:p>
@@ -614,7 +1053,29 @@
           <w:sz w:val="38"/>
           <w:szCs w:val="38"/>
         </w:rPr>
-        <w:t>MNIST数据集是用于数字识别最传统的数据集之一。我们使用的是一个面向Python的版本，但先让我们导入需要使用的包：</w:t>
+        <w:t>MNIST数据集是用于数字识别</w:t>
+      </w:r>
+      <w:proofErr w:type="gramStart"/>
+      <w:r>
+        <w:rPr>
+          <w:rFonts w:ascii="宋体" w:eastAsia="宋体" w:hAnsi="宋体" w:cs="宋体"/>
+          <w:color w:val="222222"/>
+          <w:kern w:val="0"/>
+          <w:sz w:val="38"/>
+          <w:szCs w:val="38"/>
+        </w:rPr>
+        <w:t>最</w:t>
+      </w:r>
+      <w:proofErr w:type="gramEnd"/>
+      <w:r>
+        <w:rPr>
+          <w:rFonts w:ascii="宋体" w:eastAsia="宋体" w:hAnsi="宋体" w:cs="宋体"/>
+          <w:color w:val="222222"/>
+          <w:kern w:val="0"/>
+          <w:sz w:val="38"/>
+          <w:szCs w:val="38"/>
+        </w:rPr>
+        <w:t>传统的数据集之一。我们使用的是一个面向Python的版本，但先让我们导入需要使用的包：</w:t>
       </w:r>
     </w:p>
     <w:p>
@@ -636,31 +1097,382 @@
           <w:sz w:val="38"/>
           <w:szCs w:val="38"/>
         </w:rPr>
-        <w:t>import matplotlib import matplotlib.pyplot as plt import matplotlib.cm as cm from urllib import urlretrieve import cPickle as pickle import </w:t>
-      </w:r>
-      <w:hyperlink r:id="rId14" w:history="1">
-        <w:r>
-          <w:rPr>
-            <w:rFonts w:ascii="宋体" w:eastAsia="宋体" w:hAnsi="宋体" w:cs="宋体"/>
-            <w:color w:val="3261A3"/>
-            <w:kern w:val="0"/>
-            <w:sz w:val="38"/>
-            <w:szCs w:val="38"/>
-            <w:u w:val="single"/>
-            <w:bdr w:val="none" w:sz="0" w:space="0" w:color="auto" w:frame="1"/>
-          </w:rPr>
-          <w:t>os</w:t>
-        </w:r>
-      </w:hyperlink>
-      <w:r>
-        <w:rPr>
-          <w:rFonts w:ascii="宋体" w:eastAsia="宋体" w:hAnsi="宋体" w:cs="宋体"/>
-          <w:color w:val="222222"/>
-          <w:kern w:val="0"/>
-          <w:sz w:val="38"/>
-          <w:szCs w:val="38"/>
-        </w:rPr>
-        <w:t xml:space="preserve"> import gzip import numpy as np import theano import lasagne from lasagne import layers from lasagne.updates import nesterov_momentum from nolearn.lasagne </w:t>
+        <w:t xml:space="preserve">import </w:t>
+      </w:r>
+      <w:proofErr w:type="spellStart"/>
+      <w:r>
+        <w:rPr>
+          <w:rFonts w:ascii="宋体" w:eastAsia="宋体" w:hAnsi="宋体" w:cs="宋体"/>
+          <w:color w:val="222222"/>
+          <w:kern w:val="0"/>
+          <w:sz w:val="38"/>
+          <w:szCs w:val="38"/>
+        </w:rPr>
+        <w:t>matplotlib</w:t>
+      </w:r>
+      <w:proofErr w:type="spellEnd"/>
+      <w:r>
+        <w:rPr>
+          <w:rFonts w:ascii="宋体" w:eastAsia="宋体" w:hAnsi="宋体" w:cs="宋体"/>
+          <w:color w:val="222222"/>
+          <w:kern w:val="0"/>
+          <w:sz w:val="38"/>
+          <w:szCs w:val="38"/>
+        </w:rPr>
+        <w:t xml:space="preserve"> import </w:t>
+      </w:r>
+      <w:proofErr w:type="spellStart"/>
+      <w:r>
+        <w:rPr>
+          <w:rFonts w:ascii="宋体" w:eastAsia="宋体" w:hAnsi="宋体" w:cs="宋体"/>
+          <w:color w:val="222222"/>
+          <w:kern w:val="0"/>
+          <w:sz w:val="38"/>
+          <w:szCs w:val="38"/>
+        </w:rPr>
+        <w:t>matplotlib.pyplot</w:t>
+      </w:r>
+      <w:proofErr w:type="spellEnd"/>
+      <w:r>
+        <w:rPr>
+          <w:rFonts w:ascii="宋体" w:eastAsia="宋体" w:hAnsi="宋体" w:cs="宋体"/>
+          <w:color w:val="222222"/>
+          <w:kern w:val="0"/>
+          <w:sz w:val="38"/>
+          <w:szCs w:val="38"/>
+        </w:rPr>
+        <w:t xml:space="preserve"> as </w:t>
+      </w:r>
+      <w:proofErr w:type="spellStart"/>
+      <w:r>
+        <w:rPr>
+          <w:rFonts w:ascii="宋体" w:eastAsia="宋体" w:hAnsi="宋体" w:cs="宋体"/>
+          <w:color w:val="222222"/>
+          <w:kern w:val="0"/>
+          <w:sz w:val="38"/>
+          <w:szCs w:val="38"/>
+        </w:rPr>
+        <w:t>plt</w:t>
+      </w:r>
+      <w:proofErr w:type="spellEnd"/>
+      <w:r>
+        <w:rPr>
+          <w:rFonts w:ascii="宋体" w:eastAsia="宋体" w:hAnsi="宋体" w:cs="宋体"/>
+          <w:color w:val="222222"/>
+          <w:kern w:val="0"/>
+          <w:sz w:val="38"/>
+          <w:szCs w:val="38"/>
+        </w:rPr>
+        <w:t xml:space="preserve"> import matplotlib.cm as cm from </w:t>
+      </w:r>
+      <w:proofErr w:type="spellStart"/>
+      <w:r>
+        <w:rPr>
+          <w:rFonts w:ascii="宋体" w:eastAsia="宋体" w:hAnsi="宋体" w:cs="宋体"/>
+          <w:color w:val="222222"/>
+          <w:kern w:val="0"/>
+          <w:sz w:val="38"/>
+          <w:szCs w:val="38"/>
+        </w:rPr>
+        <w:t>urllib</w:t>
+      </w:r>
+      <w:proofErr w:type="spellEnd"/>
+      <w:r>
+        <w:rPr>
+          <w:rFonts w:ascii="宋体" w:eastAsia="宋体" w:hAnsi="宋体" w:cs="宋体"/>
+          <w:color w:val="222222"/>
+          <w:kern w:val="0"/>
+          <w:sz w:val="38"/>
+          <w:szCs w:val="38"/>
+        </w:rPr>
+        <w:t xml:space="preserve"> import </w:t>
+      </w:r>
+      <w:proofErr w:type="spellStart"/>
+      <w:r>
+        <w:rPr>
+          <w:rFonts w:ascii="宋体" w:eastAsia="宋体" w:hAnsi="宋体" w:cs="宋体"/>
+          <w:color w:val="222222"/>
+          <w:kern w:val="0"/>
+          <w:sz w:val="38"/>
+          <w:szCs w:val="38"/>
+        </w:rPr>
+        <w:t>urlretrieve</w:t>
+      </w:r>
+      <w:proofErr w:type="spellEnd"/>
+      <w:r>
+        <w:rPr>
+          <w:rFonts w:ascii="宋体" w:eastAsia="宋体" w:hAnsi="宋体" w:cs="宋体"/>
+          <w:color w:val="222222"/>
+          <w:kern w:val="0"/>
+          <w:sz w:val="38"/>
+          <w:szCs w:val="38"/>
+        </w:rPr>
+        <w:t xml:space="preserve"> import </w:t>
+      </w:r>
+      <w:proofErr w:type="spellStart"/>
+      <w:r>
+        <w:rPr>
+          <w:rFonts w:ascii="宋体" w:eastAsia="宋体" w:hAnsi="宋体" w:cs="宋体"/>
+          <w:color w:val="222222"/>
+          <w:kern w:val="0"/>
+          <w:sz w:val="38"/>
+          <w:szCs w:val="38"/>
+        </w:rPr>
+        <w:t>cPickle</w:t>
+      </w:r>
+      <w:proofErr w:type="spellEnd"/>
+      <w:r>
+        <w:rPr>
+          <w:rFonts w:ascii="宋体" w:eastAsia="宋体" w:hAnsi="宋体" w:cs="宋体"/>
+          <w:color w:val="222222"/>
+          <w:kern w:val="0"/>
+          <w:sz w:val="38"/>
+          <w:szCs w:val="38"/>
+        </w:rPr>
+        <w:t xml:space="preserve"> as pickle import </w:t>
+      </w:r>
+      <w:proofErr w:type="spellStart"/>
+      <w:r>
+        <w:fldChar w:fldCharType="begin"/>
+      </w:r>
+      <w:r>
+        <w:instrText xml:space="preserve"> HYPERLINK "http://www.yidianzixun.com/m/channel/keyword/os" </w:instrText>
+      </w:r>
+      <w:r>
+        <w:fldChar w:fldCharType="separate"/>
+      </w:r>
+      <w:r>
+        <w:rPr>
+          <w:rFonts w:ascii="宋体" w:eastAsia="宋体" w:hAnsi="宋体" w:cs="宋体"/>
+          <w:color w:val="3261A3"/>
+          <w:kern w:val="0"/>
+          <w:sz w:val="38"/>
+          <w:szCs w:val="38"/>
+          <w:u w:val="single"/>
+          <w:bdr w:val="none" w:sz="0" w:space="0" w:color="auto" w:frame="1"/>
+        </w:rPr>
+        <w:t>os</w:t>
+      </w:r>
+      <w:proofErr w:type="spellEnd"/>
+      <w:r>
+        <w:rPr>
+          <w:rFonts w:ascii="宋体" w:eastAsia="宋体" w:hAnsi="宋体" w:cs="宋体"/>
+          <w:color w:val="3261A3"/>
+          <w:kern w:val="0"/>
+          <w:sz w:val="38"/>
+          <w:szCs w:val="38"/>
+          <w:u w:val="single"/>
+          <w:bdr w:val="none" w:sz="0" w:space="0" w:color="auto" w:frame="1"/>
+        </w:rPr>
+        <w:fldChar w:fldCharType="end"/>
+      </w:r>
+      <w:r>
+        <w:rPr>
+          <w:rFonts w:ascii="宋体" w:eastAsia="宋体" w:hAnsi="宋体" w:cs="宋体"/>
+          <w:color w:val="222222"/>
+          <w:kern w:val="0"/>
+          <w:sz w:val="38"/>
+          <w:szCs w:val="38"/>
+        </w:rPr>
+        <w:t xml:space="preserve"> import </w:t>
+      </w:r>
+      <w:proofErr w:type="spellStart"/>
+      <w:r>
+        <w:rPr>
+          <w:rFonts w:ascii="宋体" w:eastAsia="宋体" w:hAnsi="宋体" w:cs="宋体"/>
+          <w:color w:val="222222"/>
+          <w:kern w:val="0"/>
+          <w:sz w:val="38"/>
+          <w:szCs w:val="38"/>
+        </w:rPr>
+        <w:t>gzip</w:t>
+      </w:r>
+      <w:proofErr w:type="spellEnd"/>
+      <w:r>
+        <w:rPr>
+          <w:rFonts w:ascii="宋体" w:eastAsia="宋体" w:hAnsi="宋体" w:cs="宋体"/>
+          <w:color w:val="222222"/>
+          <w:kern w:val="0"/>
+          <w:sz w:val="38"/>
+          <w:szCs w:val="38"/>
+        </w:rPr>
+        <w:t xml:space="preserve"> import </w:t>
+      </w:r>
+      <w:proofErr w:type="spellStart"/>
+      <w:r>
+        <w:rPr>
+          <w:rFonts w:ascii="宋体" w:eastAsia="宋体" w:hAnsi="宋体" w:cs="宋体"/>
+          <w:color w:val="222222"/>
+          <w:kern w:val="0"/>
+          <w:sz w:val="38"/>
+          <w:szCs w:val="38"/>
+        </w:rPr>
+        <w:t>numpy</w:t>
+      </w:r>
+      <w:proofErr w:type="spellEnd"/>
+      <w:r>
+        <w:rPr>
+          <w:rFonts w:ascii="宋体" w:eastAsia="宋体" w:hAnsi="宋体" w:cs="宋体"/>
+          <w:color w:val="222222"/>
+          <w:kern w:val="0"/>
+          <w:sz w:val="38"/>
+          <w:szCs w:val="38"/>
+        </w:rPr>
+        <w:t xml:space="preserve"> as </w:t>
+      </w:r>
+      <w:proofErr w:type="spellStart"/>
+      <w:r>
+        <w:rPr>
+          <w:rFonts w:ascii="宋体" w:eastAsia="宋体" w:hAnsi="宋体" w:cs="宋体"/>
+          <w:color w:val="222222"/>
+          <w:kern w:val="0"/>
+          <w:sz w:val="38"/>
+          <w:szCs w:val="38"/>
+        </w:rPr>
+        <w:t>np</w:t>
+      </w:r>
+      <w:proofErr w:type="spellEnd"/>
+      <w:r>
+        <w:rPr>
+          <w:rFonts w:ascii="宋体" w:eastAsia="宋体" w:hAnsi="宋体" w:cs="宋体"/>
+          <w:color w:val="222222"/>
+          <w:kern w:val="0"/>
+          <w:sz w:val="38"/>
+          <w:szCs w:val="38"/>
+        </w:rPr>
+        <w:t xml:space="preserve"> import </w:t>
+      </w:r>
+      <w:proofErr w:type="spellStart"/>
+      <w:r>
+        <w:rPr>
+          <w:rFonts w:ascii="宋体" w:eastAsia="宋体" w:hAnsi="宋体" w:cs="宋体"/>
+          <w:color w:val="222222"/>
+          <w:kern w:val="0"/>
+          <w:sz w:val="38"/>
+          <w:szCs w:val="38"/>
+        </w:rPr>
+        <w:t>theano</w:t>
+      </w:r>
+      <w:proofErr w:type="spellEnd"/>
+      <w:r>
+        <w:rPr>
+          <w:rFonts w:ascii="宋体" w:eastAsia="宋体" w:hAnsi="宋体" w:cs="宋体"/>
+          <w:color w:val="222222"/>
+          <w:kern w:val="0"/>
+          <w:sz w:val="38"/>
+          <w:szCs w:val="38"/>
+        </w:rPr>
+        <w:t xml:space="preserve"> import </w:t>
+      </w:r>
+      <w:proofErr w:type="spellStart"/>
+      <w:r>
+        <w:rPr>
+          <w:rFonts w:ascii="宋体" w:eastAsia="宋体" w:hAnsi="宋体" w:cs="宋体"/>
+          <w:color w:val="222222"/>
+          <w:kern w:val="0"/>
+          <w:sz w:val="38"/>
+          <w:szCs w:val="38"/>
+        </w:rPr>
+        <w:t>lasagne</w:t>
+      </w:r>
+      <w:proofErr w:type="spellEnd"/>
+      <w:r>
+        <w:rPr>
+          <w:rFonts w:ascii="宋体" w:eastAsia="宋体" w:hAnsi="宋体" w:cs="宋体"/>
+          <w:color w:val="222222"/>
+          <w:kern w:val="0"/>
+          <w:sz w:val="38"/>
+          <w:szCs w:val="38"/>
+        </w:rPr>
+        <w:t xml:space="preserve"> from </w:t>
+      </w:r>
+      <w:proofErr w:type="spellStart"/>
+      <w:r>
+        <w:rPr>
+          <w:rFonts w:ascii="宋体" w:eastAsia="宋体" w:hAnsi="宋体" w:cs="宋体"/>
+          <w:color w:val="222222"/>
+          <w:kern w:val="0"/>
+          <w:sz w:val="38"/>
+          <w:szCs w:val="38"/>
+        </w:rPr>
+        <w:t>lasagne</w:t>
+      </w:r>
+      <w:proofErr w:type="spellEnd"/>
+      <w:r>
+        <w:rPr>
+          <w:rFonts w:ascii="宋体" w:eastAsia="宋体" w:hAnsi="宋体" w:cs="宋体"/>
+          <w:color w:val="222222"/>
+          <w:kern w:val="0"/>
+          <w:sz w:val="38"/>
+          <w:szCs w:val="38"/>
+        </w:rPr>
+        <w:t xml:space="preserve"> import layers from </w:t>
+      </w:r>
+      <w:proofErr w:type="spellStart"/>
+      <w:r>
+        <w:rPr>
+          <w:rFonts w:ascii="宋体" w:eastAsia="宋体" w:hAnsi="宋体" w:cs="宋体"/>
+          <w:color w:val="222222"/>
+          <w:kern w:val="0"/>
+          <w:sz w:val="38"/>
+          <w:szCs w:val="38"/>
+        </w:rPr>
+        <w:t>lasagne.updates</w:t>
+      </w:r>
+      <w:proofErr w:type="spellEnd"/>
+      <w:r>
+        <w:rPr>
+          <w:rFonts w:ascii="宋体" w:eastAsia="宋体" w:hAnsi="宋体" w:cs="宋体"/>
+          <w:color w:val="222222"/>
+          <w:kern w:val="0"/>
+          <w:sz w:val="38"/>
+          <w:szCs w:val="38"/>
+        </w:rPr>
+        <w:t xml:space="preserve"> import </w:t>
+      </w:r>
+      <w:proofErr w:type="spellStart"/>
+      <w:r>
+        <w:rPr>
+          <w:rFonts w:ascii="宋体" w:eastAsia="宋体" w:hAnsi="宋体" w:cs="宋体"/>
+          <w:color w:val="222222"/>
+          <w:kern w:val="0"/>
+          <w:sz w:val="38"/>
+          <w:szCs w:val="38"/>
+        </w:rPr>
+        <w:t>nesterov_momentum</w:t>
+      </w:r>
+      <w:proofErr w:type="spellEnd"/>
+      <w:r>
+        <w:rPr>
+          <w:rFonts w:ascii="宋体" w:eastAsia="宋体" w:hAnsi="宋体" w:cs="宋体"/>
+          <w:color w:val="222222"/>
+          <w:kern w:val="0"/>
+          <w:sz w:val="38"/>
+          <w:szCs w:val="38"/>
+        </w:rPr>
+        <w:t xml:space="preserve"> from </w:t>
+      </w:r>
+      <w:proofErr w:type="spellStart"/>
+      <w:r>
+        <w:rPr>
+          <w:rFonts w:ascii="宋体" w:eastAsia="宋体" w:hAnsi="宋体" w:cs="宋体"/>
+          <w:color w:val="222222"/>
+          <w:kern w:val="0"/>
+          <w:sz w:val="38"/>
+          <w:szCs w:val="38"/>
+        </w:rPr>
+        <w:t>nolearn.lasagne</w:t>
+      </w:r>
+      <w:proofErr w:type="spellEnd"/>
+      <w:r>
+        <w:rPr>
+          <w:rFonts w:ascii="宋体" w:eastAsia="宋体" w:hAnsi="宋体" w:cs="宋体"/>
+          <w:color w:val="222222"/>
+          <w:kern w:val="0"/>
+          <w:sz w:val="38"/>
+          <w:szCs w:val="38"/>
+        </w:rPr>
+        <w:t xml:space="preserve"> </w:t>
       </w:r>
       <w:r>
         <w:rPr>
@@ -671,8 +1483,130 @@
           <w:szCs w:val="38"/>
         </w:rPr>
         <w:lastRenderedPageBreak/>
-        <w:t>import NeuralNet from nolearn.lasagne import visualize from sklearn.metrics import classification_report from sklearn.metrics import confusion_matrix</w:t>
-      </w:r>
+        <w:t xml:space="preserve">import </w:t>
+      </w:r>
+      <w:proofErr w:type="spellStart"/>
+      <w:r>
+        <w:rPr>
+          <w:rFonts w:ascii="宋体" w:eastAsia="宋体" w:hAnsi="宋体" w:cs="宋体"/>
+          <w:color w:val="222222"/>
+          <w:kern w:val="0"/>
+          <w:sz w:val="38"/>
+          <w:szCs w:val="38"/>
+        </w:rPr>
+        <w:t>NeuralNet</w:t>
+      </w:r>
+      <w:proofErr w:type="spellEnd"/>
+      <w:r>
+        <w:rPr>
+          <w:rFonts w:ascii="宋体" w:eastAsia="宋体" w:hAnsi="宋体" w:cs="宋体"/>
+          <w:color w:val="222222"/>
+          <w:kern w:val="0"/>
+          <w:sz w:val="38"/>
+          <w:szCs w:val="38"/>
+        </w:rPr>
+        <w:t xml:space="preserve"> from </w:t>
+      </w:r>
+      <w:proofErr w:type="spellStart"/>
+      <w:r>
+        <w:rPr>
+          <w:rFonts w:ascii="宋体" w:eastAsia="宋体" w:hAnsi="宋体" w:cs="宋体"/>
+          <w:color w:val="222222"/>
+          <w:kern w:val="0"/>
+          <w:sz w:val="38"/>
+          <w:szCs w:val="38"/>
+        </w:rPr>
+        <w:t>nolearn.lasagne</w:t>
+      </w:r>
+      <w:proofErr w:type="spellEnd"/>
+      <w:r>
+        <w:rPr>
+          <w:rFonts w:ascii="宋体" w:eastAsia="宋体" w:hAnsi="宋体" w:cs="宋体"/>
+          <w:color w:val="222222"/>
+          <w:kern w:val="0"/>
+          <w:sz w:val="38"/>
+          <w:szCs w:val="38"/>
+        </w:rPr>
+        <w:t xml:space="preserve"> import visualize from </w:t>
+      </w:r>
+      <w:proofErr w:type="spellStart"/>
+      <w:r>
+        <w:rPr>
+          <w:rFonts w:ascii="宋体" w:eastAsia="宋体" w:hAnsi="宋体" w:cs="宋体"/>
+          <w:color w:val="222222"/>
+          <w:kern w:val="0"/>
+          <w:sz w:val="38"/>
+          <w:szCs w:val="38"/>
+        </w:rPr>
+        <w:t>sklearn.metrics</w:t>
+      </w:r>
+      <w:proofErr w:type="spellEnd"/>
+      <w:r>
+        <w:rPr>
+          <w:rFonts w:ascii="宋体" w:eastAsia="宋体" w:hAnsi="宋体" w:cs="宋体"/>
+          <w:color w:val="222222"/>
+          <w:kern w:val="0"/>
+          <w:sz w:val="38"/>
+          <w:szCs w:val="38"/>
+        </w:rPr>
+        <w:t xml:space="preserve"> import </w:t>
+      </w:r>
+      <w:proofErr w:type="spellStart"/>
+      <w:r>
+        <w:rPr>
+          <w:rFonts w:ascii="宋体" w:eastAsia="宋体" w:hAnsi="宋体" w:cs="宋体"/>
+          <w:color w:val="222222"/>
+          <w:kern w:val="0"/>
+          <w:sz w:val="38"/>
+          <w:szCs w:val="38"/>
+        </w:rPr>
+        <w:t>classification_report</w:t>
+      </w:r>
+      <w:proofErr w:type="spellEnd"/>
+      <w:r>
+        <w:rPr>
+          <w:rFonts w:ascii="宋体" w:eastAsia="宋体" w:hAnsi="宋体" w:cs="宋体"/>
+          <w:color w:val="222222"/>
+          <w:kern w:val="0"/>
+          <w:sz w:val="38"/>
+          <w:szCs w:val="38"/>
+        </w:rPr>
+        <w:t xml:space="preserve"> from </w:t>
+      </w:r>
+      <w:proofErr w:type="spellStart"/>
+      <w:r>
+        <w:rPr>
+          <w:rFonts w:ascii="宋体" w:eastAsia="宋体" w:hAnsi="宋体" w:cs="宋体"/>
+          <w:color w:val="222222"/>
+          <w:kern w:val="0"/>
+          <w:sz w:val="38"/>
+          <w:szCs w:val="38"/>
+        </w:rPr>
+        <w:t>sklearn.metrics</w:t>
+      </w:r>
+      <w:proofErr w:type="spellEnd"/>
+      <w:r>
+        <w:rPr>
+          <w:rFonts w:ascii="宋体" w:eastAsia="宋体" w:hAnsi="宋体" w:cs="宋体"/>
+          <w:color w:val="222222"/>
+          <w:kern w:val="0"/>
+          <w:sz w:val="38"/>
+          <w:szCs w:val="38"/>
+        </w:rPr>
+        <w:t xml:space="preserve"> import </w:t>
+      </w:r>
+      <w:proofErr w:type="spellStart"/>
+      <w:r>
+        <w:rPr>
+          <w:rFonts w:ascii="宋体" w:eastAsia="宋体" w:hAnsi="宋体" w:cs="宋体"/>
+          <w:color w:val="222222"/>
+          <w:kern w:val="0"/>
+          <w:sz w:val="38"/>
+          <w:szCs w:val="38"/>
+        </w:rPr>
+        <w:t>confusion_matrix</w:t>
+      </w:r>
+      <w:proofErr w:type="spellEnd"/>
     </w:p>
     <w:p>
       <w:pPr>
@@ -695,7 +1629,139 @@
           <w:sz w:val="38"/>
           <w:szCs w:val="38"/>
         </w:rPr>
-        <w:t>正如你所看到的，我们导入了用于绘图的matplotlib包，一些用于下载MNIST数据集的原生Python模块，numpy， theano，lasagne，nolearn 以及 scikit-learn库中用于模型评估的一些函数。</w:t>
+        <w:t>正如你所看到的，我们导入了用于绘图的</w:t>
+      </w:r>
+      <w:proofErr w:type="spellStart"/>
+      <w:r>
+        <w:rPr>
+          <w:rFonts w:ascii="宋体" w:eastAsia="宋体" w:hAnsi="宋体" w:cs="宋体"/>
+          <w:color w:val="222222"/>
+          <w:kern w:val="0"/>
+          <w:sz w:val="38"/>
+          <w:szCs w:val="38"/>
+        </w:rPr>
+        <w:t>matplotlib</w:t>
+      </w:r>
+      <w:proofErr w:type="spellEnd"/>
+      <w:r>
+        <w:rPr>
+          <w:rFonts w:ascii="宋体" w:eastAsia="宋体" w:hAnsi="宋体" w:cs="宋体"/>
+          <w:color w:val="222222"/>
+          <w:kern w:val="0"/>
+          <w:sz w:val="38"/>
+          <w:szCs w:val="38"/>
+        </w:rPr>
+        <w:t>包，一些用于下载MNIST数据集的原生Python模块，</w:t>
+      </w:r>
+      <w:proofErr w:type="spellStart"/>
+      <w:r>
+        <w:rPr>
+          <w:rFonts w:ascii="宋体" w:eastAsia="宋体" w:hAnsi="宋体" w:cs="宋体"/>
+          <w:color w:val="222222"/>
+          <w:kern w:val="0"/>
+          <w:sz w:val="38"/>
+          <w:szCs w:val="38"/>
+        </w:rPr>
+        <w:t>numpy</w:t>
+      </w:r>
+      <w:proofErr w:type="spellEnd"/>
+      <w:r>
+        <w:rPr>
+          <w:rFonts w:ascii="宋体" w:eastAsia="宋体" w:hAnsi="宋体" w:cs="宋体"/>
+          <w:color w:val="222222"/>
+          <w:kern w:val="0"/>
+          <w:sz w:val="38"/>
+          <w:szCs w:val="38"/>
+        </w:rPr>
+        <w:t xml:space="preserve">， </w:t>
+      </w:r>
+      <w:proofErr w:type="spellStart"/>
+      <w:r>
+        <w:rPr>
+          <w:rFonts w:ascii="宋体" w:eastAsia="宋体" w:hAnsi="宋体" w:cs="宋体"/>
+          <w:color w:val="222222"/>
+          <w:kern w:val="0"/>
+          <w:sz w:val="38"/>
+          <w:szCs w:val="38"/>
+        </w:rPr>
+        <w:t>theano</w:t>
+      </w:r>
+      <w:proofErr w:type="spellEnd"/>
+      <w:r>
+        <w:rPr>
+          <w:rFonts w:ascii="宋体" w:eastAsia="宋体" w:hAnsi="宋体" w:cs="宋体"/>
+          <w:color w:val="222222"/>
+          <w:kern w:val="0"/>
+          <w:sz w:val="38"/>
+          <w:szCs w:val="38"/>
+        </w:rPr>
+        <w:t>，</w:t>
+      </w:r>
+      <w:proofErr w:type="spellStart"/>
+      <w:r>
+        <w:rPr>
+          <w:rFonts w:ascii="宋体" w:eastAsia="宋体" w:hAnsi="宋体" w:cs="宋体"/>
+          <w:color w:val="222222"/>
+          <w:kern w:val="0"/>
+          <w:sz w:val="38"/>
+          <w:szCs w:val="38"/>
+        </w:rPr>
+        <w:t>lasagne</w:t>
+      </w:r>
+      <w:proofErr w:type="spellEnd"/>
+      <w:r>
+        <w:rPr>
+          <w:rFonts w:ascii="宋体" w:eastAsia="宋体" w:hAnsi="宋体" w:cs="宋体"/>
+          <w:color w:val="222222"/>
+          <w:kern w:val="0"/>
+          <w:sz w:val="38"/>
+          <w:szCs w:val="38"/>
+        </w:rPr>
+        <w:t>，</w:t>
+      </w:r>
+      <w:proofErr w:type="spellStart"/>
+      <w:r>
+        <w:rPr>
+          <w:rFonts w:ascii="宋体" w:eastAsia="宋体" w:hAnsi="宋体" w:cs="宋体"/>
+          <w:color w:val="222222"/>
+          <w:kern w:val="0"/>
+          <w:sz w:val="38"/>
+          <w:szCs w:val="38"/>
+        </w:rPr>
+        <w:t>nolearn</w:t>
+      </w:r>
+      <w:proofErr w:type="spellEnd"/>
+      <w:r>
+        <w:rPr>
+          <w:rFonts w:ascii="宋体" w:eastAsia="宋体" w:hAnsi="宋体" w:cs="宋体"/>
+          <w:color w:val="222222"/>
+          <w:kern w:val="0"/>
+          <w:sz w:val="38"/>
+          <w:szCs w:val="38"/>
+        </w:rPr>
+        <w:t xml:space="preserve"> 以及 </w:t>
+      </w:r>
+      <w:proofErr w:type="spellStart"/>
+      <w:r>
+        <w:rPr>
+          <w:rFonts w:ascii="宋体" w:eastAsia="宋体" w:hAnsi="宋体" w:cs="宋体"/>
+          <w:color w:val="222222"/>
+          <w:kern w:val="0"/>
+          <w:sz w:val="38"/>
+          <w:szCs w:val="38"/>
+        </w:rPr>
+        <w:t>scikit</w:t>
+      </w:r>
+      <w:proofErr w:type="spellEnd"/>
+      <w:r>
+        <w:rPr>
+          <w:rFonts w:ascii="宋体" w:eastAsia="宋体" w:hAnsi="宋体" w:cs="宋体"/>
+          <w:color w:val="222222"/>
+          <w:kern w:val="0"/>
+          <w:sz w:val="38"/>
+          <w:szCs w:val="38"/>
+        </w:rPr>
+        <w:t>-learn库中用于模型评估的一些函数。</w:t>
       </w:r>
     </w:p>
     <w:p>
@@ -719,7 +1785,29 @@
           <w:sz w:val="38"/>
           <w:szCs w:val="38"/>
         </w:rPr>
-        <w:t>然后，我们定义一个加载MNIST数据集的函数（这个功能与Lasagne教程上使用的非常相似）</w:t>
+        <w:t>然后，我们定义一个加载MNIST数据集的函数（这个功能与</w:t>
+      </w:r>
+      <w:proofErr w:type="spellStart"/>
+      <w:r>
+        <w:rPr>
+          <w:rFonts w:ascii="宋体" w:eastAsia="宋体" w:hAnsi="宋体" w:cs="宋体"/>
+          <w:color w:val="222222"/>
+          <w:kern w:val="0"/>
+          <w:sz w:val="38"/>
+          <w:szCs w:val="38"/>
+        </w:rPr>
+        <w:t>Lasagne</w:t>
+      </w:r>
+      <w:proofErr w:type="spellEnd"/>
+      <w:r>
+        <w:rPr>
+          <w:rFonts w:ascii="宋体" w:eastAsia="宋体" w:hAnsi="宋体" w:cs="宋体"/>
+          <w:color w:val="222222"/>
+          <w:kern w:val="0"/>
+          <w:sz w:val="38"/>
+          <w:szCs w:val="38"/>
+        </w:rPr>
+        <w:t>教程上使用的非常相似）</w:t>
       </w:r>
     </w:p>
     <w:p>
@@ -733,17 +1821,95 @@
           <w:szCs w:val="38"/>
         </w:rPr>
       </w:pPr>
-      <w:r>
-        <w:rPr>
-          <w:rFonts w:ascii="宋体" w:eastAsia="宋体" w:hAnsi="宋体" w:cs="宋体"/>
-          <w:color w:val="222222"/>
-          <w:kern w:val="0"/>
-          <w:sz w:val="38"/>
-          <w:szCs w:val="38"/>
-        </w:rPr>
-        <w:t>def load_dataset: url = 'http://deeplearning.net/data/mnist/mnist.pkl.gz' </w:t>
-      </w:r>
-      <w:hyperlink r:id="rId15" w:history="1">
+      <w:proofErr w:type="spellStart"/>
+      <w:r>
+        <w:rPr>
+          <w:rFonts w:ascii="宋体" w:eastAsia="宋体" w:hAnsi="宋体" w:cs="宋体"/>
+          <w:color w:val="222222"/>
+          <w:kern w:val="0"/>
+          <w:sz w:val="38"/>
+          <w:szCs w:val="38"/>
+        </w:rPr>
+        <w:t>def</w:t>
+      </w:r>
+      <w:proofErr w:type="spellEnd"/>
+      <w:r>
+        <w:rPr>
+          <w:rFonts w:ascii="宋体" w:eastAsia="宋体" w:hAnsi="宋体" w:cs="宋体"/>
+          <w:color w:val="222222"/>
+          <w:kern w:val="0"/>
+          <w:sz w:val="38"/>
+          <w:szCs w:val="38"/>
+        </w:rPr>
+        <w:t xml:space="preserve"> </w:t>
+      </w:r>
+      <w:proofErr w:type="spellStart"/>
+      <w:r>
+        <w:rPr>
+          <w:rFonts w:ascii="宋体" w:eastAsia="宋体" w:hAnsi="宋体" w:cs="宋体"/>
+          <w:color w:val="222222"/>
+          <w:kern w:val="0"/>
+          <w:sz w:val="38"/>
+          <w:szCs w:val="38"/>
+        </w:rPr>
+        <w:t>load_dataset</w:t>
+      </w:r>
+      <w:proofErr w:type="spellEnd"/>
+      <w:r>
+        <w:rPr>
+          <w:rFonts w:ascii="宋体" w:eastAsia="宋体" w:hAnsi="宋体" w:cs="宋体"/>
+          <w:color w:val="222222"/>
+          <w:kern w:val="0"/>
+          <w:sz w:val="38"/>
+          <w:szCs w:val="38"/>
+        </w:rPr>
+        <w:t xml:space="preserve">: </w:t>
+      </w:r>
+      <w:proofErr w:type="spellStart"/>
+      <w:r>
+        <w:rPr>
+          <w:rFonts w:ascii="宋体" w:eastAsia="宋体" w:hAnsi="宋体" w:cs="宋体"/>
+          <w:color w:val="222222"/>
+          <w:kern w:val="0"/>
+          <w:sz w:val="38"/>
+          <w:szCs w:val="38"/>
+        </w:rPr>
+        <w:t>url</w:t>
+      </w:r>
+      <w:proofErr w:type="spellEnd"/>
+      <w:r>
+        <w:rPr>
+          <w:rFonts w:ascii="宋体" w:eastAsia="宋体" w:hAnsi="宋体" w:cs="宋体"/>
+          <w:color w:val="222222"/>
+          <w:kern w:val="0"/>
+          <w:sz w:val="38"/>
+          <w:szCs w:val="38"/>
+        </w:rPr>
+        <w:t xml:space="preserve"> = 'http://deeplearning.net/data/</w:t>
+      </w:r>
+      <w:proofErr w:type="spellStart"/>
+      <w:r>
+        <w:rPr>
+          <w:rFonts w:ascii="宋体" w:eastAsia="宋体" w:hAnsi="宋体" w:cs="宋体"/>
+          <w:color w:val="222222"/>
+          <w:kern w:val="0"/>
+          <w:sz w:val="38"/>
+          <w:szCs w:val="38"/>
+        </w:rPr>
+        <w:t>mnist</w:t>
+      </w:r>
+      <w:proofErr w:type="spellEnd"/>
+      <w:r>
+        <w:rPr>
+          <w:rFonts w:ascii="宋体" w:eastAsia="宋体" w:hAnsi="宋体" w:cs="宋体"/>
+          <w:color w:val="222222"/>
+          <w:kern w:val="0"/>
+          <w:sz w:val="38"/>
+          <w:szCs w:val="38"/>
+        </w:rPr>
+        <w:t>/mnist.pkl.gz' </w:t>
+      </w:r>
+      <w:hyperlink r:id="rId9" w:history="1">
         <w:r>
           <w:rPr>
             <w:rFonts w:ascii="宋体" w:eastAsia="宋体" w:hAnsi="宋体" w:cs="宋体"/>
@@ -765,8 +1931,361 @@
           <w:sz w:val="38"/>
           <w:szCs w:val="38"/>
         </w:rPr>
-        <w:t xml:space="preserve"> = 'mnist.pkl.gz' if not os.path.exists(filename): print("Downloading MNIST dataset...") urlretrieve(url, filename) with gzip.open(filename, 'rb') as f: data = pickle.load(f) X_train, y_train = data[0] X_val, y_val = data[1] X_test, y_test = data[2] X_train = X_train.reshape((-1, 1, 28, 28)) X_val = X_val.reshape((-1, 1, 28, 28)) </w:t>
-      </w:r>
+        <w:t xml:space="preserve"> = 'mnist.pkl.gz' if not </w:t>
+      </w:r>
+      <w:proofErr w:type="spellStart"/>
+      <w:r>
+        <w:rPr>
+          <w:rFonts w:ascii="宋体" w:eastAsia="宋体" w:hAnsi="宋体" w:cs="宋体"/>
+          <w:color w:val="222222"/>
+          <w:kern w:val="0"/>
+          <w:sz w:val="38"/>
+          <w:szCs w:val="38"/>
+        </w:rPr>
+        <w:t>os.path.exists</w:t>
+      </w:r>
+      <w:proofErr w:type="spellEnd"/>
+      <w:r>
+        <w:rPr>
+          <w:rFonts w:ascii="宋体" w:eastAsia="宋体" w:hAnsi="宋体" w:cs="宋体"/>
+          <w:color w:val="222222"/>
+          <w:kern w:val="0"/>
+          <w:sz w:val="38"/>
+          <w:szCs w:val="38"/>
+        </w:rPr>
+        <w:t xml:space="preserve">(filename): print("Downloading MNIST dataset...") </w:t>
+      </w:r>
+      <w:proofErr w:type="spellStart"/>
+      <w:r>
+        <w:rPr>
+          <w:rFonts w:ascii="宋体" w:eastAsia="宋体" w:hAnsi="宋体" w:cs="宋体"/>
+          <w:color w:val="222222"/>
+          <w:kern w:val="0"/>
+          <w:sz w:val="38"/>
+          <w:szCs w:val="38"/>
+        </w:rPr>
+        <w:t>urlretrieve</w:t>
+      </w:r>
+      <w:proofErr w:type="spellEnd"/>
+      <w:r>
+        <w:rPr>
+          <w:rFonts w:ascii="宋体" w:eastAsia="宋体" w:hAnsi="宋体" w:cs="宋体"/>
+          <w:color w:val="222222"/>
+          <w:kern w:val="0"/>
+          <w:sz w:val="38"/>
+          <w:szCs w:val="38"/>
+        </w:rPr>
+        <w:t>(</w:t>
+      </w:r>
+      <w:proofErr w:type="spellStart"/>
+      <w:r>
+        <w:rPr>
+          <w:rFonts w:ascii="宋体" w:eastAsia="宋体" w:hAnsi="宋体" w:cs="宋体"/>
+          <w:color w:val="222222"/>
+          <w:kern w:val="0"/>
+          <w:sz w:val="38"/>
+          <w:szCs w:val="38"/>
+        </w:rPr>
+        <w:t>url</w:t>
+      </w:r>
+      <w:proofErr w:type="spellEnd"/>
+      <w:r>
+        <w:rPr>
+          <w:rFonts w:ascii="宋体" w:eastAsia="宋体" w:hAnsi="宋体" w:cs="宋体"/>
+          <w:color w:val="222222"/>
+          <w:kern w:val="0"/>
+          <w:sz w:val="38"/>
+          <w:szCs w:val="38"/>
+        </w:rPr>
+        <w:t xml:space="preserve">, filename) with </w:t>
+      </w:r>
+      <w:proofErr w:type="spellStart"/>
+      <w:r>
+        <w:rPr>
+          <w:rFonts w:ascii="宋体" w:eastAsia="宋体" w:hAnsi="宋体" w:cs="宋体"/>
+          <w:color w:val="222222"/>
+          <w:kern w:val="0"/>
+          <w:sz w:val="38"/>
+          <w:szCs w:val="38"/>
+        </w:rPr>
+        <w:t>gzip.open</w:t>
+      </w:r>
+      <w:proofErr w:type="spellEnd"/>
+      <w:r>
+        <w:rPr>
+          <w:rFonts w:ascii="宋体" w:eastAsia="宋体" w:hAnsi="宋体" w:cs="宋体"/>
+          <w:color w:val="222222"/>
+          <w:kern w:val="0"/>
+          <w:sz w:val="38"/>
+          <w:szCs w:val="38"/>
+        </w:rPr>
+        <w:t>(filename, '</w:t>
+      </w:r>
+      <w:proofErr w:type="spellStart"/>
+      <w:r>
+        <w:rPr>
+          <w:rFonts w:ascii="宋体" w:eastAsia="宋体" w:hAnsi="宋体" w:cs="宋体"/>
+          <w:color w:val="222222"/>
+          <w:kern w:val="0"/>
+          <w:sz w:val="38"/>
+          <w:szCs w:val="38"/>
+        </w:rPr>
+        <w:t>rb</w:t>
+      </w:r>
+      <w:proofErr w:type="spellEnd"/>
+      <w:r>
+        <w:rPr>
+          <w:rFonts w:ascii="宋体" w:eastAsia="宋体" w:hAnsi="宋体" w:cs="宋体"/>
+          <w:color w:val="222222"/>
+          <w:kern w:val="0"/>
+          <w:sz w:val="38"/>
+          <w:szCs w:val="38"/>
+        </w:rPr>
+        <w:t xml:space="preserve">') as f: data = </w:t>
+      </w:r>
+      <w:proofErr w:type="spellStart"/>
+      <w:r>
+        <w:rPr>
+          <w:rFonts w:ascii="宋体" w:eastAsia="宋体" w:hAnsi="宋体" w:cs="宋体"/>
+          <w:color w:val="222222"/>
+          <w:kern w:val="0"/>
+          <w:sz w:val="38"/>
+          <w:szCs w:val="38"/>
+        </w:rPr>
+        <w:t>pickle.load</w:t>
+      </w:r>
+      <w:proofErr w:type="spellEnd"/>
+      <w:r>
+        <w:rPr>
+          <w:rFonts w:ascii="宋体" w:eastAsia="宋体" w:hAnsi="宋体" w:cs="宋体"/>
+          <w:color w:val="222222"/>
+          <w:kern w:val="0"/>
+          <w:sz w:val="38"/>
+          <w:szCs w:val="38"/>
+        </w:rPr>
+        <w:t xml:space="preserve">(f) </w:t>
+      </w:r>
+      <w:proofErr w:type="spellStart"/>
+      <w:r>
+        <w:rPr>
+          <w:rFonts w:ascii="宋体" w:eastAsia="宋体" w:hAnsi="宋体" w:cs="宋体"/>
+          <w:color w:val="222222"/>
+          <w:kern w:val="0"/>
+          <w:sz w:val="38"/>
+          <w:szCs w:val="38"/>
+        </w:rPr>
+        <w:t>X_train</w:t>
+      </w:r>
+      <w:proofErr w:type="spellEnd"/>
+      <w:r>
+        <w:rPr>
+          <w:rFonts w:ascii="宋体" w:eastAsia="宋体" w:hAnsi="宋体" w:cs="宋体"/>
+          <w:color w:val="222222"/>
+          <w:kern w:val="0"/>
+          <w:sz w:val="38"/>
+          <w:szCs w:val="38"/>
+        </w:rPr>
+        <w:t xml:space="preserve">, </w:t>
+      </w:r>
+      <w:proofErr w:type="spellStart"/>
+      <w:r>
+        <w:rPr>
+          <w:rFonts w:ascii="宋体" w:eastAsia="宋体" w:hAnsi="宋体" w:cs="宋体"/>
+          <w:color w:val="222222"/>
+          <w:kern w:val="0"/>
+          <w:sz w:val="38"/>
+          <w:szCs w:val="38"/>
+        </w:rPr>
+        <w:t>y_train</w:t>
+      </w:r>
+      <w:proofErr w:type="spellEnd"/>
+      <w:r>
+        <w:rPr>
+          <w:rFonts w:ascii="宋体" w:eastAsia="宋体" w:hAnsi="宋体" w:cs="宋体"/>
+          <w:color w:val="222222"/>
+          <w:kern w:val="0"/>
+          <w:sz w:val="38"/>
+          <w:szCs w:val="38"/>
+        </w:rPr>
+        <w:t xml:space="preserve"> = data[0] </w:t>
+      </w:r>
+      <w:proofErr w:type="spellStart"/>
+      <w:r>
+        <w:rPr>
+          <w:rFonts w:ascii="宋体" w:eastAsia="宋体" w:hAnsi="宋体" w:cs="宋体"/>
+          <w:color w:val="222222"/>
+          <w:kern w:val="0"/>
+          <w:sz w:val="38"/>
+          <w:szCs w:val="38"/>
+        </w:rPr>
+        <w:t>X_val</w:t>
+      </w:r>
+      <w:proofErr w:type="spellEnd"/>
+      <w:r>
+        <w:rPr>
+          <w:rFonts w:ascii="宋体" w:eastAsia="宋体" w:hAnsi="宋体" w:cs="宋体"/>
+          <w:color w:val="222222"/>
+          <w:kern w:val="0"/>
+          <w:sz w:val="38"/>
+          <w:szCs w:val="38"/>
+        </w:rPr>
+        <w:t xml:space="preserve">, </w:t>
+      </w:r>
+      <w:proofErr w:type="spellStart"/>
+      <w:r>
+        <w:rPr>
+          <w:rFonts w:ascii="宋体" w:eastAsia="宋体" w:hAnsi="宋体" w:cs="宋体"/>
+          <w:color w:val="222222"/>
+          <w:kern w:val="0"/>
+          <w:sz w:val="38"/>
+          <w:szCs w:val="38"/>
+        </w:rPr>
+        <w:t>y_val</w:t>
+      </w:r>
+      <w:proofErr w:type="spellEnd"/>
+      <w:r>
+        <w:rPr>
+          <w:rFonts w:ascii="宋体" w:eastAsia="宋体" w:hAnsi="宋体" w:cs="宋体"/>
+          <w:color w:val="222222"/>
+          <w:kern w:val="0"/>
+          <w:sz w:val="38"/>
+          <w:szCs w:val="38"/>
+        </w:rPr>
+        <w:t xml:space="preserve"> = data[1] </w:t>
+      </w:r>
+      <w:proofErr w:type="spellStart"/>
+      <w:r>
+        <w:rPr>
+          <w:rFonts w:ascii="宋体" w:eastAsia="宋体" w:hAnsi="宋体" w:cs="宋体"/>
+          <w:color w:val="222222"/>
+          <w:kern w:val="0"/>
+          <w:sz w:val="38"/>
+          <w:szCs w:val="38"/>
+        </w:rPr>
+        <w:t>X_test</w:t>
+      </w:r>
+      <w:proofErr w:type="spellEnd"/>
+      <w:r>
+        <w:rPr>
+          <w:rFonts w:ascii="宋体" w:eastAsia="宋体" w:hAnsi="宋体" w:cs="宋体"/>
+          <w:color w:val="222222"/>
+          <w:kern w:val="0"/>
+          <w:sz w:val="38"/>
+          <w:szCs w:val="38"/>
+        </w:rPr>
+        <w:t xml:space="preserve">, </w:t>
+      </w:r>
+      <w:proofErr w:type="spellStart"/>
+      <w:r>
+        <w:rPr>
+          <w:rFonts w:ascii="宋体" w:eastAsia="宋体" w:hAnsi="宋体" w:cs="宋体"/>
+          <w:color w:val="222222"/>
+          <w:kern w:val="0"/>
+          <w:sz w:val="38"/>
+          <w:szCs w:val="38"/>
+        </w:rPr>
+        <w:t>y_test</w:t>
+      </w:r>
+      <w:proofErr w:type="spellEnd"/>
+      <w:r>
+        <w:rPr>
+          <w:rFonts w:ascii="宋体" w:eastAsia="宋体" w:hAnsi="宋体" w:cs="宋体"/>
+          <w:color w:val="222222"/>
+          <w:kern w:val="0"/>
+          <w:sz w:val="38"/>
+          <w:szCs w:val="38"/>
+        </w:rPr>
+        <w:t xml:space="preserve"> = data[2] </w:t>
+      </w:r>
+      <w:proofErr w:type="spellStart"/>
+      <w:r>
+        <w:rPr>
+          <w:rFonts w:ascii="宋体" w:eastAsia="宋体" w:hAnsi="宋体" w:cs="宋体"/>
+          <w:color w:val="222222"/>
+          <w:kern w:val="0"/>
+          <w:sz w:val="38"/>
+          <w:szCs w:val="38"/>
+        </w:rPr>
+        <w:t>X_train</w:t>
+      </w:r>
+      <w:proofErr w:type="spellEnd"/>
+      <w:r>
+        <w:rPr>
+          <w:rFonts w:ascii="宋体" w:eastAsia="宋体" w:hAnsi="宋体" w:cs="宋体"/>
+          <w:color w:val="222222"/>
+          <w:kern w:val="0"/>
+          <w:sz w:val="38"/>
+          <w:szCs w:val="38"/>
+        </w:rPr>
+        <w:t xml:space="preserve"> = </w:t>
+      </w:r>
+      <w:proofErr w:type="spellStart"/>
+      <w:r>
+        <w:rPr>
+          <w:rFonts w:ascii="宋体" w:eastAsia="宋体" w:hAnsi="宋体" w:cs="宋体"/>
+          <w:color w:val="222222"/>
+          <w:kern w:val="0"/>
+          <w:sz w:val="38"/>
+          <w:szCs w:val="38"/>
+        </w:rPr>
+        <w:t>X_train.reshape</w:t>
+      </w:r>
+      <w:proofErr w:type="spellEnd"/>
+      <w:r>
+        <w:rPr>
+          <w:rFonts w:ascii="宋体" w:eastAsia="宋体" w:hAnsi="宋体" w:cs="宋体"/>
+          <w:color w:val="222222"/>
+          <w:kern w:val="0"/>
+          <w:sz w:val="38"/>
+          <w:szCs w:val="38"/>
+        </w:rPr>
+        <w:t xml:space="preserve">((-1, 1, 28, 28)) </w:t>
+      </w:r>
+      <w:proofErr w:type="spellStart"/>
+      <w:r>
+        <w:rPr>
+          <w:rFonts w:ascii="宋体" w:eastAsia="宋体" w:hAnsi="宋体" w:cs="宋体"/>
+          <w:color w:val="222222"/>
+          <w:kern w:val="0"/>
+          <w:sz w:val="38"/>
+          <w:szCs w:val="38"/>
+        </w:rPr>
+        <w:t>X_val</w:t>
+      </w:r>
+      <w:proofErr w:type="spellEnd"/>
+      <w:r>
+        <w:rPr>
+          <w:rFonts w:ascii="宋体" w:eastAsia="宋体" w:hAnsi="宋体" w:cs="宋体"/>
+          <w:color w:val="222222"/>
+          <w:kern w:val="0"/>
+          <w:sz w:val="38"/>
+          <w:szCs w:val="38"/>
+        </w:rPr>
+        <w:t xml:space="preserve"> = </w:t>
+      </w:r>
+      <w:proofErr w:type="spellStart"/>
+      <w:r>
+        <w:rPr>
+          <w:rFonts w:ascii="宋体" w:eastAsia="宋体" w:hAnsi="宋体" w:cs="宋体"/>
+          <w:color w:val="222222"/>
+          <w:kern w:val="0"/>
+          <w:sz w:val="38"/>
+          <w:szCs w:val="38"/>
+        </w:rPr>
+        <w:t>X_val.reshape</w:t>
+      </w:r>
+      <w:proofErr w:type="spellEnd"/>
+      <w:r>
+        <w:rPr>
+          <w:rFonts w:ascii="宋体" w:eastAsia="宋体" w:hAnsi="宋体" w:cs="宋体"/>
+          <w:color w:val="222222"/>
+          <w:kern w:val="0"/>
+          <w:sz w:val="38"/>
+          <w:szCs w:val="38"/>
+        </w:rPr>
+        <w:t xml:space="preserve">((-1, 1, 28, 28)) </w:t>
+      </w:r>
+      <w:proofErr w:type="spellStart"/>
       <w:r>
         <w:rPr>
           <w:rFonts w:ascii="宋体" w:eastAsia="宋体" w:hAnsi="宋体" w:cs="宋体"/>
@@ -776,8 +2295,295 @@
           <w:szCs w:val="38"/>
         </w:rPr>
         <w:lastRenderedPageBreak/>
-        <w:t>X_test = X_test.reshape((-1, 1, 28, 28)) y_train = y_train.astype(np.uint8) y_val = y_val.astype(np.uint8) y_test = y_test.astype(np.uint8) return X_train, y_train, X_val, y_val, X_test, y_test</w:t>
-      </w:r>
+        <w:t>X_test</w:t>
+      </w:r>
+      <w:proofErr w:type="spellEnd"/>
+      <w:r>
+        <w:rPr>
+          <w:rFonts w:ascii="宋体" w:eastAsia="宋体" w:hAnsi="宋体" w:cs="宋体"/>
+          <w:color w:val="222222"/>
+          <w:kern w:val="0"/>
+          <w:sz w:val="38"/>
+          <w:szCs w:val="38"/>
+        </w:rPr>
+        <w:t xml:space="preserve"> = </w:t>
+      </w:r>
+      <w:proofErr w:type="spellStart"/>
+      <w:r>
+        <w:rPr>
+          <w:rFonts w:ascii="宋体" w:eastAsia="宋体" w:hAnsi="宋体" w:cs="宋体"/>
+          <w:color w:val="222222"/>
+          <w:kern w:val="0"/>
+          <w:sz w:val="38"/>
+          <w:szCs w:val="38"/>
+        </w:rPr>
+        <w:t>X_test.reshape</w:t>
+      </w:r>
+      <w:proofErr w:type="spellEnd"/>
+      <w:r>
+        <w:rPr>
+          <w:rFonts w:ascii="宋体" w:eastAsia="宋体" w:hAnsi="宋体" w:cs="宋体"/>
+          <w:color w:val="222222"/>
+          <w:kern w:val="0"/>
+          <w:sz w:val="38"/>
+          <w:szCs w:val="38"/>
+        </w:rPr>
+        <w:t xml:space="preserve">((-1, 1, 28, 28)) </w:t>
+      </w:r>
+      <w:proofErr w:type="spellStart"/>
+      <w:r>
+        <w:rPr>
+          <w:rFonts w:ascii="宋体" w:eastAsia="宋体" w:hAnsi="宋体" w:cs="宋体"/>
+          <w:color w:val="222222"/>
+          <w:kern w:val="0"/>
+          <w:sz w:val="38"/>
+          <w:szCs w:val="38"/>
+        </w:rPr>
+        <w:t>y_train</w:t>
+      </w:r>
+      <w:proofErr w:type="spellEnd"/>
+      <w:r>
+        <w:rPr>
+          <w:rFonts w:ascii="宋体" w:eastAsia="宋体" w:hAnsi="宋体" w:cs="宋体"/>
+          <w:color w:val="222222"/>
+          <w:kern w:val="0"/>
+          <w:sz w:val="38"/>
+          <w:szCs w:val="38"/>
+        </w:rPr>
+        <w:t xml:space="preserve"> = </w:t>
+      </w:r>
+      <w:proofErr w:type="spellStart"/>
+      <w:r>
+        <w:rPr>
+          <w:rFonts w:ascii="宋体" w:eastAsia="宋体" w:hAnsi="宋体" w:cs="宋体"/>
+          <w:color w:val="222222"/>
+          <w:kern w:val="0"/>
+          <w:sz w:val="38"/>
+          <w:szCs w:val="38"/>
+        </w:rPr>
+        <w:t>y_train.astype</w:t>
+      </w:r>
+      <w:proofErr w:type="spellEnd"/>
+      <w:r>
+        <w:rPr>
+          <w:rFonts w:ascii="宋体" w:eastAsia="宋体" w:hAnsi="宋体" w:cs="宋体"/>
+          <w:color w:val="222222"/>
+          <w:kern w:val="0"/>
+          <w:sz w:val="38"/>
+          <w:szCs w:val="38"/>
+        </w:rPr>
+        <w:t xml:space="preserve">(np.uint8) </w:t>
+      </w:r>
+      <w:proofErr w:type="spellStart"/>
+      <w:r>
+        <w:rPr>
+          <w:rFonts w:ascii="宋体" w:eastAsia="宋体" w:hAnsi="宋体" w:cs="宋体"/>
+          <w:color w:val="222222"/>
+          <w:kern w:val="0"/>
+          <w:sz w:val="38"/>
+          <w:szCs w:val="38"/>
+        </w:rPr>
+        <w:t>y_val</w:t>
+      </w:r>
+      <w:proofErr w:type="spellEnd"/>
+      <w:r>
+        <w:rPr>
+          <w:rFonts w:ascii="宋体" w:eastAsia="宋体" w:hAnsi="宋体" w:cs="宋体"/>
+          <w:color w:val="222222"/>
+          <w:kern w:val="0"/>
+          <w:sz w:val="38"/>
+          <w:szCs w:val="38"/>
+        </w:rPr>
+        <w:t xml:space="preserve"> = </w:t>
+      </w:r>
+      <w:proofErr w:type="spellStart"/>
+      <w:r>
+        <w:rPr>
+          <w:rFonts w:ascii="宋体" w:eastAsia="宋体" w:hAnsi="宋体" w:cs="宋体"/>
+          <w:color w:val="222222"/>
+          <w:kern w:val="0"/>
+          <w:sz w:val="38"/>
+          <w:szCs w:val="38"/>
+        </w:rPr>
+        <w:t>y_val.astype</w:t>
+      </w:r>
+      <w:proofErr w:type="spellEnd"/>
+      <w:r>
+        <w:rPr>
+          <w:rFonts w:ascii="宋体" w:eastAsia="宋体" w:hAnsi="宋体" w:cs="宋体"/>
+          <w:color w:val="222222"/>
+          <w:kern w:val="0"/>
+          <w:sz w:val="38"/>
+          <w:szCs w:val="38"/>
+        </w:rPr>
+        <w:t xml:space="preserve">(np.uint8) </w:t>
+      </w:r>
+      <w:proofErr w:type="spellStart"/>
+      <w:r>
+        <w:rPr>
+          <w:rFonts w:ascii="宋体" w:eastAsia="宋体" w:hAnsi="宋体" w:cs="宋体"/>
+          <w:color w:val="222222"/>
+          <w:kern w:val="0"/>
+          <w:sz w:val="38"/>
+          <w:szCs w:val="38"/>
+        </w:rPr>
+        <w:t>y_test</w:t>
+      </w:r>
+      <w:proofErr w:type="spellEnd"/>
+      <w:r>
+        <w:rPr>
+          <w:rFonts w:ascii="宋体" w:eastAsia="宋体" w:hAnsi="宋体" w:cs="宋体"/>
+          <w:color w:val="222222"/>
+          <w:kern w:val="0"/>
+          <w:sz w:val="38"/>
+          <w:szCs w:val="38"/>
+        </w:rPr>
+        <w:t xml:space="preserve"> = </w:t>
+      </w:r>
+      <w:proofErr w:type="spellStart"/>
+      <w:r>
+        <w:rPr>
+          <w:rFonts w:ascii="宋体" w:eastAsia="宋体" w:hAnsi="宋体" w:cs="宋体"/>
+          <w:color w:val="222222"/>
+          <w:kern w:val="0"/>
+          <w:sz w:val="38"/>
+          <w:szCs w:val="38"/>
+        </w:rPr>
+        <w:t>y_test.astype</w:t>
+      </w:r>
+      <w:proofErr w:type="spellEnd"/>
+      <w:r>
+        <w:rPr>
+          <w:rFonts w:ascii="宋体" w:eastAsia="宋体" w:hAnsi="宋体" w:cs="宋体"/>
+          <w:color w:val="222222"/>
+          <w:kern w:val="0"/>
+          <w:sz w:val="38"/>
+          <w:szCs w:val="38"/>
+        </w:rPr>
+        <w:t xml:space="preserve">(np.uint8) return </w:t>
+      </w:r>
+      <w:proofErr w:type="spellStart"/>
+      <w:r>
+        <w:rPr>
+          <w:rFonts w:ascii="宋体" w:eastAsia="宋体" w:hAnsi="宋体" w:cs="宋体"/>
+          <w:color w:val="222222"/>
+          <w:kern w:val="0"/>
+          <w:sz w:val="38"/>
+          <w:szCs w:val="38"/>
+        </w:rPr>
+        <w:t>X_train</w:t>
+      </w:r>
+      <w:proofErr w:type="spellEnd"/>
+      <w:r>
+        <w:rPr>
+          <w:rFonts w:ascii="宋体" w:eastAsia="宋体" w:hAnsi="宋体" w:cs="宋体"/>
+          <w:color w:val="222222"/>
+          <w:kern w:val="0"/>
+          <w:sz w:val="38"/>
+          <w:szCs w:val="38"/>
+        </w:rPr>
+        <w:t xml:space="preserve">, </w:t>
+      </w:r>
+      <w:proofErr w:type="spellStart"/>
+      <w:r>
+        <w:rPr>
+          <w:rFonts w:ascii="宋体" w:eastAsia="宋体" w:hAnsi="宋体" w:cs="宋体"/>
+          <w:color w:val="222222"/>
+          <w:kern w:val="0"/>
+          <w:sz w:val="38"/>
+          <w:szCs w:val="38"/>
+        </w:rPr>
+        <w:t>y_train</w:t>
+      </w:r>
+      <w:proofErr w:type="spellEnd"/>
+      <w:r>
+        <w:rPr>
+          <w:rFonts w:ascii="宋体" w:eastAsia="宋体" w:hAnsi="宋体" w:cs="宋体"/>
+          <w:color w:val="222222"/>
+          <w:kern w:val="0"/>
+          <w:sz w:val="38"/>
+          <w:szCs w:val="38"/>
+        </w:rPr>
+        <w:t xml:space="preserve">, </w:t>
+      </w:r>
+      <w:proofErr w:type="spellStart"/>
+      <w:r>
+        <w:rPr>
+          <w:rFonts w:ascii="宋体" w:eastAsia="宋体" w:hAnsi="宋体" w:cs="宋体"/>
+          <w:color w:val="222222"/>
+          <w:kern w:val="0"/>
+          <w:sz w:val="38"/>
+          <w:szCs w:val="38"/>
+        </w:rPr>
+        <w:t>X_val</w:t>
+      </w:r>
+      <w:proofErr w:type="spellEnd"/>
+      <w:r>
+        <w:rPr>
+          <w:rFonts w:ascii="宋体" w:eastAsia="宋体" w:hAnsi="宋体" w:cs="宋体"/>
+          <w:color w:val="222222"/>
+          <w:kern w:val="0"/>
+          <w:sz w:val="38"/>
+          <w:szCs w:val="38"/>
+        </w:rPr>
+        <w:t xml:space="preserve">, </w:t>
+      </w:r>
+      <w:proofErr w:type="spellStart"/>
+      <w:r>
+        <w:rPr>
+          <w:rFonts w:ascii="宋体" w:eastAsia="宋体" w:hAnsi="宋体" w:cs="宋体"/>
+          <w:color w:val="222222"/>
+          <w:kern w:val="0"/>
+          <w:sz w:val="38"/>
+          <w:szCs w:val="38"/>
+        </w:rPr>
+        <w:t>y_val</w:t>
+      </w:r>
+      <w:proofErr w:type="spellEnd"/>
+      <w:r>
+        <w:rPr>
+          <w:rFonts w:ascii="宋体" w:eastAsia="宋体" w:hAnsi="宋体" w:cs="宋体"/>
+          <w:color w:val="222222"/>
+          <w:kern w:val="0"/>
+          <w:sz w:val="38"/>
+          <w:szCs w:val="38"/>
+        </w:rPr>
+        <w:t xml:space="preserve">, </w:t>
+      </w:r>
+      <w:proofErr w:type="spellStart"/>
+      <w:r>
+        <w:rPr>
+          <w:rFonts w:ascii="宋体" w:eastAsia="宋体" w:hAnsi="宋体" w:cs="宋体"/>
+          <w:color w:val="222222"/>
+          <w:kern w:val="0"/>
+          <w:sz w:val="38"/>
+          <w:szCs w:val="38"/>
+        </w:rPr>
+        <w:t>X_test</w:t>
+      </w:r>
+      <w:proofErr w:type="spellEnd"/>
+      <w:r>
+        <w:rPr>
+          <w:rFonts w:ascii="宋体" w:eastAsia="宋体" w:hAnsi="宋体" w:cs="宋体"/>
+          <w:color w:val="222222"/>
+          <w:kern w:val="0"/>
+          <w:sz w:val="38"/>
+          <w:szCs w:val="38"/>
+        </w:rPr>
+        <w:t xml:space="preserve">, </w:t>
+      </w:r>
+      <w:proofErr w:type="spellStart"/>
+      <w:r>
+        <w:rPr>
+          <w:rFonts w:ascii="宋体" w:eastAsia="宋体" w:hAnsi="宋体" w:cs="宋体"/>
+          <w:color w:val="222222"/>
+          <w:kern w:val="0"/>
+          <w:sz w:val="38"/>
+          <w:szCs w:val="38"/>
+        </w:rPr>
+        <w:t>y_test</w:t>
+      </w:r>
+      <w:proofErr w:type="spellEnd"/>
     </w:p>
     <w:p>
       <w:pPr>
@@ -800,7 +2606,73 @@
           <w:sz w:val="38"/>
           <w:szCs w:val="38"/>
         </w:rPr>
-        <w:t>正如你看到的，我们正在下载处理过的MNIST数据集，接着把它拆分为三个不同的数据集，分别是：训练集、验证集和测试集。然后重置图像内容，为之后的Lasagne输入层做准备，与此同时，由于GPU/theano数据类型的限制，我们还把numpy的数据类型转换成了uint8。</w:t>
+        <w:t>正如你看到的，我们正在下载处理过的MNIST数据集，接着把它拆分为三个不同的数据集，分别是：训练集、验证集和测试集。然后重置图像内容，为之后的</w:t>
+      </w:r>
+      <w:proofErr w:type="spellStart"/>
+      <w:r>
+        <w:rPr>
+          <w:rFonts w:ascii="宋体" w:eastAsia="宋体" w:hAnsi="宋体" w:cs="宋体"/>
+          <w:color w:val="222222"/>
+          <w:kern w:val="0"/>
+          <w:sz w:val="38"/>
+          <w:szCs w:val="38"/>
+        </w:rPr>
+        <w:t>Lasagne</w:t>
+      </w:r>
+      <w:proofErr w:type="spellEnd"/>
+      <w:r>
+        <w:rPr>
+          <w:rFonts w:ascii="宋体" w:eastAsia="宋体" w:hAnsi="宋体" w:cs="宋体"/>
+          <w:color w:val="222222"/>
+          <w:kern w:val="0"/>
+          <w:sz w:val="38"/>
+          <w:szCs w:val="38"/>
+        </w:rPr>
+        <w:t>输入层做准备，与此同时，由于GPU/</w:t>
+      </w:r>
+      <w:proofErr w:type="spellStart"/>
+      <w:r>
+        <w:rPr>
+          <w:rFonts w:ascii="宋体" w:eastAsia="宋体" w:hAnsi="宋体" w:cs="宋体"/>
+          <w:color w:val="222222"/>
+          <w:kern w:val="0"/>
+          <w:sz w:val="38"/>
+          <w:szCs w:val="38"/>
+        </w:rPr>
+        <w:t>theano</w:t>
+      </w:r>
+      <w:proofErr w:type="spellEnd"/>
+      <w:r>
+        <w:rPr>
+          <w:rFonts w:ascii="宋体" w:eastAsia="宋体" w:hAnsi="宋体" w:cs="宋体"/>
+          <w:color w:val="222222"/>
+          <w:kern w:val="0"/>
+          <w:sz w:val="38"/>
+          <w:szCs w:val="38"/>
+        </w:rPr>
+        <w:t>数据类型的限制，我们还把</w:t>
+      </w:r>
+      <w:proofErr w:type="spellStart"/>
+      <w:r>
+        <w:rPr>
+          <w:rFonts w:ascii="宋体" w:eastAsia="宋体" w:hAnsi="宋体" w:cs="宋体"/>
+          <w:color w:val="222222"/>
+          <w:kern w:val="0"/>
+          <w:sz w:val="38"/>
+          <w:szCs w:val="38"/>
+        </w:rPr>
+        <w:t>numpy</w:t>
+      </w:r>
+      <w:proofErr w:type="spellEnd"/>
+      <w:r>
+        <w:rPr>
+          <w:rFonts w:ascii="宋体" w:eastAsia="宋体" w:hAnsi="宋体" w:cs="宋体"/>
+          <w:color w:val="222222"/>
+          <w:kern w:val="0"/>
+          <w:sz w:val="38"/>
+          <w:szCs w:val="38"/>
+        </w:rPr>
+        <w:t>的数据类型转换成了uint8。</w:t>
       </w:r>
     </w:p>
     <w:p>
@@ -838,15 +2710,249 @@
           <w:szCs w:val="38"/>
         </w:rPr>
       </w:pPr>
-      <w:r>
-        <w:rPr>
-          <w:rFonts w:ascii="宋体" w:eastAsia="宋体" w:hAnsi="宋体" w:cs="宋体"/>
-          <w:color w:val="222222"/>
-          <w:kern w:val="0"/>
-          <w:sz w:val="38"/>
-          <w:szCs w:val="38"/>
-        </w:rPr>
-        <w:t>X_train, y_train, X_val, y_val, X_test, y_test = load_dataset plt.imshow(X_train[0][0], cmap=cm.binary)</w:t>
+      <w:proofErr w:type="spellStart"/>
+      <w:r>
+        <w:rPr>
+          <w:rFonts w:ascii="宋体" w:eastAsia="宋体" w:hAnsi="宋体" w:cs="宋体"/>
+          <w:color w:val="222222"/>
+          <w:kern w:val="0"/>
+          <w:sz w:val="38"/>
+          <w:szCs w:val="38"/>
+        </w:rPr>
+        <w:t>X_train</w:t>
+      </w:r>
+      <w:proofErr w:type="spellEnd"/>
+      <w:r>
+        <w:rPr>
+          <w:rFonts w:ascii="宋体" w:eastAsia="宋体" w:hAnsi="宋体" w:cs="宋体"/>
+          <w:color w:val="222222"/>
+          <w:kern w:val="0"/>
+          <w:sz w:val="38"/>
+          <w:szCs w:val="38"/>
+        </w:rPr>
+        <w:t xml:space="preserve">, </w:t>
+      </w:r>
+      <w:proofErr w:type="spellStart"/>
+      <w:r>
+        <w:rPr>
+          <w:rFonts w:ascii="宋体" w:eastAsia="宋体" w:hAnsi="宋体" w:cs="宋体"/>
+          <w:color w:val="222222"/>
+          <w:kern w:val="0"/>
+          <w:sz w:val="38"/>
+          <w:szCs w:val="38"/>
+        </w:rPr>
+        <w:t>y_train</w:t>
+      </w:r>
+      <w:proofErr w:type="spellEnd"/>
+      <w:r>
+        <w:rPr>
+          <w:rFonts w:ascii="宋体" w:eastAsia="宋体" w:hAnsi="宋体" w:cs="宋体"/>
+          <w:color w:val="222222"/>
+          <w:kern w:val="0"/>
+          <w:sz w:val="38"/>
+          <w:szCs w:val="38"/>
+        </w:rPr>
+        <w:t xml:space="preserve">, </w:t>
+      </w:r>
+      <w:proofErr w:type="spellStart"/>
+      <w:r>
+        <w:rPr>
+          <w:rFonts w:ascii="宋体" w:eastAsia="宋体" w:hAnsi="宋体" w:cs="宋体"/>
+          <w:color w:val="222222"/>
+          <w:kern w:val="0"/>
+          <w:sz w:val="38"/>
+          <w:szCs w:val="38"/>
+        </w:rPr>
+        <w:t>X_val</w:t>
+      </w:r>
+      <w:proofErr w:type="spellEnd"/>
+      <w:r>
+        <w:rPr>
+          <w:rFonts w:ascii="宋体" w:eastAsia="宋体" w:hAnsi="宋体" w:cs="宋体"/>
+          <w:color w:val="222222"/>
+          <w:kern w:val="0"/>
+          <w:sz w:val="38"/>
+          <w:szCs w:val="38"/>
+        </w:rPr>
+        <w:t xml:space="preserve">, </w:t>
+      </w:r>
+      <w:proofErr w:type="spellStart"/>
+      <w:r>
+        <w:rPr>
+          <w:rFonts w:ascii="宋体" w:eastAsia="宋体" w:hAnsi="宋体" w:cs="宋体"/>
+          <w:color w:val="222222"/>
+          <w:kern w:val="0"/>
+          <w:sz w:val="38"/>
+          <w:szCs w:val="38"/>
+        </w:rPr>
+        <w:t>y_val</w:t>
+      </w:r>
+      <w:proofErr w:type="spellEnd"/>
+      <w:r>
+        <w:rPr>
+          <w:rFonts w:ascii="宋体" w:eastAsia="宋体" w:hAnsi="宋体" w:cs="宋体"/>
+          <w:color w:val="222222"/>
+          <w:kern w:val="0"/>
+          <w:sz w:val="38"/>
+          <w:szCs w:val="38"/>
+        </w:rPr>
+        <w:t xml:space="preserve">, </w:t>
+      </w:r>
+      <w:proofErr w:type="spellStart"/>
+      <w:r>
+        <w:rPr>
+          <w:rFonts w:ascii="宋体" w:eastAsia="宋体" w:hAnsi="宋体" w:cs="宋体"/>
+          <w:color w:val="222222"/>
+          <w:kern w:val="0"/>
+          <w:sz w:val="38"/>
+          <w:szCs w:val="38"/>
+        </w:rPr>
+        <w:t>X_test</w:t>
+      </w:r>
+      <w:proofErr w:type="spellEnd"/>
+      <w:r>
+        <w:rPr>
+          <w:rFonts w:ascii="宋体" w:eastAsia="宋体" w:hAnsi="宋体" w:cs="宋体"/>
+          <w:color w:val="222222"/>
+          <w:kern w:val="0"/>
+          <w:sz w:val="38"/>
+          <w:szCs w:val="38"/>
+        </w:rPr>
+        <w:t xml:space="preserve">, </w:t>
+      </w:r>
+      <w:proofErr w:type="spellStart"/>
+      <w:r>
+        <w:rPr>
+          <w:rFonts w:ascii="宋体" w:eastAsia="宋体" w:hAnsi="宋体" w:cs="宋体"/>
+          <w:color w:val="222222"/>
+          <w:kern w:val="0"/>
+          <w:sz w:val="38"/>
+          <w:szCs w:val="38"/>
+        </w:rPr>
+        <w:t>y_test</w:t>
+      </w:r>
+      <w:proofErr w:type="spellEnd"/>
+      <w:r>
+        <w:rPr>
+          <w:rFonts w:ascii="宋体" w:eastAsia="宋体" w:hAnsi="宋体" w:cs="宋体"/>
+          <w:color w:val="222222"/>
+          <w:kern w:val="0"/>
+          <w:sz w:val="38"/>
+          <w:szCs w:val="38"/>
+        </w:rPr>
+        <w:t xml:space="preserve"> = </w:t>
+      </w:r>
+      <w:proofErr w:type="spellStart"/>
+      <w:r>
+        <w:rPr>
+          <w:rFonts w:ascii="宋体" w:eastAsia="宋体" w:hAnsi="宋体" w:cs="宋体"/>
+          <w:color w:val="222222"/>
+          <w:kern w:val="0"/>
+          <w:sz w:val="38"/>
+          <w:szCs w:val="38"/>
+        </w:rPr>
+        <w:t>load_dataset</w:t>
+      </w:r>
+      <w:proofErr w:type="spellEnd"/>
+      <w:r>
+        <w:rPr>
+          <w:rFonts w:ascii="宋体" w:eastAsia="宋体" w:hAnsi="宋体" w:cs="宋体"/>
+          <w:color w:val="222222"/>
+          <w:kern w:val="0"/>
+          <w:sz w:val="38"/>
+          <w:szCs w:val="38"/>
+        </w:rPr>
+        <w:t xml:space="preserve"> </w:t>
+      </w:r>
+      <w:proofErr w:type="spellStart"/>
+      <w:proofErr w:type="gramStart"/>
+      <w:r>
+        <w:rPr>
+          <w:rFonts w:ascii="宋体" w:eastAsia="宋体" w:hAnsi="宋体" w:cs="宋体"/>
+          <w:color w:val="222222"/>
+          <w:kern w:val="0"/>
+          <w:sz w:val="38"/>
+          <w:szCs w:val="38"/>
+        </w:rPr>
+        <w:t>plt.imshow</w:t>
+      </w:r>
+      <w:proofErr w:type="spellEnd"/>
+      <w:r>
+        <w:rPr>
+          <w:rFonts w:ascii="宋体" w:eastAsia="宋体" w:hAnsi="宋体" w:cs="宋体"/>
+          <w:color w:val="222222"/>
+          <w:kern w:val="0"/>
+          <w:sz w:val="38"/>
+          <w:szCs w:val="38"/>
+        </w:rPr>
+        <w:t>(</w:t>
+      </w:r>
+      <w:proofErr w:type="spellStart"/>
+      <w:proofErr w:type="gramEnd"/>
+      <w:r>
+        <w:rPr>
+          <w:rFonts w:ascii="宋体" w:eastAsia="宋体" w:hAnsi="宋体" w:cs="宋体"/>
+          <w:color w:val="222222"/>
+          <w:kern w:val="0"/>
+          <w:sz w:val="38"/>
+          <w:szCs w:val="38"/>
+        </w:rPr>
+        <w:t>X_train</w:t>
+      </w:r>
+      <w:proofErr w:type="spellEnd"/>
+      <w:r>
+        <w:rPr>
+          <w:rFonts w:ascii="宋体" w:eastAsia="宋体" w:hAnsi="宋体" w:cs="宋体"/>
+          <w:color w:val="222222"/>
+          <w:kern w:val="0"/>
+          <w:sz w:val="38"/>
+          <w:szCs w:val="38"/>
+        </w:rPr>
+        <w:t xml:space="preserve">[0][0], </w:t>
+      </w:r>
+      <w:proofErr w:type="spellStart"/>
+      <w:r>
+        <w:rPr>
+          <w:rFonts w:ascii="宋体" w:eastAsia="宋体" w:hAnsi="宋体" w:cs="宋体"/>
+          <w:color w:val="222222"/>
+          <w:kern w:val="0"/>
+          <w:sz w:val="38"/>
+          <w:szCs w:val="38"/>
+        </w:rPr>
+        <w:t>cmap</w:t>
+      </w:r>
+      <w:proofErr w:type="spellEnd"/>
+      <w:r>
+        <w:rPr>
+          <w:rFonts w:ascii="宋体" w:eastAsia="宋体" w:hAnsi="宋体" w:cs="宋体"/>
+          <w:color w:val="222222"/>
+          <w:kern w:val="0"/>
+          <w:sz w:val="38"/>
+          <w:szCs w:val="38"/>
+        </w:rPr>
+        <w:t>=</w:t>
+      </w:r>
+      <w:proofErr w:type="spellStart"/>
+      <w:r>
+        <w:rPr>
+          <w:rFonts w:ascii="宋体" w:eastAsia="宋体" w:hAnsi="宋体" w:cs="宋体"/>
+          <w:color w:val="222222"/>
+          <w:kern w:val="0"/>
+          <w:sz w:val="38"/>
+          <w:szCs w:val="38"/>
+        </w:rPr>
+        <w:t>cm.binary</w:t>
+      </w:r>
+      <w:proofErr w:type="spellEnd"/>
+      <w:r>
+        <w:rPr>
+          <w:rFonts w:ascii="宋体" w:eastAsia="宋体" w:hAnsi="宋体" w:cs="宋体"/>
+          <w:color w:val="222222"/>
+          <w:kern w:val="0"/>
+          <w:sz w:val="38"/>
+          <w:szCs w:val="38"/>
+        </w:rPr>
+        <w:t>)</w:t>
       </w:r>
     </w:p>
     <w:p>
@@ -870,7 +2976,29 @@
           <w:sz w:val="38"/>
           <w:szCs w:val="38"/>
         </w:rPr>
-        <w:t>这个代码将输出下面的图像（我用的是IPython Notebook）</w:t>
+        <w:t>这个代码将输出下面的图像（我用的是</w:t>
+      </w:r>
+      <w:proofErr w:type="spellStart"/>
+      <w:r>
+        <w:rPr>
+          <w:rFonts w:ascii="宋体" w:eastAsia="宋体" w:hAnsi="宋体" w:cs="宋体"/>
+          <w:color w:val="222222"/>
+          <w:kern w:val="0"/>
+          <w:sz w:val="38"/>
+          <w:szCs w:val="38"/>
+        </w:rPr>
+        <w:t>IPython</w:t>
+      </w:r>
+      <w:proofErr w:type="spellEnd"/>
+      <w:r>
+        <w:rPr>
+          <w:rFonts w:ascii="宋体" w:eastAsia="宋体" w:hAnsi="宋体" w:cs="宋体"/>
+          <w:color w:val="222222"/>
+          <w:kern w:val="0"/>
+          <w:sz w:val="38"/>
+          <w:szCs w:val="38"/>
+        </w:rPr>
+        <w:t xml:space="preserve"> Notebook）</w:t>
       </w:r>
     </w:p>
     <w:p>
@@ -913,7 +3041,7 @@
                     </pic:cNvPicPr>
                   </pic:nvPicPr>
                   <pic:blipFill>
-                    <a:blip r:embed="rId16">
+                    <a:blip r:embed="rId10">
                       <a:extLst>
                         <a:ext uri="{28A0092B-C50C-407E-A947-70E740481C1C}">
                           <a14:useLocalDpi xmlns:a14="http://schemas.microsoft.com/office/drawing/2010/main" val="0"/>
@@ -984,6 +3112,7 @@
           <w:szCs w:val="38"/>
         </w:rPr>
       </w:pPr>
+      <w:proofErr w:type="spellStart"/>
       <w:r>
         <w:rPr>
           <w:rFonts w:ascii="宋体" w:eastAsia="宋体" w:hAnsi="宋体" w:cs="宋体"/>
@@ -994,7 +3123,20 @@
           <w:sz w:val="38"/>
           <w:szCs w:val="38"/>
         </w:rPr>
-        <w:t>ConvNet体系结构与训练</w:t>
+        <w:t>ConvNet</w:t>
+      </w:r>
+      <w:proofErr w:type="spellEnd"/>
+      <w:r>
+        <w:rPr>
+          <w:rFonts w:ascii="宋体" w:eastAsia="宋体" w:hAnsi="宋体" w:cs="宋体"/>
+          <w:b/>
+          <w:bCs/>
+          <w:color w:val="222222"/>
+          <w:kern w:val="0"/>
+          <w:sz w:val="38"/>
+          <w:szCs w:val="38"/>
+        </w:rPr>
+        <w:t>体系结构与训练</w:t>
       </w:r>
     </w:p>
     <w:p>
@@ -1018,9 +3160,31 @@
           <w:sz w:val="38"/>
           <w:szCs w:val="38"/>
         </w:rPr>
-        <w:t>现在，定义我们的ConvNet体系结构，然后使用单GPU/</w:t>
-      </w:r>
-      <w:hyperlink r:id="rId17" w:history="1">
+        <w:t>现在，定义我们的</w:t>
+      </w:r>
+      <w:proofErr w:type="spellStart"/>
+      <w:r>
+        <w:rPr>
+          <w:rFonts w:ascii="宋体" w:eastAsia="宋体" w:hAnsi="宋体" w:cs="宋体"/>
+          <w:color w:val="222222"/>
+          <w:kern w:val="0"/>
+          <w:sz w:val="38"/>
+          <w:szCs w:val="38"/>
+        </w:rPr>
+        <w:t>ConvNet</w:t>
+      </w:r>
+      <w:proofErr w:type="spellEnd"/>
+      <w:r>
+        <w:rPr>
+          <w:rFonts w:ascii="宋体" w:eastAsia="宋体" w:hAnsi="宋体" w:cs="宋体"/>
+          <w:color w:val="222222"/>
+          <w:kern w:val="0"/>
+          <w:sz w:val="38"/>
+          <w:szCs w:val="38"/>
+        </w:rPr>
+        <w:t>体系结构，然后使用单GPU/</w:t>
+      </w:r>
+      <w:hyperlink r:id="rId11" w:history="1">
         <w:r>
           <w:rPr>
             <w:rFonts w:ascii="宋体" w:eastAsia="宋体" w:hAnsi="宋体" w:cs="宋体"/>
@@ -1064,8 +3228,119 @@
           <w:sz w:val="38"/>
           <w:szCs w:val="38"/>
         </w:rPr>
-        <w:t xml:space="preserve">net1 = NeuralNet( layers=[('input', layers.InputLayer), ('conv2d1', layers.Conv2DLayer), ('maxpool1', layers.MaxPool2DLayer), ('conv2d2', layers.Conv2DLayer), ('maxpool2', layers.MaxPool2DLayer), ('dropout1', layers.DropoutLayer), ('dense', layers.DenseLayer), ('dropout2', layers.DropoutLayer), ('output', </w:t>
-      </w:r>
+        <w:t xml:space="preserve">net1 = </w:t>
+      </w:r>
+      <w:proofErr w:type="spellStart"/>
+      <w:r>
+        <w:rPr>
+          <w:rFonts w:ascii="宋体" w:eastAsia="宋体" w:hAnsi="宋体" w:cs="宋体"/>
+          <w:color w:val="222222"/>
+          <w:kern w:val="0"/>
+          <w:sz w:val="38"/>
+          <w:szCs w:val="38"/>
+        </w:rPr>
+        <w:t>NeuralNet</w:t>
+      </w:r>
+      <w:proofErr w:type="spellEnd"/>
+      <w:r>
+        <w:rPr>
+          <w:rFonts w:ascii="宋体" w:eastAsia="宋体" w:hAnsi="宋体" w:cs="宋体"/>
+          <w:color w:val="222222"/>
+          <w:kern w:val="0"/>
+          <w:sz w:val="38"/>
+          <w:szCs w:val="38"/>
+        </w:rPr>
+        <w:t xml:space="preserve">( layers=[('input', </w:t>
+      </w:r>
+      <w:proofErr w:type="spellStart"/>
+      <w:r>
+        <w:rPr>
+          <w:rFonts w:ascii="宋体" w:eastAsia="宋体" w:hAnsi="宋体" w:cs="宋体"/>
+          <w:color w:val="222222"/>
+          <w:kern w:val="0"/>
+          <w:sz w:val="38"/>
+          <w:szCs w:val="38"/>
+        </w:rPr>
+        <w:t>layers.InputLayer</w:t>
+      </w:r>
+      <w:proofErr w:type="spellEnd"/>
+      <w:r>
+        <w:rPr>
+          <w:rFonts w:ascii="宋体" w:eastAsia="宋体" w:hAnsi="宋体" w:cs="宋体"/>
+          <w:color w:val="222222"/>
+          <w:kern w:val="0"/>
+          <w:sz w:val="38"/>
+          <w:szCs w:val="38"/>
+        </w:rPr>
+        <w:t xml:space="preserve">), ('conv2d1', layers.Conv2DLayer), ('maxpool1', layers.MaxPool2DLayer), ('conv2d2', layers.Conv2DLayer), ('maxpool2', layers.MaxPool2DLayer), ('dropout1', </w:t>
+      </w:r>
+      <w:proofErr w:type="spellStart"/>
+      <w:r>
+        <w:rPr>
+          <w:rFonts w:ascii="宋体" w:eastAsia="宋体" w:hAnsi="宋体" w:cs="宋体"/>
+          <w:color w:val="222222"/>
+          <w:kern w:val="0"/>
+          <w:sz w:val="38"/>
+          <w:szCs w:val="38"/>
+        </w:rPr>
+        <w:t>layers.DropoutLayer</w:t>
+      </w:r>
+      <w:proofErr w:type="spellEnd"/>
+      <w:r>
+        <w:rPr>
+          <w:rFonts w:ascii="宋体" w:eastAsia="宋体" w:hAnsi="宋体" w:cs="宋体"/>
+          <w:color w:val="222222"/>
+          <w:kern w:val="0"/>
+          <w:sz w:val="38"/>
+          <w:szCs w:val="38"/>
+        </w:rPr>
+        <w:t xml:space="preserve">), ('dense', </w:t>
+      </w:r>
+      <w:proofErr w:type="spellStart"/>
+      <w:r>
+        <w:rPr>
+          <w:rFonts w:ascii="宋体" w:eastAsia="宋体" w:hAnsi="宋体" w:cs="宋体"/>
+          <w:color w:val="222222"/>
+          <w:kern w:val="0"/>
+          <w:sz w:val="38"/>
+          <w:szCs w:val="38"/>
+        </w:rPr>
+        <w:t>layers.DenseLayer</w:t>
+      </w:r>
+      <w:proofErr w:type="spellEnd"/>
+      <w:r>
+        <w:rPr>
+          <w:rFonts w:ascii="宋体" w:eastAsia="宋体" w:hAnsi="宋体" w:cs="宋体"/>
+          <w:color w:val="222222"/>
+          <w:kern w:val="0"/>
+          <w:sz w:val="38"/>
+          <w:szCs w:val="38"/>
+        </w:rPr>
+        <w:t xml:space="preserve">), ('dropout2', </w:t>
+      </w:r>
+      <w:proofErr w:type="spellStart"/>
+      <w:r>
+        <w:rPr>
+          <w:rFonts w:ascii="宋体" w:eastAsia="宋体" w:hAnsi="宋体" w:cs="宋体"/>
+          <w:color w:val="222222"/>
+          <w:kern w:val="0"/>
+          <w:sz w:val="38"/>
+          <w:szCs w:val="38"/>
+        </w:rPr>
+        <w:t>layers.DropoutLayer</w:t>
+      </w:r>
+      <w:proofErr w:type="spellEnd"/>
+      <w:r>
+        <w:rPr>
+          <w:rFonts w:ascii="宋体" w:eastAsia="宋体" w:hAnsi="宋体" w:cs="宋体"/>
+          <w:color w:val="222222"/>
+          <w:kern w:val="0"/>
+          <w:sz w:val="38"/>
+          <w:szCs w:val="38"/>
+        </w:rPr>
+        <w:t xml:space="preserve">), ('output', </w:t>
+      </w:r>
+      <w:proofErr w:type="spellStart"/>
       <w:r>
         <w:rPr>
           <w:rFonts w:ascii="宋体" w:eastAsia="宋体" w:hAnsi="宋体" w:cs="宋体"/>
@@ -1075,7 +3350,348 @@
           <w:szCs w:val="38"/>
         </w:rPr>
         <w:lastRenderedPageBreak/>
-        <w:t xml:space="preserve">layers.DenseLayer), ], # input layer input_shape=(None, 1, 28, 28), # layer conv2d1 conv2d1_num_filters=32, conv2d1_filter_size=(5, 5), conv2d1_nonlinearity=lasagne.nonlinearities.rectify, conv2d1_W=lasagne.init.GlorotUniform, # layer maxpool1 maxpool1_pool_size=(2, 2), # layer conv2d2 conv2d2_num_filters=32, conv2d2_filter_size=(5, 5), conv2d2_nonlinearity=lasagne.nonlinearities.rectify, # layer maxpool2 maxpool2_pool_size=(2, 2), # dropout1 dropout1_p=0.5, # dense dense_num_units=256, dense_nonlinearity=lasagne.nonlinearities.rectify, # dropout2 dropout2_p=0.5, # output output_nonlinearity=lasagne.nonlinearities.softmax, output_num_units=10, # optimization method params update=nesterov_momentum, update_learning_rate=0.01, update_momentum=0.9, max_epochs=10, </w:t>
+        <w:t>layers.DenseLayer</w:t>
+      </w:r>
+      <w:proofErr w:type="spellEnd"/>
+      <w:r>
+        <w:rPr>
+          <w:rFonts w:ascii="宋体" w:eastAsia="宋体" w:hAnsi="宋体" w:cs="宋体"/>
+          <w:color w:val="222222"/>
+          <w:kern w:val="0"/>
+          <w:sz w:val="38"/>
+          <w:szCs w:val="38"/>
+        </w:rPr>
+        <w:t xml:space="preserve">), ], # input layer </w:t>
+      </w:r>
+      <w:proofErr w:type="spellStart"/>
+      <w:r>
+        <w:rPr>
+          <w:rFonts w:ascii="宋体" w:eastAsia="宋体" w:hAnsi="宋体" w:cs="宋体"/>
+          <w:color w:val="222222"/>
+          <w:kern w:val="0"/>
+          <w:sz w:val="38"/>
+          <w:szCs w:val="38"/>
+        </w:rPr>
+        <w:t>input_shape</w:t>
+      </w:r>
+      <w:proofErr w:type="spellEnd"/>
+      <w:r>
+        <w:rPr>
+          <w:rFonts w:ascii="宋体" w:eastAsia="宋体" w:hAnsi="宋体" w:cs="宋体"/>
+          <w:color w:val="222222"/>
+          <w:kern w:val="0"/>
+          <w:sz w:val="38"/>
+          <w:szCs w:val="38"/>
+        </w:rPr>
+        <w:t>=(None, 1, 28, 28), # layer conv2d1 conv2d1_num_filters=32, conv2d1_filter_size=(5, 5), conv2d1_nonlinearity=</w:t>
+      </w:r>
+      <w:proofErr w:type="spellStart"/>
+      <w:r>
+        <w:rPr>
+          <w:rFonts w:ascii="宋体" w:eastAsia="宋体" w:hAnsi="宋体" w:cs="宋体"/>
+          <w:color w:val="222222"/>
+          <w:kern w:val="0"/>
+          <w:sz w:val="38"/>
+          <w:szCs w:val="38"/>
+        </w:rPr>
+        <w:t>lasagne.nonlinearities.rectify</w:t>
+      </w:r>
+      <w:proofErr w:type="spellEnd"/>
+      <w:r>
+        <w:rPr>
+          <w:rFonts w:ascii="宋体" w:eastAsia="宋体" w:hAnsi="宋体" w:cs="宋体"/>
+          <w:color w:val="222222"/>
+          <w:kern w:val="0"/>
+          <w:sz w:val="38"/>
+          <w:szCs w:val="38"/>
+        </w:rPr>
+        <w:t>, conv2d1_W=</w:t>
+      </w:r>
+      <w:proofErr w:type="spellStart"/>
+      <w:r>
+        <w:rPr>
+          <w:rFonts w:ascii="宋体" w:eastAsia="宋体" w:hAnsi="宋体" w:cs="宋体"/>
+          <w:color w:val="222222"/>
+          <w:kern w:val="0"/>
+          <w:sz w:val="38"/>
+          <w:szCs w:val="38"/>
+        </w:rPr>
+        <w:t>lasagne.init.GlorotUniform</w:t>
+      </w:r>
+      <w:proofErr w:type="spellEnd"/>
+      <w:r>
+        <w:rPr>
+          <w:rFonts w:ascii="宋体" w:eastAsia="宋体" w:hAnsi="宋体" w:cs="宋体"/>
+          <w:color w:val="222222"/>
+          <w:kern w:val="0"/>
+          <w:sz w:val="38"/>
+          <w:szCs w:val="38"/>
+        </w:rPr>
+        <w:t>, # layer maxpool1 maxpool1_pool_size=(2, 2), # layer conv2d2 conv2d2_num_filters=32, conv2d2_filter_size=(5, 5), conv2d2_nonlinearity=</w:t>
+      </w:r>
+      <w:proofErr w:type="spellStart"/>
+      <w:r>
+        <w:rPr>
+          <w:rFonts w:ascii="宋体" w:eastAsia="宋体" w:hAnsi="宋体" w:cs="宋体"/>
+          <w:color w:val="222222"/>
+          <w:kern w:val="0"/>
+          <w:sz w:val="38"/>
+          <w:szCs w:val="38"/>
+        </w:rPr>
+        <w:t>lasagne.nonlinearities.rectify</w:t>
+      </w:r>
+      <w:proofErr w:type="spellEnd"/>
+      <w:r>
+        <w:rPr>
+          <w:rFonts w:ascii="宋体" w:eastAsia="宋体" w:hAnsi="宋体" w:cs="宋体"/>
+          <w:color w:val="222222"/>
+          <w:kern w:val="0"/>
+          <w:sz w:val="38"/>
+          <w:szCs w:val="38"/>
+        </w:rPr>
+        <w:t xml:space="preserve">, # layer maxpool2 maxpool2_pool_size=(2, 2), # dropout1 dropout1_p=0.5, # dense </w:t>
+      </w:r>
+      <w:proofErr w:type="spellStart"/>
+      <w:r>
+        <w:rPr>
+          <w:rFonts w:ascii="宋体" w:eastAsia="宋体" w:hAnsi="宋体" w:cs="宋体"/>
+          <w:color w:val="222222"/>
+          <w:kern w:val="0"/>
+          <w:sz w:val="38"/>
+          <w:szCs w:val="38"/>
+        </w:rPr>
+        <w:t>dense_num_units</w:t>
+      </w:r>
+      <w:proofErr w:type="spellEnd"/>
+      <w:r>
+        <w:rPr>
+          <w:rFonts w:ascii="宋体" w:eastAsia="宋体" w:hAnsi="宋体" w:cs="宋体"/>
+          <w:color w:val="222222"/>
+          <w:kern w:val="0"/>
+          <w:sz w:val="38"/>
+          <w:szCs w:val="38"/>
+        </w:rPr>
+        <w:t xml:space="preserve">=256, </w:t>
+      </w:r>
+      <w:proofErr w:type="spellStart"/>
+      <w:r>
+        <w:rPr>
+          <w:rFonts w:ascii="宋体" w:eastAsia="宋体" w:hAnsi="宋体" w:cs="宋体"/>
+          <w:color w:val="222222"/>
+          <w:kern w:val="0"/>
+          <w:sz w:val="38"/>
+          <w:szCs w:val="38"/>
+        </w:rPr>
+        <w:t>dense_nonlinearity</w:t>
+      </w:r>
+      <w:proofErr w:type="spellEnd"/>
+      <w:r>
+        <w:rPr>
+          <w:rFonts w:ascii="宋体" w:eastAsia="宋体" w:hAnsi="宋体" w:cs="宋体"/>
+          <w:color w:val="222222"/>
+          <w:kern w:val="0"/>
+          <w:sz w:val="38"/>
+          <w:szCs w:val="38"/>
+        </w:rPr>
+        <w:t>=</w:t>
+      </w:r>
+      <w:proofErr w:type="spellStart"/>
+      <w:r>
+        <w:rPr>
+          <w:rFonts w:ascii="宋体" w:eastAsia="宋体" w:hAnsi="宋体" w:cs="宋体"/>
+          <w:color w:val="222222"/>
+          <w:kern w:val="0"/>
+          <w:sz w:val="38"/>
+          <w:szCs w:val="38"/>
+        </w:rPr>
+        <w:t>lasagne.nonlinearities.rectify</w:t>
+      </w:r>
+      <w:proofErr w:type="spellEnd"/>
+      <w:r>
+        <w:rPr>
+          <w:rFonts w:ascii="宋体" w:eastAsia="宋体" w:hAnsi="宋体" w:cs="宋体"/>
+          <w:color w:val="222222"/>
+          <w:kern w:val="0"/>
+          <w:sz w:val="38"/>
+          <w:szCs w:val="38"/>
+        </w:rPr>
+        <w:t xml:space="preserve">, # dropout2 dropout2_p=0.5, # output </w:t>
+      </w:r>
+      <w:proofErr w:type="spellStart"/>
+      <w:r>
+        <w:rPr>
+          <w:rFonts w:ascii="宋体" w:eastAsia="宋体" w:hAnsi="宋体" w:cs="宋体"/>
+          <w:color w:val="222222"/>
+          <w:kern w:val="0"/>
+          <w:sz w:val="38"/>
+          <w:szCs w:val="38"/>
+        </w:rPr>
+        <w:t>output_nonlinearity</w:t>
+      </w:r>
+      <w:proofErr w:type="spellEnd"/>
+      <w:r>
+        <w:rPr>
+          <w:rFonts w:ascii="宋体" w:eastAsia="宋体" w:hAnsi="宋体" w:cs="宋体"/>
+          <w:color w:val="222222"/>
+          <w:kern w:val="0"/>
+          <w:sz w:val="38"/>
+          <w:szCs w:val="38"/>
+        </w:rPr>
+        <w:t>=</w:t>
+      </w:r>
+      <w:proofErr w:type="spellStart"/>
+      <w:r>
+        <w:rPr>
+          <w:rFonts w:ascii="宋体" w:eastAsia="宋体" w:hAnsi="宋体" w:cs="宋体"/>
+          <w:color w:val="222222"/>
+          <w:kern w:val="0"/>
+          <w:sz w:val="38"/>
+          <w:szCs w:val="38"/>
+        </w:rPr>
+        <w:t>lasagne.nonlinearities.softmax</w:t>
+      </w:r>
+      <w:proofErr w:type="spellEnd"/>
+      <w:r>
+        <w:rPr>
+          <w:rFonts w:ascii="宋体" w:eastAsia="宋体" w:hAnsi="宋体" w:cs="宋体"/>
+          <w:color w:val="222222"/>
+          <w:kern w:val="0"/>
+          <w:sz w:val="38"/>
+          <w:szCs w:val="38"/>
+        </w:rPr>
+        <w:t xml:space="preserve">, </w:t>
+      </w:r>
+      <w:proofErr w:type="spellStart"/>
+      <w:r>
+        <w:rPr>
+          <w:rFonts w:ascii="宋体" w:eastAsia="宋体" w:hAnsi="宋体" w:cs="宋体"/>
+          <w:color w:val="222222"/>
+          <w:kern w:val="0"/>
+          <w:sz w:val="38"/>
+          <w:szCs w:val="38"/>
+        </w:rPr>
+        <w:t>output_num_units</w:t>
+      </w:r>
+      <w:proofErr w:type="spellEnd"/>
+      <w:r>
+        <w:rPr>
+          <w:rFonts w:ascii="宋体" w:eastAsia="宋体" w:hAnsi="宋体" w:cs="宋体"/>
+          <w:color w:val="222222"/>
+          <w:kern w:val="0"/>
+          <w:sz w:val="38"/>
+          <w:szCs w:val="38"/>
+        </w:rPr>
+        <w:t xml:space="preserve">=10, # optimization method </w:t>
+      </w:r>
+      <w:proofErr w:type="spellStart"/>
+      <w:r>
+        <w:rPr>
+          <w:rFonts w:ascii="宋体" w:eastAsia="宋体" w:hAnsi="宋体" w:cs="宋体"/>
+          <w:color w:val="222222"/>
+          <w:kern w:val="0"/>
+          <w:sz w:val="38"/>
+          <w:szCs w:val="38"/>
+        </w:rPr>
+        <w:t>params</w:t>
+      </w:r>
+      <w:proofErr w:type="spellEnd"/>
+      <w:r>
+        <w:rPr>
+          <w:rFonts w:ascii="宋体" w:eastAsia="宋体" w:hAnsi="宋体" w:cs="宋体"/>
+          <w:color w:val="222222"/>
+          <w:kern w:val="0"/>
+          <w:sz w:val="38"/>
+          <w:szCs w:val="38"/>
+        </w:rPr>
+        <w:t xml:space="preserve"> update=</w:t>
+      </w:r>
+      <w:proofErr w:type="spellStart"/>
+      <w:r>
+        <w:rPr>
+          <w:rFonts w:ascii="宋体" w:eastAsia="宋体" w:hAnsi="宋体" w:cs="宋体"/>
+          <w:color w:val="222222"/>
+          <w:kern w:val="0"/>
+          <w:sz w:val="38"/>
+          <w:szCs w:val="38"/>
+        </w:rPr>
+        <w:t>nesterov_momentum</w:t>
+      </w:r>
+      <w:proofErr w:type="spellEnd"/>
+      <w:r>
+        <w:rPr>
+          <w:rFonts w:ascii="宋体" w:eastAsia="宋体" w:hAnsi="宋体" w:cs="宋体"/>
+          <w:color w:val="222222"/>
+          <w:kern w:val="0"/>
+          <w:sz w:val="38"/>
+          <w:szCs w:val="38"/>
+        </w:rPr>
+        <w:t xml:space="preserve">, </w:t>
+      </w:r>
+      <w:proofErr w:type="spellStart"/>
+      <w:r>
+        <w:rPr>
+          <w:rFonts w:ascii="宋体" w:eastAsia="宋体" w:hAnsi="宋体" w:cs="宋体"/>
+          <w:color w:val="222222"/>
+          <w:kern w:val="0"/>
+          <w:sz w:val="38"/>
+          <w:szCs w:val="38"/>
+        </w:rPr>
+        <w:t>update_learning_rate</w:t>
+      </w:r>
+      <w:proofErr w:type="spellEnd"/>
+      <w:r>
+        <w:rPr>
+          <w:rFonts w:ascii="宋体" w:eastAsia="宋体" w:hAnsi="宋体" w:cs="宋体"/>
+          <w:color w:val="222222"/>
+          <w:kern w:val="0"/>
+          <w:sz w:val="38"/>
+          <w:szCs w:val="38"/>
+        </w:rPr>
+        <w:t xml:space="preserve">=0.01, </w:t>
+      </w:r>
+      <w:proofErr w:type="spellStart"/>
+      <w:r>
+        <w:rPr>
+          <w:rFonts w:ascii="宋体" w:eastAsia="宋体" w:hAnsi="宋体" w:cs="宋体"/>
+          <w:color w:val="222222"/>
+          <w:kern w:val="0"/>
+          <w:sz w:val="38"/>
+          <w:szCs w:val="38"/>
+        </w:rPr>
+        <w:t>update_momentum</w:t>
+      </w:r>
+      <w:proofErr w:type="spellEnd"/>
+      <w:r>
+        <w:rPr>
+          <w:rFonts w:ascii="宋体" w:eastAsia="宋体" w:hAnsi="宋体" w:cs="宋体"/>
+          <w:color w:val="222222"/>
+          <w:kern w:val="0"/>
+          <w:sz w:val="38"/>
+          <w:szCs w:val="38"/>
+        </w:rPr>
+        <w:t xml:space="preserve">=0.9, </w:t>
+      </w:r>
+      <w:proofErr w:type="spellStart"/>
+      <w:r>
+        <w:rPr>
+          <w:rFonts w:ascii="宋体" w:eastAsia="宋体" w:hAnsi="宋体" w:cs="宋体"/>
+          <w:color w:val="222222"/>
+          <w:kern w:val="0"/>
+          <w:sz w:val="38"/>
+          <w:szCs w:val="38"/>
+        </w:rPr>
+        <w:t>max_epochs</w:t>
+      </w:r>
+      <w:proofErr w:type="spellEnd"/>
+      <w:r>
+        <w:rPr>
+          <w:rFonts w:ascii="宋体" w:eastAsia="宋体" w:hAnsi="宋体" w:cs="宋体"/>
+          <w:color w:val="222222"/>
+          <w:kern w:val="0"/>
+          <w:sz w:val="38"/>
+          <w:szCs w:val="38"/>
+        </w:rPr>
+        <w:t xml:space="preserve">=10, </w:t>
       </w:r>
       <w:r>
         <w:rPr>
@@ -1086,7 +3702,73 @@
           <w:szCs w:val="38"/>
         </w:rPr>
         <w:lastRenderedPageBreak/>
-        <w:t>verbose=1, ) # Train the network nn = net1.fit(X_train, y_train)</w:t>
+        <w:t xml:space="preserve">verbose=1, ) # Train the network </w:t>
+      </w:r>
+      <w:proofErr w:type="spellStart"/>
+      <w:r>
+        <w:rPr>
+          <w:rFonts w:ascii="宋体" w:eastAsia="宋体" w:hAnsi="宋体" w:cs="宋体"/>
+          <w:color w:val="222222"/>
+          <w:kern w:val="0"/>
+          <w:sz w:val="38"/>
+          <w:szCs w:val="38"/>
+        </w:rPr>
+        <w:t>nn</w:t>
+      </w:r>
+      <w:proofErr w:type="spellEnd"/>
+      <w:r>
+        <w:rPr>
+          <w:rFonts w:ascii="宋体" w:eastAsia="宋体" w:hAnsi="宋体" w:cs="宋体"/>
+          <w:color w:val="222222"/>
+          <w:kern w:val="0"/>
+          <w:sz w:val="38"/>
+          <w:szCs w:val="38"/>
+        </w:rPr>
+        <w:t xml:space="preserve"> = net1.fit(</w:t>
+      </w:r>
+      <w:proofErr w:type="spellStart"/>
+      <w:r>
+        <w:rPr>
+          <w:rFonts w:ascii="宋体" w:eastAsia="宋体" w:hAnsi="宋体" w:cs="宋体"/>
+          <w:color w:val="222222"/>
+          <w:kern w:val="0"/>
+          <w:sz w:val="38"/>
+          <w:szCs w:val="38"/>
+        </w:rPr>
+        <w:t>X_train</w:t>
+      </w:r>
+      <w:proofErr w:type="spellEnd"/>
+      <w:r>
+        <w:rPr>
+          <w:rFonts w:ascii="宋体" w:eastAsia="宋体" w:hAnsi="宋体" w:cs="宋体"/>
+          <w:color w:val="222222"/>
+          <w:kern w:val="0"/>
+          <w:sz w:val="38"/>
+          <w:szCs w:val="38"/>
+        </w:rPr>
+        <w:t xml:space="preserve">, </w:t>
+      </w:r>
+      <w:proofErr w:type="spellStart"/>
+      <w:r>
+        <w:rPr>
+          <w:rFonts w:ascii="宋体" w:eastAsia="宋体" w:hAnsi="宋体" w:cs="宋体"/>
+          <w:color w:val="222222"/>
+          <w:kern w:val="0"/>
+          <w:sz w:val="38"/>
+          <w:szCs w:val="38"/>
+        </w:rPr>
+        <w:t>y_train</w:t>
+      </w:r>
+      <w:proofErr w:type="spellEnd"/>
+      <w:r>
+        <w:rPr>
+          <w:rFonts w:ascii="宋体" w:eastAsia="宋体" w:hAnsi="宋体" w:cs="宋体"/>
+          <w:color w:val="222222"/>
+          <w:kern w:val="0"/>
+          <w:sz w:val="38"/>
+          <w:szCs w:val="38"/>
+        </w:rPr>
+        <w:t>)</w:t>
       </w:r>
     </w:p>
     <w:p>
@@ -1152,7 +3834,7 @@
                     </pic:cNvPicPr>
                   </pic:nvPicPr>
                   <pic:blipFill>
-                    <a:blip r:embed="rId18">
+                    <a:blip r:embed="rId12">
                       <a:extLst>
                         <a:ext uri="{28A0092B-C50C-407E-A947-70E740481C1C}">
                           <a14:useLocalDpi xmlns:a14="http://schemas.microsoft.com/office/drawing/2010/main" val="0"/>
@@ -1229,7 +3911,51 @@
           <w:sz w:val="38"/>
           <w:szCs w:val="38"/>
         </w:rPr>
-        <w:t>调用训练方法后，nolearn包将会显示学习过程的状态，我的机器使用的是低端的的GPU，得到的结果如下：</w:t>
+        <w:t>调用训练方法后，</w:t>
+      </w:r>
+      <w:proofErr w:type="spellStart"/>
+      <w:r>
+        <w:rPr>
+          <w:rFonts w:ascii="宋体" w:eastAsia="宋体" w:hAnsi="宋体" w:cs="宋体"/>
+          <w:color w:val="222222"/>
+          <w:kern w:val="0"/>
+          <w:sz w:val="38"/>
+          <w:szCs w:val="38"/>
+        </w:rPr>
+        <w:t>nolearn</w:t>
+      </w:r>
+      <w:proofErr w:type="spellEnd"/>
+      <w:r>
+        <w:rPr>
+          <w:rFonts w:ascii="宋体" w:eastAsia="宋体" w:hAnsi="宋体" w:cs="宋体"/>
+          <w:color w:val="222222"/>
+          <w:kern w:val="0"/>
+          <w:sz w:val="38"/>
+          <w:szCs w:val="38"/>
+        </w:rPr>
+        <w:t>包将会显示学习过程的状态，我的机器使用的是低端的</w:t>
+      </w:r>
+      <w:proofErr w:type="gramStart"/>
+      <w:r>
+        <w:rPr>
+          <w:rFonts w:ascii="宋体" w:eastAsia="宋体" w:hAnsi="宋体" w:cs="宋体"/>
+          <w:color w:val="222222"/>
+          <w:kern w:val="0"/>
+          <w:sz w:val="38"/>
+          <w:szCs w:val="38"/>
+        </w:rPr>
+        <w:t>的</w:t>
+      </w:r>
+      <w:proofErr w:type="gramEnd"/>
+      <w:r>
+        <w:rPr>
+          <w:rFonts w:ascii="宋体" w:eastAsia="宋体" w:hAnsi="宋体" w:cs="宋体"/>
+          <w:color w:val="222222"/>
+          <w:kern w:val="0"/>
+          <w:sz w:val="38"/>
+          <w:szCs w:val="38"/>
+        </w:rPr>
+        <w:t>GPU，得到的结果如下：</w:t>
       </w:r>
     </w:p>
     <w:p>
@@ -1252,7 +3978,73 @@
           <w:szCs w:val="38"/>
         </w:rPr>
         <w:lastRenderedPageBreak/>
-        <w:t># Neural Network with 160362 learnable parameters ## Layer information # name size --- -------- -------- 0 input 1x28x28 1 conv2d1 32x24x24 2 maxpool1 32x12x12 3 conv2d2 32x8x8 4 maxpool2 32x4x4 5 dropout1 32x4x4 6 dense 256 7 dropout2 256 8 output 10 epoch train loss valid loss train/val valid acc dur ------- --------- --- 1 0.85204 0.16707 5.09977 0.95174 33.71s 2 0.27571 0.10732 2.56896 0.96825 33.34s 3 0.20262 0.08567 2.36524 0.97488 33.51s 4 0.16551 0.07695 2.15081 0.97705 33.50s 5 0.14173 0.06803 2.08322 0.98061 34.38s 6 0.12519 0.06067 2.06352 0.98239 34.02s 7 0.11077 0.05532 2.00254 0.98427 33.78s 8 0.10497 0.05771 1.81898 0.98248 34.17s 9 0.09881 0.05159 1.91509 0.98407 33.80s 10 0.09264 0.04958 1.86864 0.98526 33.40s</w:t>
+        <w:t># Neural Network with 160362 learnable parameters ## Layer information # name size --- -------- -------- 0 input 1x28x28 1 conv2d1 32x24x24 2 maxpool1 32x12x12 3 conv2d2 32x8x8 4 maxpool2 32x4x4 5 dropout1 32x4x4 6 dense 256 7 dropout2 256 8 output 10 epoch train loss valid loss train/</w:t>
+      </w:r>
+      <w:proofErr w:type="spellStart"/>
+      <w:r>
+        <w:rPr>
+          <w:rFonts w:ascii="宋体" w:eastAsia="宋体" w:hAnsi="宋体" w:cs="宋体"/>
+          <w:color w:val="222222"/>
+          <w:kern w:val="0"/>
+          <w:sz w:val="38"/>
+          <w:szCs w:val="38"/>
+        </w:rPr>
+        <w:t>val</w:t>
+      </w:r>
+      <w:proofErr w:type="spellEnd"/>
+      <w:r>
+        <w:rPr>
+          <w:rFonts w:ascii="宋体" w:eastAsia="宋体" w:hAnsi="宋体" w:cs="宋体"/>
+          <w:color w:val="222222"/>
+          <w:kern w:val="0"/>
+          <w:sz w:val="38"/>
+          <w:szCs w:val="38"/>
+        </w:rPr>
+        <w:t xml:space="preserve"> valid </w:t>
+      </w:r>
+      <w:proofErr w:type="spellStart"/>
+      <w:r>
+        <w:rPr>
+          <w:rFonts w:ascii="宋体" w:eastAsia="宋体" w:hAnsi="宋体" w:cs="宋体"/>
+          <w:color w:val="222222"/>
+          <w:kern w:val="0"/>
+          <w:sz w:val="38"/>
+          <w:szCs w:val="38"/>
+        </w:rPr>
+        <w:t>acc</w:t>
+      </w:r>
+      <w:proofErr w:type="spellEnd"/>
+      <w:r>
+        <w:rPr>
+          <w:rFonts w:ascii="宋体" w:eastAsia="宋体" w:hAnsi="宋体" w:cs="宋体"/>
+          <w:color w:val="222222"/>
+          <w:kern w:val="0"/>
+          <w:sz w:val="38"/>
+          <w:szCs w:val="38"/>
+        </w:rPr>
+        <w:t xml:space="preserve"> </w:t>
+      </w:r>
+      <w:proofErr w:type="spellStart"/>
+      <w:r>
+        <w:rPr>
+          <w:rFonts w:ascii="宋体" w:eastAsia="宋体" w:hAnsi="宋体" w:cs="宋体"/>
+          <w:color w:val="222222"/>
+          <w:kern w:val="0"/>
+          <w:sz w:val="38"/>
+          <w:szCs w:val="38"/>
+        </w:rPr>
+        <w:t>dur</w:t>
+      </w:r>
+      <w:proofErr w:type="spellEnd"/>
+      <w:r>
+        <w:rPr>
+          <w:rFonts w:ascii="宋体" w:eastAsia="宋体" w:hAnsi="宋体" w:cs="宋体"/>
+          <w:color w:val="222222"/>
+          <w:kern w:val="0"/>
+          <w:sz w:val="38"/>
+          <w:szCs w:val="38"/>
+        </w:rPr>
+        <w:t xml:space="preserve"> ------- --------- --- 1 0.85204 0.16707 5.09977 0.95174 33.71s 2 0.27571 0.10732 2.56896 0.96825 33.34s 3 0.20262 0.08567 2.36524 0.97488 33.51s 4 0.16551 0.07695 2.15081 0.97705 33.50s 5 0.14173 0.06803 2.08322 0.98061 34.38s 6 0.12519 0.06067 2.06352 0.98239 34.02s 7 0.11077 0.05532 2.00254 0.98427 33.78s 8 0.10497 0.05771 1.81898 0.98248 34.17s 9 0.09881 0.05159 1.91509 0.98407 33.80s 10 0.09264 0.04958 1.86864 0.98526 33.40s</w:t>
       </w:r>
     </w:p>
     <w:p>
@@ -1343,15 +4135,51 @@
           <w:szCs w:val="38"/>
         </w:rPr>
       </w:pPr>
-      <w:r>
-        <w:rPr>
-          <w:rFonts w:ascii="宋体" w:eastAsia="宋体" w:hAnsi="宋体" w:cs="宋体"/>
-          <w:color w:val="222222"/>
-          <w:kern w:val="0"/>
-          <w:sz w:val="38"/>
-          <w:szCs w:val="38"/>
-        </w:rPr>
-        <w:t>preds = net1.predict(X_test)</w:t>
+      <w:proofErr w:type="spellStart"/>
+      <w:proofErr w:type="gramStart"/>
+      <w:r>
+        <w:rPr>
+          <w:rFonts w:ascii="宋体" w:eastAsia="宋体" w:hAnsi="宋体" w:cs="宋体"/>
+          <w:color w:val="222222"/>
+          <w:kern w:val="0"/>
+          <w:sz w:val="38"/>
+          <w:szCs w:val="38"/>
+        </w:rPr>
+        <w:t>preds</w:t>
+      </w:r>
+      <w:proofErr w:type="spellEnd"/>
+      <w:proofErr w:type="gramEnd"/>
+      <w:r>
+        <w:rPr>
+          <w:rFonts w:ascii="宋体" w:eastAsia="宋体" w:hAnsi="宋体" w:cs="宋体"/>
+          <w:color w:val="222222"/>
+          <w:kern w:val="0"/>
+          <w:sz w:val="38"/>
+          <w:szCs w:val="38"/>
+        </w:rPr>
+        <w:t xml:space="preserve"> = net1.predict(</w:t>
+      </w:r>
+      <w:proofErr w:type="spellStart"/>
+      <w:r>
+        <w:rPr>
+          <w:rFonts w:ascii="宋体" w:eastAsia="宋体" w:hAnsi="宋体" w:cs="宋体"/>
+          <w:color w:val="222222"/>
+          <w:kern w:val="0"/>
+          <w:sz w:val="38"/>
+          <w:szCs w:val="38"/>
+        </w:rPr>
+        <w:t>X_test</w:t>
+      </w:r>
+      <w:proofErr w:type="spellEnd"/>
+      <w:r>
+        <w:rPr>
+          <w:rFonts w:ascii="宋体" w:eastAsia="宋体" w:hAnsi="宋体" w:cs="宋体"/>
+          <w:color w:val="222222"/>
+          <w:kern w:val="0"/>
+          <w:sz w:val="38"/>
+          <w:szCs w:val="38"/>
+        </w:rPr>
+        <w:t>)</w:t>
       </w:r>
     </w:p>
     <w:p>
@@ -1397,8 +4225,208 @@
           <w:sz w:val="38"/>
           <w:szCs w:val="38"/>
         </w:rPr>
-        <w:t>cm = confusion_matrix(y_test, preds) plt.matshow(cm) plt.title('Confusion matrix') plt.colorbar plt.ylabel('True label') plt.xlabel('Predicted label') plt.show</w:t>
-      </w:r>
+        <w:t xml:space="preserve">cm = </w:t>
+      </w:r>
+      <w:proofErr w:type="spellStart"/>
+      <w:r>
+        <w:rPr>
+          <w:rFonts w:ascii="宋体" w:eastAsia="宋体" w:hAnsi="宋体" w:cs="宋体"/>
+          <w:color w:val="222222"/>
+          <w:kern w:val="0"/>
+          <w:sz w:val="38"/>
+          <w:szCs w:val="38"/>
+        </w:rPr>
+        <w:t>confusion_</w:t>
+      </w:r>
+      <w:proofErr w:type="gramStart"/>
+      <w:r>
+        <w:rPr>
+          <w:rFonts w:ascii="宋体" w:eastAsia="宋体" w:hAnsi="宋体" w:cs="宋体"/>
+          <w:color w:val="222222"/>
+          <w:kern w:val="0"/>
+          <w:sz w:val="38"/>
+          <w:szCs w:val="38"/>
+        </w:rPr>
+        <w:t>matrix</w:t>
+      </w:r>
+      <w:proofErr w:type="spellEnd"/>
+      <w:r>
+        <w:rPr>
+          <w:rFonts w:ascii="宋体" w:eastAsia="宋体" w:hAnsi="宋体" w:cs="宋体"/>
+          <w:color w:val="222222"/>
+          <w:kern w:val="0"/>
+          <w:sz w:val="38"/>
+          <w:szCs w:val="38"/>
+        </w:rPr>
+        <w:t>(</w:t>
+      </w:r>
+      <w:proofErr w:type="spellStart"/>
+      <w:proofErr w:type="gramEnd"/>
+      <w:r>
+        <w:rPr>
+          <w:rFonts w:ascii="宋体" w:eastAsia="宋体" w:hAnsi="宋体" w:cs="宋体"/>
+          <w:color w:val="222222"/>
+          <w:kern w:val="0"/>
+          <w:sz w:val="38"/>
+          <w:szCs w:val="38"/>
+        </w:rPr>
+        <w:t>y_test</w:t>
+      </w:r>
+      <w:proofErr w:type="spellEnd"/>
+      <w:r>
+        <w:rPr>
+          <w:rFonts w:ascii="宋体" w:eastAsia="宋体" w:hAnsi="宋体" w:cs="宋体"/>
+          <w:color w:val="222222"/>
+          <w:kern w:val="0"/>
+          <w:sz w:val="38"/>
+          <w:szCs w:val="38"/>
+        </w:rPr>
+        <w:t xml:space="preserve">, </w:t>
+      </w:r>
+      <w:proofErr w:type="spellStart"/>
+      <w:r>
+        <w:rPr>
+          <w:rFonts w:ascii="宋体" w:eastAsia="宋体" w:hAnsi="宋体" w:cs="宋体"/>
+          <w:color w:val="222222"/>
+          <w:kern w:val="0"/>
+          <w:sz w:val="38"/>
+          <w:szCs w:val="38"/>
+        </w:rPr>
+        <w:t>preds</w:t>
+      </w:r>
+      <w:proofErr w:type="spellEnd"/>
+      <w:r>
+        <w:rPr>
+          <w:rFonts w:ascii="宋体" w:eastAsia="宋体" w:hAnsi="宋体" w:cs="宋体"/>
+          <w:color w:val="222222"/>
+          <w:kern w:val="0"/>
+          <w:sz w:val="38"/>
+          <w:szCs w:val="38"/>
+        </w:rPr>
+        <w:t xml:space="preserve">) </w:t>
+      </w:r>
+      <w:proofErr w:type="spellStart"/>
+      <w:r>
+        <w:rPr>
+          <w:rFonts w:ascii="宋体" w:eastAsia="宋体" w:hAnsi="宋体" w:cs="宋体"/>
+          <w:color w:val="222222"/>
+          <w:kern w:val="0"/>
+          <w:sz w:val="38"/>
+          <w:szCs w:val="38"/>
+        </w:rPr>
+        <w:t>plt.matshow</w:t>
+      </w:r>
+      <w:proofErr w:type="spellEnd"/>
+      <w:r>
+        <w:rPr>
+          <w:rFonts w:ascii="宋体" w:eastAsia="宋体" w:hAnsi="宋体" w:cs="宋体"/>
+          <w:color w:val="222222"/>
+          <w:kern w:val="0"/>
+          <w:sz w:val="38"/>
+          <w:szCs w:val="38"/>
+        </w:rPr>
+        <w:t xml:space="preserve">(cm) </w:t>
+      </w:r>
+      <w:proofErr w:type="spellStart"/>
+      <w:r>
+        <w:rPr>
+          <w:rFonts w:ascii="宋体" w:eastAsia="宋体" w:hAnsi="宋体" w:cs="宋体"/>
+          <w:color w:val="222222"/>
+          <w:kern w:val="0"/>
+          <w:sz w:val="38"/>
+          <w:szCs w:val="38"/>
+        </w:rPr>
+        <w:t>plt.title</w:t>
+      </w:r>
+      <w:proofErr w:type="spellEnd"/>
+      <w:r>
+        <w:rPr>
+          <w:rFonts w:ascii="宋体" w:eastAsia="宋体" w:hAnsi="宋体" w:cs="宋体"/>
+          <w:color w:val="222222"/>
+          <w:kern w:val="0"/>
+          <w:sz w:val="38"/>
+          <w:szCs w:val="38"/>
+        </w:rPr>
+        <w:t xml:space="preserve">('Confusion matrix') </w:t>
+      </w:r>
+      <w:proofErr w:type="spellStart"/>
+      <w:r>
+        <w:rPr>
+          <w:rFonts w:ascii="宋体" w:eastAsia="宋体" w:hAnsi="宋体" w:cs="宋体"/>
+          <w:color w:val="222222"/>
+          <w:kern w:val="0"/>
+          <w:sz w:val="38"/>
+          <w:szCs w:val="38"/>
+        </w:rPr>
+        <w:t>plt.colorbar</w:t>
+      </w:r>
+      <w:proofErr w:type="spellEnd"/>
+      <w:r>
+        <w:rPr>
+          <w:rFonts w:ascii="宋体" w:eastAsia="宋体" w:hAnsi="宋体" w:cs="宋体"/>
+          <w:color w:val="222222"/>
+          <w:kern w:val="0"/>
+          <w:sz w:val="38"/>
+          <w:szCs w:val="38"/>
+        </w:rPr>
+        <w:t xml:space="preserve"> </w:t>
+      </w:r>
+      <w:proofErr w:type="spellStart"/>
+      <w:r>
+        <w:rPr>
+          <w:rFonts w:ascii="宋体" w:eastAsia="宋体" w:hAnsi="宋体" w:cs="宋体"/>
+          <w:color w:val="222222"/>
+          <w:kern w:val="0"/>
+          <w:sz w:val="38"/>
+          <w:szCs w:val="38"/>
+        </w:rPr>
+        <w:t>plt.ylabel</w:t>
+      </w:r>
+      <w:proofErr w:type="spellEnd"/>
+      <w:r>
+        <w:rPr>
+          <w:rFonts w:ascii="宋体" w:eastAsia="宋体" w:hAnsi="宋体" w:cs="宋体"/>
+          <w:color w:val="222222"/>
+          <w:kern w:val="0"/>
+          <w:sz w:val="38"/>
+          <w:szCs w:val="38"/>
+        </w:rPr>
+        <w:t xml:space="preserve">('True label') </w:t>
+      </w:r>
+      <w:proofErr w:type="spellStart"/>
+      <w:r>
+        <w:rPr>
+          <w:rFonts w:ascii="宋体" w:eastAsia="宋体" w:hAnsi="宋体" w:cs="宋体"/>
+          <w:color w:val="222222"/>
+          <w:kern w:val="0"/>
+          <w:sz w:val="38"/>
+          <w:szCs w:val="38"/>
+        </w:rPr>
+        <w:t>plt.xlabel</w:t>
+      </w:r>
+      <w:proofErr w:type="spellEnd"/>
+      <w:r>
+        <w:rPr>
+          <w:rFonts w:ascii="宋体" w:eastAsia="宋体" w:hAnsi="宋体" w:cs="宋体"/>
+          <w:color w:val="222222"/>
+          <w:kern w:val="0"/>
+          <w:sz w:val="38"/>
+          <w:szCs w:val="38"/>
+        </w:rPr>
+        <w:t xml:space="preserve">('Predicted label') </w:t>
+      </w:r>
+      <w:proofErr w:type="spellStart"/>
+      <w:r>
+        <w:rPr>
+          <w:rFonts w:ascii="宋体" w:eastAsia="宋体" w:hAnsi="宋体" w:cs="宋体"/>
+          <w:color w:val="222222"/>
+          <w:kern w:val="0"/>
+          <w:sz w:val="38"/>
+          <w:szCs w:val="38"/>
+        </w:rPr>
+        <w:t>plt.show</w:t>
+      </w:r>
+      <w:proofErr w:type="spellEnd"/>
     </w:p>
     <w:p>
       <w:pPr>
@@ -1463,7 +4491,7 @@
                     </pic:cNvPicPr>
                   </pic:nvPicPr>
                   <pic:blipFill>
-                    <a:blip r:embed="rId19">
+                    <a:blip r:embed="rId13">
                       <a:extLst>
                         <a:ext uri="{28A0092B-C50C-407E-A947-70E740481C1C}">
                           <a14:useLocalDpi xmlns:a14="http://schemas.microsoft.com/office/drawing/2010/main" val="0"/>
@@ -1606,6 +4634,7 @@
           <w:szCs w:val="38"/>
         </w:rPr>
       </w:pPr>
+      <w:proofErr w:type="spellStart"/>
       <w:r>
         <w:rPr>
           <w:rFonts w:ascii="宋体" w:eastAsia="宋体" w:hAnsi="宋体" w:cs="宋体"/>
@@ -1615,7 +4644,40 @@
           <w:szCs w:val="38"/>
         </w:rPr>
         <w:lastRenderedPageBreak/>
-        <w:t>visualize.plot_conv_weights(net1.layers_['conv2d1'])</w:t>
+        <w:t>visualize.plot_conv_</w:t>
+      </w:r>
+      <w:proofErr w:type="gramStart"/>
+      <w:r>
+        <w:rPr>
+          <w:rFonts w:ascii="宋体" w:eastAsia="宋体" w:hAnsi="宋体" w:cs="宋体"/>
+          <w:color w:val="222222"/>
+          <w:kern w:val="0"/>
+          <w:sz w:val="38"/>
+          <w:szCs w:val="38"/>
+        </w:rPr>
+        <w:t>weights</w:t>
+      </w:r>
+      <w:proofErr w:type="spellEnd"/>
+      <w:r>
+        <w:rPr>
+          <w:rFonts w:ascii="宋体" w:eastAsia="宋体" w:hAnsi="宋体" w:cs="宋体"/>
+          <w:color w:val="222222"/>
+          <w:kern w:val="0"/>
+          <w:sz w:val="38"/>
+          <w:szCs w:val="38"/>
+        </w:rPr>
+        <w:t>(</w:t>
+      </w:r>
+      <w:proofErr w:type="gramEnd"/>
+      <w:r>
+        <w:rPr>
+          <w:rFonts w:ascii="宋体" w:eastAsia="宋体" w:hAnsi="宋体" w:cs="宋体"/>
+          <w:color w:val="222222"/>
+          <w:kern w:val="0"/>
+          <w:sz w:val="38"/>
+          <w:szCs w:val="38"/>
+        </w:rPr>
+        <w:t>net1.layers_['conv2d1'])</w:t>
       </w:r>
     </w:p>
     <w:p>
@@ -1681,7 +4743,7 @@
                     </pic:cNvPicPr>
                   </pic:nvPicPr>
                   <pic:blipFill>
-                    <a:blip r:embed="rId20">
+                    <a:blip r:embed="rId14">
                       <a:extLst>
                         <a:ext uri="{28A0092B-C50C-407E-A947-70E740481C1C}">
                           <a14:useLocalDpi xmlns:a14="http://schemas.microsoft.com/office/drawing/2010/main" val="0"/>
@@ -1758,7 +4820,51 @@
           <w:sz w:val="38"/>
           <w:szCs w:val="38"/>
         </w:rPr>
-        <w:t>如你所视，nolearn的plot_conv_weights函数在我们指定的层中绘制出了所有的过滤器。</w:t>
+        <w:t>如你所视，</w:t>
+      </w:r>
+      <w:proofErr w:type="spellStart"/>
+      <w:r>
+        <w:rPr>
+          <w:rFonts w:ascii="宋体" w:eastAsia="宋体" w:hAnsi="宋体" w:cs="宋体"/>
+          <w:color w:val="222222"/>
+          <w:kern w:val="0"/>
+          <w:sz w:val="38"/>
+          <w:szCs w:val="38"/>
+        </w:rPr>
+        <w:t>nolearn</w:t>
+      </w:r>
+      <w:proofErr w:type="spellEnd"/>
+      <w:r>
+        <w:rPr>
+          <w:rFonts w:ascii="宋体" w:eastAsia="宋体" w:hAnsi="宋体" w:cs="宋体"/>
+          <w:color w:val="222222"/>
+          <w:kern w:val="0"/>
+          <w:sz w:val="38"/>
+          <w:szCs w:val="38"/>
+        </w:rPr>
+        <w:t>的</w:t>
+      </w:r>
+      <w:proofErr w:type="spellStart"/>
+      <w:r>
+        <w:rPr>
+          <w:rFonts w:ascii="宋体" w:eastAsia="宋体" w:hAnsi="宋体" w:cs="宋体"/>
+          <w:color w:val="222222"/>
+          <w:kern w:val="0"/>
+          <w:sz w:val="38"/>
+          <w:szCs w:val="38"/>
+        </w:rPr>
+        <w:t>plot_conv_weights</w:t>
+      </w:r>
+      <w:proofErr w:type="spellEnd"/>
+      <w:r>
+        <w:rPr>
+          <w:rFonts w:ascii="宋体" w:eastAsia="宋体" w:hAnsi="宋体" w:cs="宋体"/>
+          <w:color w:val="222222"/>
+          <w:kern w:val="0"/>
+          <w:sz w:val="38"/>
+          <w:szCs w:val="38"/>
+        </w:rPr>
+        <w:t>函数在我们指定的层中绘制出了所有的过滤器。</w:t>
       </w:r>
     </w:p>
     <w:p>
@@ -1776,6 +4882,7 @@
           <w:szCs w:val="38"/>
         </w:rPr>
       </w:pPr>
+      <w:proofErr w:type="spellStart"/>
       <w:r>
         <w:rPr>
           <w:rFonts w:ascii="宋体" w:eastAsia="宋体" w:hAnsi="宋体" w:cs="宋体"/>
@@ -1786,7 +4893,20 @@
           <w:sz w:val="38"/>
           <w:szCs w:val="38"/>
         </w:rPr>
-        <w:t>Theano层的功能和特征提取</w:t>
+        <w:t>Theano</w:t>
+      </w:r>
+      <w:proofErr w:type="spellEnd"/>
+      <w:r>
+        <w:rPr>
+          <w:rFonts w:ascii="宋体" w:eastAsia="宋体" w:hAnsi="宋体" w:cs="宋体"/>
+          <w:b/>
+          <w:bCs/>
+          <w:color w:val="222222"/>
+          <w:kern w:val="0"/>
+          <w:sz w:val="38"/>
+          <w:szCs w:val="38"/>
+        </w:rPr>
+        <w:t>层的功能和特征提取</w:t>
       </w:r>
     </w:p>
     <w:p>
@@ -1810,7 +4930,29 @@
           <w:sz w:val="38"/>
           <w:szCs w:val="38"/>
         </w:rPr>
-        <w:t>现在可以创建theano编译的函数了，它将前馈输入数据输送到结构体系中，甚至是你感兴趣的某一层中。接着，我会得到输出层的函数和输出层前面的稠密层函数。</w:t>
+        <w:t>现在可以创建</w:t>
+      </w:r>
+      <w:proofErr w:type="spellStart"/>
+      <w:r>
+        <w:rPr>
+          <w:rFonts w:ascii="宋体" w:eastAsia="宋体" w:hAnsi="宋体" w:cs="宋体"/>
+          <w:color w:val="222222"/>
+          <w:kern w:val="0"/>
+          <w:sz w:val="38"/>
+          <w:szCs w:val="38"/>
+        </w:rPr>
+        <w:t>theano</w:t>
+      </w:r>
+      <w:proofErr w:type="spellEnd"/>
+      <w:r>
+        <w:rPr>
+          <w:rFonts w:ascii="宋体" w:eastAsia="宋体" w:hAnsi="宋体" w:cs="宋体"/>
+          <w:color w:val="222222"/>
+          <w:kern w:val="0"/>
+          <w:sz w:val="38"/>
+          <w:szCs w:val="38"/>
+        </w:rPr>
+        <w:t>编译的函数了，它将前馈输入数据输送到结构体系中，甚至是你感兴趣的某一层中。接着，我会得到输出层的函数和输出层前面的稠密层函数。</w:t>
       </w:r>
     </w:p>
     <w:p>
@@ -1824,6 +4966,7 @@
           <w:szCs w:val="38"/>
         </w:rPr>
       </w:pPr>
+      <w:proofErr w:type="spellStart"/>
       <w:r>
         <w:rPr>
           <w:rFonts w:ascii="宋体" w:eastAsia="宋体" w:hAnsi="宋体" w:cs="宋体"/>
@@ -1833,7 +4976,326 @@
           <w:szCs w:val="38"/>
         </w:rPr>
         <w:lastRenderedPageBreak/>
-        <w:t>dense_layer = layers.get_output(net1.layers_['dense'], deterministic=True) output_layer = layers.get_output(net1.layers_['output'], deterministic=True) input_var = net1.layers_['input'].input_var f_output = theano.function([input_var], output_layer) f_dense = theano.function([input_var], dense_layer)</w:t>
+        <w:t>dense_layer</w:t>
+      </w:r>
+      <w:proofErr w:type="spellEnd"/>
+      <w:r>
+        <w:rPr>
+          <w:rFonts w:ascii="宋体" w:eastAsia="宋体" w:hAnsi="宋体" w:cs="宋体"/>
+          <w:color w:val="222222"/>
+          <w:kern w:val="0"/>
+          <w:sz w:val="38"/>
+          <w:szCs w:val="38"/>
+        </w:rPr>
+        <w:t xml:space="preserve"> = </w:t>
+      </w:r>
+      <w:proofErr w:type="spellStart"/>
+      <w:r>
+        <w:rPr>
+          <w:rFonts w:ascii="宋体" w:eastAsia="宋体" w:hAnsi="宋体" w:cs="宋体"/>
+          <w:color w:val="222222"/>
+          <w:kern w:val="0"/>
+          <w:sz w:val="38"/>
+          <w:szCs w:val="38"/>
+        </w:rPr>
+        <w:t>layers.get_</w:t>
+      </w:r>
+      <w:proofErr w:type="gramStart"/>
+      <w:r>
+        <w:rPr>
+          <w:rFonts w:ascii="宋体" w:eastAsia="宋体" w:hAnsi="宋体" w:cs="宋体"/>
+          <w:color w:val="222222"/>
+          <w:kern w:val="0"/>
+          <w:sz w:val="38"/>
+          <w:szCs w:val="38"/>
+        </w:rPr>
+        <w:t>output</w:t>
+      </w:r>
+      <w:proofErr w:type="spellEnd"/>
+      <w:r>
+        <w:rPr>
+          <w:rFonts w:ascii="宋体" w:eastAsia="宋体" w:hAnsi="宋体" w:cs="宋体"/>
+          <w:color w:val="222222"/>
+          <w:kern w:val="0"/>
+          <w:sz w:val="38"/>
+          <w:szCs w:val="38"/>
+        </w:rPr>
+        <w:t>(</w:t>
+      </w:r>
+      <w:proofErr w:type="gramEnd"/>
+      <w:r>
+        <w:rPr>
+          <w:rFonts w:ascii="宋体" w:eastAsia="宋体" w:hAnsi="宋体" w:cs="宋体"/>
+          <w:color w:val="222222"/>
+          <w:kern w:val="0"/>
+          <w:sz w:val="38"/>
+          <w:szCs w:val="38"/>
+        </w:rPr>
+        <w:t xml:space="preserve">net1.layers_['dense'], deterministic=True) </w:t>
+      </w:r>
+      <w:proofErr w:type="spellStart"/>
+      <w:r>
+        <w:rPr>
+          <w:rFonts w:ascii="宋体" w:eastAsia="宋体" w:hAnsi="宋体" w:cs="宋体"/>
+          <w:color w:val="222222"/>
+          <w:kern w:val="0"/>
+          <w:sz w:val="38"/>
+          <w:szCs w:val="38"/>
+        </w:rPr>
+        <w:t>output_layer</w:t>
+      </w:r>
+      <w:proofErr w:type="spellEnd"/>
+      <w:r>
+        <w:rPr>
+          <w:rFonts w:ascii="宋体" w:eastAsia="宋体" w:hAnsi="宋体" w:cs="宋体"/>
+          <w:color w:val="222222"/>
+          <w:kern w:val="0"/>
+          <w:sz w:val="38"/>
+          <w:szCs w:val="38"/>
+        </w:rPr>
+        <w:t xml:space="preserve"> = </w:t>
+      </w:r>
+      <w:proofErr w:type="spellStart"/>
+      <w:r>
+        <w:rPr>
+          <w:rFonts w:ascii="宋体" w:eastAsia="宋体" w:hAnsi="宋体" w:cs="宋体"/>
+          <w:color w:val="222222"/>
+          <w:kern w:val="0"/>
+          <w:sz w:val="38"/>
+          <w:szCs w:val="38"/>
+        </w:rPr>
+        <w:t>layers.get_output</w:t>
+      </w:r>
+      <w:proofErr w:type="spellEnd"/>
+      <w:r>
+        <w:rPr>
+          <w:rFonts w:ascii="宋体" w:eastAsia="宋体" w:hAnsi="宋体" w:cs="宋体"/>
+          <w:color w:val="222222"/>
+          <w:kern w:val="0"/>
+          <w:sz w:val="38"/>
+          <w:szCs w:val="38"/>
+        </w:rPr>
+        <w:t xml:space="preserve">(net1.layers_['output'], deterministic=True) </w:t>
+      </w:r>
+      <w:proofErr w:type="spellStart"/>
+      <w:r>
+        <w:rPr>
+          <w:rFonts w:ascii="宋体" w:eastAsia="宋体" w:hAnsi="宋体" w:cs="宋体"/>
+          <w:color w:val="222222"/>
+          <w:kern w:val="0"/>
+          <w:sz w:val="38"/>
+          <w:szCs w:val="38"/>
+        </w:rPr>
+        <w:t>input_var</w:t>
+      </w:r>
+      <w:proofErr w:type="spellEnd"/>
+      <w:r>
+        <w:rPr>
+          <w:rFonts w:ascii="宋体" w:eastAsia="宋体" w:hAnsi="宋体" w:cs="宋体"/>
+          <w:color w:val="222222"/>
+          <w:kern w:val="0"/>
+          <w:sz w:val="38"/>
+          <w:szCs w:val="38"/>
+        </w:rPr>
+        <w:t xml:space="preserve"> = net1.layers_['input'].</w:t>
+      </w:r>
+      <w:proofErr w:type="spellStart"/>
+      <w:r>
+        <w:rPr>
+          <w:rFonts w:ascii="宋体" w:eastAsia="宋体" w:hAnsi="宋体" w:cs="宋体"/>
+          <w:color w:val="222222"/>
+          <w:kern w:val="0"/>
+          <w:sz w:val="38"/>
+          <w:szCs w:val="38"/>
+        </w:rPr>
+        <w:t>input_var</w:t>
+      </w:r>
+      <w:proofErr w:type="spellEnd"/>
+      <w:r>
+        <w:rPr>
+          <w:rFonts w:ascii="宋体" w:eastAsia="宋体" w:hAnsi="宋体" w:cs="宋体"/>
+          <w:color w:val="222222"/>
+          <w:kern w:val="0"/>
+          <w:sz w:val="38"/>
+          <w:szCs w:val="38"/>
+        </w:rPr>
+        <w:t xml:space="preserve"> </w:t>
+      </w:r>
+      <w:proofErr w:type="spellStart"/>
+      <w:r>
+        <w:rPr>
+          <w:rFonts w:ascii="宋体" w:eastAsia="宋体" w:hAnsi="宋体" w:cs="宋体"/>
+          <w:color w:val="222222"/>
+          <w:kern w:val="0"/>
+          <w:sz w:val="38"/>
+          <w:szCs w:val="38"/>
+        </w:rPr>
+        <w:t>f_output</w:t>
+      </w:r>
+      <w:proofErr w:type="spellEnd"/>
+      <w:r>
+        <w:rPr>
+          <w:rFonts w:ascii="宋体" w:eastAsia="宋体" w:hAnsi="宋体" w:cs="宋体"/>
+          <w:color w:val="222222"/>
+          <w:kern w:val="0"/>
+          <w:sz w:val="38"/>
+          <w:szCs w:val="38"/>
+        </w:rPr>
+        <w:t xml:space="preserve"> = </w:t>
+      </w:r>
+      <w:proofErr w:type="spellStart"/>
+      <w:r>
+        <w:rPr>
+          <w:rFonts w:ascii="宋体" w:eastAsia="宋体" w:hAnsi="宋体" w:cs="宋体"/>
+          <w:color w:val="222222"/>
+          <w:kern w:val="0"/>
+          <w:sz w:val="38"/>
+          <w:szCs w:val="38"/>
+        </w:rPr>
+        <w:t>theano.function</w:t>
+      </w:r>
+      <w:proofErr w:type="spellEnd"/>
+      <w:r>
+        <w:rPr>
+          <w:rFonts w:ascii="宋体" w:eastAsia="宋体" w:hAnsi="宋体" w:cs="宋体"/>
+          <w:color w:val="222222"/>
+          <w:kern w:val="0"/>
+          <w:sz w:val="38"/>
+          <w:szCs w:val="38"/>
+        </w:rPr>
+        <w:t>([</w:t>
+      </w:r>
+      <w:proofErr w:type="spellStart"/>
+      <w:r>
+        <w:rPr>
+          <w:rFonts w:ascii="宋体" w:eastAsia="宋体" w:hAnsi="宋体" w:cs="宋体"/>
+          <w:color w:val="222222"/>
+          <w:kern w:val="0"/>
+          <w:sz w:val="38"/>
+          <w:szCs w:val="38"/>
+        </w:rPr>
+        <w:t>input_var</w:t>
+      </w:r>
+      <w:proofErr w:type="spellEnd"/>
+      <w:r>
+        <w:rPr>
+          <w:rFonts w:ascii="宋体" w:eastAsia="宋体" w:hAnsi="宋体" w:cs="宋体"/>
+          <w:color w:val="222222"/>
+          <w:kern w:val="0"/>
+          <w:sz w:val="38"/>
+          <w:szCs w:val="38"/>
+        </w:rPr>
+        <w:t xml:space="preserve">], </w:t>
+      </w:r>
+      <w:proofErr w:type="spellStart"/>
+      <w:r>
+        <w:rPr>
+          <w:rFonts w:ascii="宋体" w:eastAsia="宋体" w:hAnsi="宋体" w:cs="宋体"/>
+          <w:color w:val="222222"/>
+          <w:kern w:val="0"/>
+          <w:sz w:val="38"/>
+          <w:szCs w:val="38"/>
+        </w:rPr>
+        <w:t>output_layer</w:t>
+      </w:r>
+      <w:proofErr w:type="spellEnd"/>
+      <w:r>
+        <w:rPr>
+          <w:rFonts w:ascii="宋体" w:eastAsia="宋体" w:hAnsi="宋体" w:cs="宋体"/>
+          <w:color w:val="222222"/>
+          <w:kern w:val="0"/>
+          <w:sz w:val="38"/>
+          <w:szCs w:val="38"/>
+        </w:rPr>
+        <w:t xml:space="preserve">) </w:t>
+      </w:r>
+      <w:proofErr w:type="spellStart"/>
+      <w:r>
+        <w:rPr>
+          <w:rFonts w:ascii="宋体" w:eastAsia="宋体" w:hAnsi="宋体" w:cs="宋体"/>
+          <w:color w:val="222222"/>
+          <w:kern w:val="0"/>
+          <w:sz w:val="38"/>
+          <w:szCs w:val="38"/>
+        </w:rPr>
+        <w:t>f_dense</w:t>
+      </w:r>
+      <w:proofErr w:type="spellEnd"/>
+      <w:r>
+        <w:rPr>
+          <w:rFonts w:ascii="宋体" w:eastAsia="宋体" w:hAnsi="宋体" w:cs="宋体"/>
+          <w:color w:val="222222"/>
+          <w:kern w:val="0"/>
+          <w:sz w:val="38"/>
+          <w:szCs w:val="38"/>
+        </w:rPr>
+        <w:t xml:space="preserve"> = </w:t>
+      </w:r>
+      <w:proofErr w:type="spellStart"/>
+      <w:r>
+        <w:rPr>
+          <w:rFonts w:ascii="宋体" w:eastAsia="宋体" w:hAnsi="宋体" w:cs="宋体"/>
+          <w:color w:val="222222"/>
+          <w:kern w:val="0"/>
+          <w:sz w:val="38"/>
+          <w:szCs w:val="38"/>
+        </w:rPr>
+        <w:t>theano.function</w:t>
+      </w:r>
+      <w:proofErr w:type="spellEnd"/>
+      <w:r>
+        <w:rPr>
+          <w:rFonts w:ascii="宋体" w:eastAsia="宋体" w:hAnsi="宋体" w:cs="宋体"/>
+          <w:color w:val="222222"/>
+          <w:kern w:val="0"/>
+          <w:sz w:val="38"/>
+          <w:szCs w:val="38"/>
+        </w:rPr>
+        <w:t>([</w:t>
+      </w:r>
+      <w:proofErr w:type="spellStart"/>
+      <w:r>
+        <w:rPr>
+          <w:rFonts w:ascii="宋体" w:eastAsia="宋体" w:hAnsi="宋体" w:cs="宋体"/>
+          <w:color w:val="222222"/>
+          <w:kern w:val="0"/>
+          <w:sz w:val="38"/>
+          <w:szCs w:val="38"/>
+        </w:rPr>
+        <w:t>input_var</w:t>
+      </w:r>
+      <w:proofErr w:type="spellEnd"/>
+      <w:r>
+        <w:rPr>
+          <w:rFonts w:ascii="宋体" w:eastAsia="宋体" w:hAnsi="宋体" w:cs="宋体"/>
+          <w:color w:val="222222"/>
+          <w:kern w:val="0"/>
+          <w:sz w:val="38"/>
+          <w:szCs w:val="38"/>
+        </w:rPr>
+        <w:t xml:space="preserve">], </w:t>
+      </w:r>
+      <w:proofErr w:type="spellStart"/>
+      <w:r>
+        <w:rPr>
+          <w:rFonts w:ascii="宋体" w:eastAsia="宋体" w:hAnsi="宋体" w:cs="宋体"/>
+          <w:color w:val="222222"/>
+          <w:kern w:val="0"/>
+          <w:sz w:val="38"/>
+          <w:szCs w:val="38"/>
+        </w:rPr>
+        <w:t>dense_layer</w:t>
+      </w:r>
+      <w:proofErr w:type="spellEnd"/>
+      <w:r>
+        <w:rPr>
+          <w:rFonts w:ascii="宋体" w:eastAsia="宋体" w:hAnsi="宋体" w:cs="宋体"/>
+          <w:color w:val="222222"/>
+          <w:kern w:val="0"/>
+          <w:sz w:val="38"/>
+          <w:szCs w:val="38"/>
+        </w:rPr>
+        <w:t>)</w:t>
       </w:r>
     </w:p>
     <w:p>
@@ -1857,7 +5319,95 @@
           <w:sz w:val="38"/>
           <w:szCs w:val="38"/>
         </w:rPr>
-        <w:t>如你所视，我们现在有两个theano函数，分别是f_output和f_dense（用于输出层和稠密层）。请注意，在这里为了得到这些层，我们使用了一个额外的叫做“deterministic”的参数，这是为了避免dropout层影响我们的前馈操作。</w:t>
+        <w:t>如你所视，我们现在有两个</w:t>
+      </w:r>
+      <w:proofErr w:type="spellStart"/>
+      <w:r>
+        <w:rPr>
+          <w:rFonts w:ascii="宋体" w:eastAsia="宋体" w:hAnsi="宋体" w:cs="宋体"/>
+          <w:color w:val="222222"/>
+          <w:kern w:val="0"/>
+          <w:sz w:val="38"/>
+          <w:szCs w:val="38"/>
+        </w:rPr>
+        <w:t>theano</w:t>
+      </w:r>
+      <w:proofErr w:type="spellEnd"/>
+      <w:r>
+        <w:rPr>
+          <w:rFonts w:ascii="宋体" w:eastAsia="宋体" w:hAnsi="宋体" w:cs="宋体"/>
+          <w:color w:val="222222"/>
+          <w:kern w:val="0"/>
+          <w:sz w:val="38"/>
+          <w:szCs w:val="38"/>
+        </w:rPr>
+        <w:t>函数，分别是</w:t>
+      </w:r>
+      <w:proofErr w:type="spellStart"/>
+      <w:r>
+        <w:rPr>
+          <w:rFonts w:ascii="宋体" w:eastAsia="宋体" w:hAnsi="宋体" w:cs="宋体"/>
+          <w:color w:val="222222"/>
+          <w:kern w:val="0"/>
+          <w:sz w:val="38"/>
+          <w:szCs w:val="38"/>
+        </w:rPr>
+        <w:t>f_output</w:t>
+      </w:r>
+      <w:proofErr w:type="spellEnd"/>
+      <w:r>
+        <w:rPr>
+          <w:rFonts w:ascii="宋体" w:eastAsia="宋体" w:hAnsi="宋体" w:cs="宋体"/>
+          <w:color w:val="222222"/>
+          <w:kern w:val="0"/>
+          <w:sz w:val="38"/>
+          <w:szCs w:val="38"/>
+        </w:rPr>
+        <w:t>和</w:t>
+      </w:r>
+      <w:proofErr w:type="spellStart"/>
+      <w:r>
+        <w:rPr>
+          <w:rFonts w:ascii="宋体" w:eastAsia="宋体" w:hAnsi="宋体" w:cs="宋体"/>
+          <w:color w:val="222222"/>
+          <w:kern w:val="0"/>
+          <w:sz w:val="38"/>
+          <w:szCs w:val="38"/>
+        </w:rPr>
+        <w:t>f_dense</w:t>
+      </w:r>
+      <w:proofErr w:type="spellEnd"/>
+      <w:r>
+        <w:rPr>
+          <w:rFonts w:ascii="宋体" w:eastAsia="宋体" w:hAnsi="宋体" w:cs="宋体"/>
+          <w:color w:val="222222"/>
+          <w:kern w:val="0"/>
+          <w:sz w:val="38"/>
+          <w:szCs w:val="38"/>
+        </w:rPr>
+        <w:t>（用于输出层和稠密层）。请注意，在这里为了得到这些层，我们使用了一个额外的叫做“deterministic”的参数，这是为了避免dropout</w:t>
+      </w:r>
+      <w:proofErr w:type="gramStart"/>
+      <w:r>
+        <w:rPr>
+          <w:rFonts w:ascii="宋体" w:eastAsia="宋体" w:hAnsi="宋体" w:cs="宋体"/>
+          <w:color w:val="222222"/>
+          <w:kern w:val="0"/>
+          <w:sz w:val="38"/>
+          <w:szCs w:val="38"/>
+        </w:rPr>
+        <w:t>层影响</w:t>
+      </w:r>
+      <w:proofErr w:type="gramEnd"/>
+      <w:r>
+        <w:rPr>
+          <w:rFonts w:ascii="宋体" w:eastAsia="宋体" w:hAnsi="宋体" w:cs="宋体"/>
+          <w:color w:val="222222"/>
+          <w:kern w:val="0"/>
+          <w:sz w:val="38"/>
+          <w:szCs w:val="38"/>
+        </w:rPr>
+        <w:t>我们的前馈操作。</w:t>
       </w:r>
     </w:p>
     <w:p>
@@ -1881,7 +5431,29 @@
           <w:sz w:val="38"/>
           <w:szCs w:val="38"/>
         </w:rPr>
-        <w:t>现在，我们可以把实例转换为输入格式，然后输入到theano函数输出层中：</w:t>
+        <w:t>现在，我们可以把实例转换为输入格式，然后输入到</w:t>
+      </w:r>
+      <w:proofErr w:type="spellStart"/>
+      <w:r>
+        <w:rPr>
+          <w:rFonts w:ascii="宋体" w:eastAsia="宋体" w:hAnsi="宋体" w:cs="宋体"/>
+          <w:color w:val="222222"/>
+          <w:kern w:val="0"/>
+          <w:sz w:val="38"/>
+          <w:szCs w:val="38"/>
+        </w:rPr>
+        <w:t>theano</w:t>
+      </w:r>
+      <w:proofErr w:type="spellEnd"/>
+      <w:r>
+        <w:rPr>
+          <w:rFonts w:ascii="宋体" w:eastAsia="宋体" w:hAnsi="宋体" w:cs="宋体"/>
+          <w:color w:val="222222"/>
+          <w:kern w:val="0"/>
+          <w:sz w:val="38"/>
+          <w:szCs w:val="38"/>
+        </w:rPr>
+        <w:t>函数输出层中：</w:t>
       </w:r>
     </w:p>
     <w:p>
@@ -1895,7 +5467,7 @@
           <w:szCs w:val="38"/>
         </w:rPr>
       </w:pPr>
-      <w:hyperlink r:id="rId21" w:history="1">
+      <w:hyperlink r:id="rId15" w:history="1">
         <w:r>
           <w:rPr>
             <w:rFonts w:ascii="宋体" w:eastAsia="宋体" w:hAnsi="宋体" w:cs="宋体"/>
@@ -1917,7 +5489,73 @@
           <w:sz w:val="38"/>
           <w:szCs w:val="38"/>
         </w:rPr>
-        <w:t> = X_test[0][None, :, :] %timeit -n 500 f_output(instance) 500 loops, best of 3: 858 µs per loop</w:t>
+        <w:t xml:space="preserve"> = </w:t>
+      </w:r>
+      <w:proofErr w:type="spellStart"/>
+      <w:r>
+        <w:rPr>
+          <w:rFonts w:ascii="宋体" w:eastAsia="宋体" w:hAnsi="宋体" w:cs="宋体"/>
+          <w:color w:val="222222"/>
+          <w:kern w:val="0"/>
+          <w:sz w:val="38"/>
+          <w:szCs w:val="38"/>
+        </w:rPr>
+        <w:t>X_test</w:t>
+      </w:r>
+      <w:proofErr w:type="spellEnd"/>
+      <w:r>
+        <w:rPr>
+          <w:rFonts w:ascii="宋体" w:eastAsia="宋体" w:hAnsi="宋体" w:cs="宋体"/>
+          <w:color w:val="222222"/>
+          <w:kern w:val="0"/>
+          <w:sz w:val="38"/>
+          <w:szCs w:val="38"/>
+        </w:rPr>
+        <w:t>[0][None, :, :] %</w:t>
+      </w:r>
+      <w:proofErr w:type="spellStart"/>
+      <w:r>
+        <w:rPr>
+          <w:rFonts w:ascii="宋体" w:eastAsia="宋体" w:hAnsi="宋体" w:cs="宋体"/>
+          <w:color w:val="222222"/>
+          <w:kern w:val="0"/>
+          <w:sz w:val="38"/>
+          <w:szCs w:val="38"/>
+        </w:rPr>
+        <w:t>timeit</w:t>
+      </w:r>
+      <w:proofErr w:type="spellEnd"/>
+      <w:r>
+        <w:rPr>
+          <w:rFonts w:ascii="宋体" w:eastAsia="宋体" w:hAnsi="宋体" w:cs="宋体"/>
+          <w:color w:val="222222"/>
+          <w:kern w:val="0"/>
+          <w:sz w:val="38"/>
+          <w:szCs w:val="38"/>
+        </w:rPr>
+        <w:t xml:space="preserve"> -n 500 </w:t>
+      </w:r>
+      <w:proofErr w:type="spellStart"/>
+      <w:r>
+        <w:rPr>
+          <w:rFonts w:ascii="宋体" w:eastAsia="宋体" w:hAnsi="宋体" w:cs="宋体"/>
+          <w:color w:val="222222"/>
+          <w:kern w:val="0"/>
+          <w:sz w:val="38"/>
+          <w:szCs w:val="38"/>
+        </w:rPr>
+        <w:t>f_output</w:t>
+      </w:r>
+      <w:proofErr w:type="spellEnd"/>
+      <w:r>
+        <w:rPr>
+          <w:rFonts w:ascii="宋体" w:eastAsia="宋体" w:hAnsi="宋体" w:cs="宋体"/>
+          <w:color w:val="222222"/>
+          <w:kern w:val="0"/>
+          <w:sz w:val="38"/>
+          <w:szCs w:val="38"/>
+        </w:rPr>
+        <w:t>(instance) 500 loops, best of 3: 858 µs per loop</w:t>
       </w:r>
     </w:p>
     <w:p>
@@ -1941,7 +5579,51 @@
           <w:sz w:val="38"/>
           <w:szCs w:val="38"/>
         </w:rPr>
-        <w:t>如你所视，f_output函数平均需要858µs。我们同样可以为这个实例绘制输出层激活值结果：</w:t>
+        <w:t>如你所视，</w:t>
+      </w:r>
+      <w:proofErr w:type="spellStart"/>
+      <w:r>
+        <w:rPr>
+          <w:rFonts w:ascii="宋体" w:eastAsia="宋体" w:hAnsi="宋体" w:cs="宋体"/>
+          <w:color w:val="222222"/>
+          <w:kern w:val="0"/>
+          <w:sz w:val="38"/>
+          <w:szCs w:val="38"/>
+        </w:rPr>
+        <w:t>f_output</w:t>
+      </w:r>
+      <w:proofErr w:type="spellEnd"/>
+      <w:r>
+        <w:rPr>
+          <w:rFonts w:ascii="宋体" w:eastAsia="宋体" w:hAnsi="宋体" w:cs="宋体"/>
+          <w:color w:val="222222"/>
+          <w:kern w:val="0"/>
+          <w:sz w:val="38"/>
+          <w:szCs w:val="38"/>
+        </w:rPr>
+        <w:t>函数平均需要858µs。我们同样可以为这个实例绘制输出层</w:t>
+      </w:r>
+      <w:proofErr w:type="gramStart"/>
+      <w:r>
+        <w:rPr>
+          <w:rFonts w:ascii="宋体" w:eastAsia="宋体" w:hAnsi="宋体" w:cs="宋体"/>
+          <w:color w:val="222222"/>
+          <w:kern w:val="0"/>
+          <w:sz w:val="38"/>
+          <w:szCs w:val="38"/>
+        </w:rPr>
+        <w:t>激活值</w:t>
+      </w:r>
+      <w:proofErr w:type="gramEnd"/>
+      <w:r>
+        <w:rPr>
+          <w:rFonts w:ascii="宋体" w:eastAsia="宋体" w:hAnsi="宋体" w:cs="宋体"/>
+          <w:color w:val="222222"/>
+          <w:kern w:val="0"/>
+          <w:sz w:val="38"/>
+          <w:szCs w:val="38"/>
+        </w:rPr>
+        <w:t>结果：</w:t>
       </w:r>
     </w:p>
     <w:p>
@@ -1955,6 +5637,8 @@
           <w:szCs w:val="38"/>
         </w:rPr>
       </w:pPr>
+      <w:proofErr w:type="spellStart"/>
+      <w:proofErr w:type="gramStart"/>
       <w:r>
         <w:rPr>
           <w:rFonts w:ascii="宋体" w:eastAsia="宋体" w:hAnsi="宋体" w:cs="宋体"/>
@@ -1964,7 +5648,107 @@
           <w:szCs w:val="38"/>
         </w:rPr>
         <w:lastRenderedPageBreak/>
-        <w:t>pred = f_output(instance) N = pred.shape[1] plt.bar(range(N), pred.ravel)</w:t>
+        <w:t>pred</w:t>
+      </w:r>
+      <w:proofErr w:type="spellEnd"/>
+      <w:proofErr w:type="gramEnd"/>
+      <w:r>
+        <w:rPr>
+          <w:rFonts w:ascii="宋体" w:eastAsia="宋体" w:hAnsi="宋体" w:cs="宋体"/>
+          <w:color w:val="222222"/>
+          <w:kern w:val="0"/>
+          <w:sz w:val="38"/>
+          <w:szCs w:val="38"/>
+        </w:rPr>
+        <w:t xml:space="preserve"> = </w:t>
+      </w:r>
+      <w:proofErr w:type="spellStart"/>
+      <w:r>
+        <w:rPr>
+          <w:rFonts w:ascii="宋体" w:eastAsia="宋体" w:hAnsi="宋体" w:cs="宋体"/>
+          <w:color w:val="222222"/>
+          <w:kern w:val="0"/>
+          <w:sz w:val="38"/>
+          <w:szCs w:val="38"/>
+        </w:rPr>
+        <w:t>f_output</w:t>
+      </w:r>
+      <w:proofErr w:type="spellEnd"/>
+      <w:r>
+        <w:rPr>
+          <w:rFonts w:ascii="宋体" w:eastAsia="宋体" w:hAnsi="宋体" w:cs="宋体"/>
+          <w:color w:val="222222"/>
+          <w:kern w:val="0"/>
+          <w:sz w:val="38"/>
+          <w:szCs w:val="38"/>
+        </w:rPr>
+        <w:t xml:space="preserve">(instance) N = </w:t>
+      </w:r>
+      <w:proofErr w:type="spellStart"/>
+      <w:r>
+        <w:rPr>
+          <w:rFonts w:ascii="宋体" w:eastAsia="宋体" w:hAnsi="宋体" w:cs="宋体"/>
+          <w:color w:val="222222"/>
+          <w:kern w:val="0"/>
+          <w:sz w:val="38"/>
+          <w:szCs w:val="38"/>
+        </w:rPr>
+        <w:t>pred.shape</w:t>
+      </w:r>
+      <w:proofErr w:type="spellEnd"/>
+      <w:r>
+        <w:rPr>
+          <w:rFonts w:ascii="宋体" w:eastAsia="宋体" w:hAnsi="宋体" w:cs="宋体"/>
+          <w:color w:val="222222"/>
+          <w:kern w:val="0"/>
+          <w:sz w:val="38"/>
+          <w:szCs w:val="38"/>
+        </w:rPr>
+        <w:t xml:space="preserve">[1] </w:t>
+      </w:r>
+      <w:proofErr w:type="spellStart"/>
+      <w:r>
+        <w:rPr>
+          <w:rFonts w:ascii="宋体" w:eastAsia="宋体" w:hAnsi="宋体" w:cs="宋体"/>
+          <w:color w:val="222222"/>
+          <w:kern w:val="0"/>
+          <w:sz w:val="38"/>
+          <w:szCs w:val="38"/>
+        </w:rPr>
+        <w:t>plt.bar</w:t>
+      </w:r>
+      <w:proofErr w:type="spellEnd"/>
+      <w:r>
+        <w:rPr>
+          <w:rFonts w:ascii="宋体" w:eastAsia="宋体" w:hAnsi="宋体" w:cs="宋体"/>
+          <w:color w:val="222222"/>
+          <w:kern w:val="0"/>
+          <w:sz w:val="38"/>
+          <w:szCs w:val="38"/>
+        </w:rPr>
+        <w:t xml:space="preserve">(range(N), </w:t>
+      </w:r>
+      <w:proofErr w:type="spellStart"/>
+      <w:r>
+        <w:rPr>
+          <w:rFonts w:ascii="宋体" w:eastAsia="宋体" w:hAnsi="宋体" w:cs="宋体"/>
+          <w:color w:val="222222"/>
+          <w:kern w:val="0"/>
+          <w:sz w:val="38"/>
+          <w:szCs w:val="38"/>
+        </w:rPr>
+        <w:t>pred.ravel</w:t>
+      </w:r>
+      <w:proofErr w:type="spellEnd"/>
+      <w:r>
+        <w:rPr>
+          <w:rFonts w:ascii="宋体" w:eastAsia="宋体" w:hAnsi="宋体" w:cs="宋体"/>
+          <w:color w:val="222222"/>
+          <w:kern w:val="0"/>
+          <w:sz w:val="38"/>
+          <w:szCs w:val="38"/>
+        </w:rPr>
+        <w:t>)</w:t>
       </w:r>
     </w:p>
     <w:p>
@@ -2030,7 +5814,7 @@
                     </pic:cNvPicPr>
                   </pic:nvPicPr>
                   <pic:blipFill>
-                    <a:blip r:embed="rId22">
+                    <a:blip r:embed="rId16">
                       <a:extLst>
                         <a:ext uri="{28A0092B-C50C-407E-A947-70E740481C1C}">
                           <a14:useLocalDpi xmlns:a14="http://schemas.microsoft.com/office/drawing/2010/main" val="0"/>
@@ -2107,7 +5891,51 @@
           <w:sz w:val="38"/>
           <w:szCs w:val="38"/>
         </w:rPr>
-        <w:t>正如你所看到的，数字被认为是7。事实是为任何网络层创建theano函数都是非常有用的，因为你可以创建一个函数（像我们以前一样）得到稠密层（输出层前一个）的激活值，然后你可以使用这些激活值作为特征，并且使用你的神经网络作为特征提取器而不是分类器。现在，让我们为稠密层绘制256个激活单元：</w:t>
+        <w:t>正如你所看到的，数字被认为是7。事实是为任何网络层创建</w:t>
+      </w:r>
+      <w:proofErr w:type="spellStart"/>
+      <w:r>
+        <w:rPr>
+          <w:rFonts w:ascii="宋体" w:eastAsia="宋体" w:hAnsi="宋体" w:cs="宋体"/>
+          <w:color w:val="222222"/>
+          <w:kern w:val="0"/>
+          <w:sz w:val="38"/>
+          <w:szCs w:val="38"/>
+        </w:rPr>
+        <w:t>theano</w:t>
+      </w:r>
+      <w:proofErr w:type="spellEnd"/>
+      <w:r>
+        <w:rPr>
+          <w:rFonts w:ascii="宋体" w:eastAsia="宋体" w:hAnsi="宋体" w:cs="宋体"/>
+          <w:color w:val="222222"/>
+          <w:kern w:val="0"/>
+          <w:sz w:val="38"/>
+          <w:szCs w:val="38"/>
+        </w:rPr>
+        <w:t>函数都是非常有用的，因为你可以创建一个函数（像我们以前一样）得到稠密层（输出层前一个）的激活值，然后你可以使用这些</w:t>
+      </w:r>
+      <w:proofErr w:type="gramStart"/>
+      <w:r>
+        <w:rPr>
+          <w:rFonts w:ascii="宋体" w:eastAsia="宋体" w:hAnsi="宋体" w:cs="宋体"/>
+          <w:color w:val="222222"/>
+          <w:kern w:val="0"/>
+          <w:sz w:val="38"/>
+          <w:szCs w:val="38"/>
+        </w:rPr>
+        <w:t>激活值</w:t>
+      </w:r>
+      <w:proofErr w:type="gramEnd"/>
+      <w:r>
+        <w:rPr>
+          <w:rFonts w:ascii="宋体" w:eastAsia="宋体" w:hAnsi="宋体" w:cs="宋体"/>
+          <w:color w:val="222222"/>
+          <w:kern w:val="0"/>
+          <w:sz w:val="38"/>
+          <w:szCs w:val="38"/>
+        </w:rPr>
+        <w:t>作为特征，并且使用你的神经网络作为特征提取器而不是分类器。现在，让我们为稠密层绘制256个激活单元：</w:t>
       </w:r>
     </w:p>
     <w:p>
@@ -2121,15 +5949,117 @@
           <w:szCs w:val="38"/>
         </w:rPr>
       </w:pPr>
-      <w:r>
-        <w:rPr>
-          <w:rFonts w:ascii="宋体" w:eastAsia="宋体" w:hAnsi="宋体" w:cs="宋体"/>
-          <w:color w:val="222222"/>
-          <w:kern w:val="0"/>
-          <w:sz w:val="38"/>
-          <w:szCs w:val="38"/>
-        </w:rPr>
-        <w:t>pred = f_dense(instance) N = pred.shape[1] plt.bar(range(N), pred.ravel)</w:t>
+      <w:proofErr w:type="spellStart"/>
+      <w:proofErr w:type="gramStart"/>
+      <w:r>
+        <w:rPr>
+          <w:rFonts w:ascii="宋体" w:eastAsia="宋体" w:hAnsi="宋体" w:cs="宋体"/>
+          <w:color w:val="222222"/>
+          <w:kern w:val="0"/>
+          <w:sz w:val="38"/>
+          <w:szCs w:val="38"/>
+        </w:rPr>
+        <w:t>pred</w:t>
+      </w:r>
+      <w:proofErr w:type="spellEnd"/>
+      <w:proofErr w:type="gramEnd"/>
+      <w:r>
+        <w:rPr>
+          <w:rFonts w:ascii="宋体" w:eastAsia="宋体" w:hAnsi="宋体" w:cs="宋体"/>
+          <w:color w:val="222222"/>
+          <w:kern w:val="0"/>
+          <w:sz w:val="38"/>
+          <w:szCs w:val="38"/>
+        </w:rPr>
+        <w:t xml:space="preserve"> = </w:t>
+      </w:r>
+      <w:proofErr w:type="spellStart"/>
+      <w:r>
+        <w:rPr>
+          <w:rFonts w:ascii="宋体" w:eastAsia="宋体" w:hAnsi="宋体" w:cs="宋体"/>
+          <w:color w:val="222222"/>
+          <w:kern w:val="0"/>
+          <w:sz w:val="38"/>
+          <w:szCs w:val="38"/>
+        </w:rPr>
+        <w:t>f_dense</w:t>
+      </w:r>
+      <w:proofErr w:type="spellEnd"/>
+      <w:r>
+        <w:rPr>
+          <w:rFonts w:ascii="宋体" w:eastAsia="宋体" w:hAnsi="宋体" w:cs="宋体"/>
+          <w:color w:val="222222"/>
+          <w:kern w:val="0"/>
+          <w:sz w:val="38"/>
+          <w:szCs w:val="38"/>
+        </w:rPr>
+        <w:t xml:space="preserve">(instance) N = </w:t>
+      </w:r>
+      <w:proofErr w:type="spellStart"/>
+      <w:r>
+        <w:rPr>
+          <w:rFonts w:ascii="宋体" w:eastAsia="宋体" w:hAnsi="宋体" w:cs="宋体"/>
+          <w:color w:val="222222"/>
+          <w:kern w:val="0"/>
+          <w:sz w:val="38"/>
+          <w:szCs w:val="38"/>
+        </w:rPr>
+        <w:t>pred.shape</w:t>
+      </w:r>
+      <w:proofErr w:type="spellEnd"/>
+      <w:r>
+        <w:rPr>
+          <w:rFonts w:ascii="宋体" w:eastAsia="宋体" w:hAnsi="宋体" w:cs="宋体"/>
+          <w:color w:val="222222"/>
+          <w:kern w:val="0"/>
+          <w:sz w:val="38"/>
+          <w:szCs w:val="38"/>
+        </w:rPr>
+        <w:t xml:space="preserve">[1] </w:t>
+      </w:r>
+      <w:proofErr w:type="spellStart"/>
+      <w:r>
+        <w:rPr>
+          <w:rFonts w:ascii="宋体" w:eastAsia="宋体" w:hAnsi="宋体" w:cs="宋体"/>
+          <w:color w:val="222222"/>
+          <w:kern w:val="0"/>
+          <w:sz w:val="38"/>
+          <w:szCs w:val="38"/>
+        </w:rPr>
+        <w:t>plt.bar</w:t>
+      </w:r>
+      <w:proofErr w:type="spellEnd"/>
+      <w:r>
+        <w:rPr>
+          <w:rFonts w:ascii="宋体" w:eastAsia="宋体" w:hAnsi="宋体" w:cs="宋体"/>
+          <w:color w:val="222222"/>
+          <w:kern w:val="0"/>
+          <w:sz w:val="38"/>
+          <w:szCs w:val="38"/>
+        </w:rPr>
+        <w:t xml:space="preserve">(range(N), </w:t>
+      </w:r>
+      <w:proofErr w:type="spellStart"/>
+      <w:r>
+        <w:rPr>
+          <w:rFonts w:ascii="宋体" w:eastAsia="宋体" w:hAnsi="宋体" w:cs="宋体"/>
+          <w:color w:val="222222"/>
+          <w:kern w:val="0"/>
+          <w:sz w:val="38"/>
+          <w:szCs w:val="38"/>
+        </w:rPr>
+        <w:t>pred.ravel</w:t>
+      </w:r>
+      <w:proofErr w:type="spellEnd"/>
+      <w:r>
+        <w:rPr>
+          <w:rFonts w:ascii="宋体" w:eastAsia="宋体" w:hAnsi="宋体" w:cs="宋体"/>
+          <w:color w:val="222222"/>
+          <w:kern w:val="0"/>
+          <w:sz w:val="38"/>
+          <w:szCs w:val="38"/>
+        </w:rPr>
+        <w:t>)</w:t>
       </w:r>
     </w:p>
     <w:p>
@@ -2202,7 +6132,51 @@
           <w:sz w:val="38"/>
           <w:szCs w:val="38"/>
         </w:rPr>
-        <w:t>现在，你可以使用输出的这256个激活值作为线性分类器如Logistic回归或支持向量机的特征了。</w:t>
+        <w:t>现在，你可以使用输出的这256个</w:t>
+      </w:r>
+      <w:proofErr w:type="gramStart"/>
+      <w:r>
+        <w:rPr>
+          <w:rFonts w:ascii="宋体" w:eastAsia="宋体" w:hAnsi="宋体" w:cs="宋体"/>
+          <w:color w:val="222222"/>
+          <w:kern w:val="0"/>
+          <w:sz w:val="38"/>
+          <w:szCs w:val="38"/>
+        </w:rPr>
+        <w:t>激活值</w:t>
+      </w:r>
+      <w:proofErr w:type="gramEnd"/>
+      <w:r>
+        <w:rPr>
+          <w:rFonts w:ascii="宋体" w:eastAsia="宋体" w:hAnsi="宋体" w:cs="宋体"/>
+          <w:color w:val="222222"/>
+          <w:kern w:val="0"/>
+          <w:sz w:val="38"/>
+          <w:szCs w:val="38"/>
+        </w:rPr>
+        <w:t>作为线性分类器如Logistic回归或支持</w:t>
+      </w:r>
+      <w:proofErr w:type="gramStart"/>
+      <w:r>
+        <w:rPr>
+          <w:rFonts w:ascii="宋体" w:eastAsia="宋体" w:hAnsi="宋体" w:cs="宋体"/>
+          <w:color w:val="222222"/>
+          <w:kern w:val="0"/>
+          <w:sz w:val="38"/>
+          <w:szCs w:val="38"/>
+        </w:rPr>
+        <w:t>向量机</w:t>
+      </w:r>
+      <w:proofErr w:type="gramEnd"/>
+      <w:r>
+        <w:rPr>
+          <w:rFonts w:ascii="宋体" w:eastAsia="宋体" w:hAnsi="宋体" w:cs="宋体"/>
+          <w:color w:val="222222"/>
+          <w:kern w:val="0"/>
+          <w:sz w:val="38"/>
+          <w:szCs w:val="38"/>
+        </w:rPr>
+        <w:t>的特征了。</w:t>
       </w:r>
     </w:p>
     <w:p>
@@ -2262,20 +6236,39 @@
           <w:sz w:val="38"/>
           <w:szCs w:val="38"/>
         </w:rPr>
-        <w:t>Convolutional neural networks and feature extraction with Python（译者/刘帝伟 审校/刘翔宇、朱正贵 责编/周建丁）</w:t>
+        <w:t>Convolutional neural networks and feature extraction with Python（译者/</w:t>
+      </w:r>
+      <w:proofErr w:type="gramStart"/>
+      <w:r>
+        <w:rPr>
+          <w:rFonts w:ascii="宋体" w:eastAsia="宋体" w:hAnsi="宋体" w:cs="宋体"/>
+          <w:color w:val="222222"/>
+          <w:kern w:val="0"/>
+          <w:sz w:val="38"/>
+          <w:szCs w:val="38"/>
+        </w:rPr>
+        <w:t>刘帝伟</w:t>
+      </w:r>
+      <w:proofErr w:type="gramEnd"/>
+      <w:r>
+        <w:rPr>
+          <w:rFonts w:ascii="宋体" w:eastAsia="宋体" w:hAnsi="宋体" w:cs="宋体"/>
+          <w:color w:val="222222"/>
+          <w:kern w:val="0"/>
+          <w:sz w:val="38"/>
+          <w:szCs w:val="38"/>
+        </w:rPr>
+        <w:t xml:space="preserve"> 审校/刘翔宇、朱正贵 责编/周建丁）</w:t>
       </w:r>
     </w:p>
-    <w:p>
-      <w:bookmarkStart w:id="0" w:name="_GoBack"/>
-      <w:bookmarkEnd w:id="0"/>
-    </w:p>
+    <w:p/>
     <w:sectPr>
-      <w:headerReference w:type="even" r:id="rId23"/>
-      <w:headerReference w:type="default" r:id="rId24"/>
-      <w:footerReference w:type="even" r:id="rId25"/>
-      <w:footerReference w:type="default" r:id="rId26"/>
-      <w:headerReference w:type="first" r:id="rId27"/>
-      <w:footerReference w:type="first" r:id="rId28"/>
+      <w:headerReference w:type="even" r:id="rId17"/>
+      <w:headerReference w:type="default" r:id="rId18"/>
+      <w:footerReference w:type="even" r:id="rId19"/>
+      <w:footerReference w:type="default" r:id="rId20"/>
+      <w:headerReference w:type="first" r:id="rId21"/>
+      <w:footerReference w:type="first" r:id="rId22"/>
       <w:pgSz w:w="11906" w:h="16838"/>
       <w:pgMar w:top="1440" w:right="1800" w:bottom="1440" w:left="1800" w:header="851" w:footer="992" w:gutter="0"/>
       <w:cols w:space="425"/>
